--- a/Old Site Content.docx
+++ b/Old Site Content.docx
@@ -89,8 +89,6 @@
       <w:r>
         <w:t>Resume</w:t>
       </w:r>
-      <w:bookmarkStart w:id="0" w:name="_GoBack"/>
-      <w:bookmarkEnd w:id="0"/>
     </w:p>
     <w:p>
       <w:pPr>
@@ -275,17 +273,15 @@
         </w:rPr>
         <w:t xml:space="preserve">Have worked in various industries including; Pulp and Paper, Water and Wastewater, Environmental Services, Consulting Engineering and Control Systems Integration. In </w:t>
       </w:r>
-      <w:proofErr w:type="gramStart"/>
-      <w:r>
-        <w:rPr>
-          <w:rFonts w:ascii="Helvetica" w:hAnsi="Helvetica" w:cs="Helvetica"/>
-          <w:color w:val="444444"/>
-          <w:sz w:val="20"/>
-          <w:szCs w:val="20"/>
-        </w:rPr>
-        <w:t>addition</w:t>
-      </w:r>
-      <w:proofErr w:type="gramEnd"/>
+      <w:r>
+        <w:rPr>
+          <w:rFonts w:ascii="Helvetica" w:hAnsi="Helvetica" w:cs="Helvetica"/>
+          <w:color w:val="444444"/>
+          <w:sz w:val="20"/>
+          <w:szCs w:val="20"/>
+        </w:rPr>
+        <w:t>addition,</w:t>
+      </w:r>
       <w:r>
         <w:rPr>
           <w:rFonts w:ascii="Helvetica" w:hAnsi="Helvetica" w:cs="Helvetica"/>
@@ -10423,8 +10419,14 @@
     <w:p>
       <w:pPr>
         <w:pStyle w:val="Heading1"/>
-      </w:pPr>
-      <w:r>
+        <w:rPr>
+          <w:highlight w:val="yellow"/>
+        </w:rPr>
+      </w:pPr>
+      <w:r>
+        <w:rPr>
+          <w:highlight w:val="yellow"/>
+        </w:rPr>
         <w:t>About</w:t>
       </w:r>
     </w:p>
@@ -10438,6 +10440,7 @@
           <w:color w:val="444444"/>
           <w:sz w:val="20"/>
           <w:szCs w:val="20"/>
+          <w:highlight w:val="yellow"/>
           <w:lang w:eastAsia="en-AU"/>
         </w:rPr>
       </w:pPr>
@@ -10447,6 +10450,7 @@
           <w:color w:val="444444"/>
           <w:sz w:val="20"/>
           <w:szCs w:val="20"/>
+          <w:highlight w:val="yellow"/>
           <w:lang w:eastAsia="en-AU"/>
         </w:rPr>
         <w:t>This is the personal website of Patrick Berry. </w:t>
@@ -10462,6 +10466,7 @@
           <w:color w:val="444444"/>
           <w:sz w:val="20"/>
           <w:szCs w:val="20"/>
+          <w:highlight w:val="yellow"/>
           <w:lang w:eastAsia="en-AU"/>
         </w:rPr>
       </w:pPr>
@@ -10471,6 +10476,7 @@
           <w:color w:val="444444"/>
           <w:sz w:val="20"/>
           <w:szCs w:val="20"/>
+          <w:highlight w:val="yellow"/>
           <w:lang w:eastAsia="en-AU"/>
         </w:rPr>
         <w:t>Father of three school aged children and step father to one independent young adult.</w:t>
@@ -10486,6 +10492,7 @@
           <w:color w:val="444444"/>
           <w:sz w:val="20"/>
           <w:szCs w:val="20"/>
+          <w:highlight w:val="yellow"/>
           <w:lang w:eastAsia="en-AU"/>
         </w:rPr>
       </w:pPr>
@@ -10495,6 +10502,7 @@
           <w:color w:val="444444"/>
           <w:sz w:val="20"/>
           <w:szCs w:val="20"/>
+          <w:highlight w:val="yellow"/>
           <w:lang w:eastAsia="en-AU"/>
         </w:rPr>
         <w:t>l am a Professional Engineer with over 20 years of experience across a number of industries.</w:t>
@@ -10510,6 +10518,7 @@
           <w:color w:val="444444"/>
           <w:sz w:val="20"/>
           <w:szCs w:val="20"/>
+          <w:highlight w:val="yellow"/>
           <w:lang w:eastAsia="en-AU"/>
         </w:rPr>
       </w:pPr>
@@ -10519,29 +10528,23 @@
           <w:color w:val="444444"/>
           <w:sz w:val="20"/>
           <w:szCs w:val="20"/>
+          <w:highlight w:val="yellow"/>
           <w:lang w:eastAsia="en-AU"/>
         </w:rPr>
-        <w:t>l currently live</w:t>
-      </w:r>
+        <w:t>l currently live, in Sydney Australia but have previously lived permanently in Melbourne (Australia), Helsinki (Finlan</w:t>
+      </w:r>
+      <w:bookmarkStart w:id="0" w:name="_GoBack"/>
+      <w:bookmarkEnd w:id="0"/>
       <w:r>
         <w:rPr>
           <w:rFonts w:ascii="Helvetica" w:eastAsia="Times New Roman" w:hAnsi="Helvetica" w:cs="Helvetica"/>
           <w:color w:val="444444"/>
           <w:sz w:val="20"/>
           <w:szCs w:val="20"/>
+          <w:highlight w:val="yellow"/>
           <w:lang w:eastAsia="en-AU"/>
         </w:rPr>
-        <w:t>,</w:t>
-      </w:r>
-      <w:r>
-        <w:rPr>
-          <w:rFonts w:ascii="Helvetica" w:eastAsia="Times New Roman" w:hAnsi="Helvetica" w:cs="Helvetica"/>
-          <w:color w:val="444444"/>
-          <w:sz w:val="20"/>
-          <w:szCs w:val="20"/>
-          <w:lang w:eastAsia="en-AU"/>
-        </w:rPr>
-        <w:t xml:space="preserve"> in Sydney Australia but have previously lived permanently in Melbourne (Australia), Helsinki (Finland), Durban (Republic of South Africa) and Albury (Australia).</w:t>
+        <w:t>d), Durban (Republic of South Africa) and Albury (Australia).</w:t>
       </w:r>
     </w:p>
     <w:p>
@@ -10554,6 +10557,7 @@
           <w:color w:val="444444"/>
           <w:sz w:val="20"/>
           <w:szCs w:val="20"/>
+          <w:highlight w:val="yellow"/>
           <w:lang w:eastAsia="en-AU"/>
         </w:rPr>
       </w:pPr>
@@ -10563,6 +10567,7 @@
           <w:color w:val="444444"/>
           <w:sz w:val="20"/>
           <w:szCs w:val="20"/>
+          <w:highlight w:val="yellow"/>
           <w:lang w:eastAsia="en-AU"/>
         </w:rPr>
         <w:t>During my career l have had short term work assignments (several months) in the following locations,</w:t>
@@ -10586,6 +10591,7 @@
           <w:color w:val="444444"/>
           <w:sz w:val="20"/>
           <w:szCs w:val="20"/>
+          <w:highlight w:val="yellow"/>
           <w:lang w:eastAsia="en-AU"/>
         </w:rPr>
       </w:pPr>
@@ -10595,6 +10601,7 @@
           <w:color w:val="444444"/>
           <w:sz w:val="20"/>
           <w:szCs w:val="20"/>
+          <w:highlight w:val="yellow"/>
           <w:lang w:eastAsia="en-AU"/>
         </w:rPr>
         <w:lastRenderedPageBreak/>
@@ -10619,6 +10626,7 @@
           <w:color w:val="444444"/>
           <w:sz w:val="20"/>
           <w:szCs w:val="20"/>
+          <w:highlight w:val="yellow"/>
           <w:lang w:eastAsia="en-AU"/>
         </w:rPr>
       </w:pPr>
@@ -10628,6 +10636,7 @@
           <w:color w:val="444444"/>
           <w:sz w:val="20"/>
           <w:szCs w:val="20"/>
+          <w:highlight w:val="yellow"/>
           <w:lang w:eastAsia="en-AU"/>
         </w:rPr>
         <w:t>France (Rouen)</w:t>
@@ -10651,6 +10660,7 @@
           <w:color w:val="444444"/>
           <w:sz w:val="20"/>
           <w:szCs w:val="20"/>
+          <w:highlight w:val="yellow"/>
           <w:lang w:eastAsia="en-AU"/>
         </w:rPr>
       </w:pPr>
@@ -10660,6 +10670,7 @@
           <w:color w:val="444444"/>
           <w:sz w:val="20"/>
           <w:szCs w:val="20"/>
+          <w:highlight w:val="yellow"/>
           <w:lang w:eastAsia="en-AU"/>
         </w:rPr>
         <w:t>Canada (Port Hastings, Nova Scotia)</w:t>
@@ -10675,6 +10686,7 @@
           <w:color w:val="444444"/>
           <w:sz w:val="20"/>
           <w:szCs w:val="20"/>
+          <w:highlight w:val="yellow"/>
           <w:lang w:eastAsia="en-AU"/>
         </w:rPr>
       </w:pPr>
@@ -10684,6 +10696,7 @@
           <w:color w:val="444444"/>
           <w:sz w:val="20"/>
           <w:szCs w:val="20"/>
+          <w:highlight w:val="yellow"/>
           <w:lang w:eastAsia="en-AU"/>
         </w:rPr>
         <w:t>The purpose of this website is to</w:t>
@@ -10707,6 +10720,7 @@
           <w:color w:val="444444"/>
           <w:sz w:val="20"/>
           <w:szCs w:val="20"/>
+          <w:highlight w:val="yellow"/>
           <w:lang w:eastAsia="en-AU"/>
         </w:rPr>
       </w:pPr>
@@ -10716,6 +10730,7 @@
           <w:color w:val="444444"/>
           <w:sz w:val="20"/>
           <w:szCs w:val="20"/>
+          <w:highlight w:val="yellow"/>
           <w:lang w:eastAsia="en-AU"/>
         </w:rPr>
         <w:t>Become more familiar with the technologies and tools used in content management systems</w:t>
@@ -10739,6 +10754,7 @@
           <w:color w:val="444444"/>
           <w:sz w:val="20"/>
           <w:szCs w:val="20"/>
+          <w:highlight w:val="yellow"/>
           <w:lang w:eastAsia="en-AU"/>
         </w:rPr>
       </w:pPr>
@@ -10748,6 +10764,7 @@
           <w:color w:val="444444"/>
           <w:sz w:val="20"/>
           <w:szCs w:val="20"/>
+          <w:highlight w:val="yellow"/>
           <w:lang w:eastAsia="en-AU"/>
         </w:rPr>
         <w:t>Publish my CV</w:t>
@@ -10771,6 +10788,7 @@
           <w:color w:val="444444"/>
           <w:sz w:val="20"/>
           <w:szCs w:val="20"/>
+          <w:highlight w:val="yellow"/>
           <w:lang w:eastAsia="en-AU"/>
         </w:rPr>
       </w:pPr>
@@ -10780,6 +10798,7 @@
           <w:color w:val="444444"/>
           <w:sz w:val="20"/>
           <w:szCs w:val="20"/>
+          <w:highlight w:val="yellow"/>
           <w:lang w:eastAsia="en-AU"/>
         </w:rPr>
         <w:t>Share some thoughts on engineering, software and other random subjects</w:t>
@@ -13403,6 +13422,7 @@
     <w:lsdException w:name="HTML Sample" w:semiHidden="1" w:unhideWhenUsed="1"/>
     <w:lsdException w:name="HTML Typewriter" w:semiHidden="1" w:unhideWhenUsed="1"/>
     <w:lsdException w:name="HTML Variable" w:semiHidden="1" w:unhideWhenUsed="1"/>
+    <w:lsdException w:name="Normal Table" w:semiHidden="1" w:unhideWhenUsed="1"/>
     <w:lsdException w:name="annotation subject" w:semiHidden="1" w:unhideWhenUsed="1"/>
     <w:lsdException w:name="No List" w:semiHidden="1" w:unhideWhenUsed="1"/>
     <w:lsdException w:name="Outline List 1" w:semiHidden="1" w:unhideWhenUsed="1"/>
@@ -13449,8 +13469,10 @@
     <w:lsdException w:name="Table Subtle 2" w:semiHidden="1" w:unhideWhenUsed="1"/>
     <w:lsdException w:name="Table Web 1" w:semiHidden="1" w:unhideWhenUsed="1"/>
     <w:lsdException w:name="Table Web 2" w:semiHidden="1" w:unhideWhenUsed="1"/>
+    <w:lsdException w:name="Table Web 3" w:semiHidden="1" w:unhideWhenUsed="1"/>
     <w:lsdException w:name="Balloon Text" w:semiHidden="1" w:unhideWhenUsed="1"/>
     <w:lsdException w:name="Table Grid" w:uiPriority="39"/>
+    <w:lsdException w:name="Table Theme" w:semiHidden="1" w:unhideWhenUsed="1"/>
     <w:lsdException w:name="Placeholder Text" w:semiHidden="1"/>
     <w:lsdException w:name="No Spacing" w:uiPriority="1" w:qFormat="1"/>
     <w:lsdException w:name="Light Shading" w:uiPriority="60"/>

--- a/Old Site Content.docx
+++ b/Old Site Content.docx
@@ -137,6 +137,8 @@
       <w:r>
         <w:t>Specialities</w:t>
       </w:r>
+      <w:bookmarkStart w:id="0" w:name="_GoBack"/>
+      <w:bookmarkEnd w:id="0"/>
     </w:p>
     <w:p>
       <w:pPr>
@@ -225,8 +227,14 @@
     <w:p>
       <w:pPr>
         <w:pStyle w:val="Heading1"/>
-      </w:pPr>
-      <w:r>
+        <w:rPr>
+          <w:highlight w:val="yellow"/>
+        </w:rPr>
+      </w:pPr>
+      <w:r>
+        <w:rPr>
+          <w:highlight w:val="yellow"/>
+        </w:rPr>
         <w:t>Summary</w:t>
       </w:r>
     </w:p>
@@ -240,14 +248,16 @@
           <w:color w:val="444444"/>
           <w:sz w:val="20"/>
           <w:szCs w:val="20"/>
-        </w:rPr>
-      </w:pPr>
-      <w:r>
-        <w:rPr>
-          <w:rFonts w:ascii="Helvetica" w:hAnsi="Helvetica" w:cs="Helvetica"/>
-          <w:color w:val="444444"/>
-          <w:sz w:val="20"/>
-          <w:szCs w:val="20"/>
+          <w:highlight w:val="yellow"/>
+        </w:rPr>
+      </w:pPr>
+      <w:r>
+        <w:rPr>
+          <w:rFonts w:ascii="Helvetica" w:hAnsi="Helvetica" w:cs="Helvetica"/>
+          <w:color w:val="444444"/>
+          <w:sz w:val="20"/>
+          <w:szCs w:val="20"/>
+          <w:highlight w:val="yellow"/>
         </w:rPr>
         <w:t>Chartered Professional Electrical Engineer and RPEQ with over 20 years of experience in Project Engineering, Operations, Project Management, Business Management, Sales and Marketing. In addition to engineering qualifications, have post-graduate qualifications in Management and Information Technology.</w:t>
       </w:r>
@@ -262,14 +272,16 @@
           <w:color w:val="444444"/>
           <w:sz w:val="20"/>
           <w:szCs w:val="20"/>
-        </w:rPr>
-      </w:pPr>
-      <w:r>
-        <w:rPr>
-          <w:rFonts w:ascii="Helvetica" w:hAnsi="Helvetica" w:cs="Helvetica"/>
-          <w:color w:val="444444"/>
-          <w:sz w:val="20"/>
-          <w:szCs w:val="20"/>
+          <w:highlight w:val="yellow"/>
+        </w:rPr>
+      </w:pPr>
+      <w:r>
+        <w:rPr>
+          <w:rFonts w:ascii="Helvetica" w:hAnsi="Helvetica" w:cs="Helvetica"/>
+          <w:color w:val="444444"/>
+          <w:sz w:val="20"/>
+          <w:szCs w:val="20"/>
+          <w:highlight w:val="yellow"/>
         </w:rPr>
         <w:t xml:space="preserve">Have worked in various industries including; Pulp and Paper, Water and Wastewater, Environmental Services, Consulting Engineering and Control Systems Integration. In </w:t>
       </w:r>
@@ -279,6 +291,7 @@
           <w:color w:val="444444"/>
           <w:sz w:val="20"/>
           <w:szCs w:val="20"/>
+          <w:highlight w:val="yellow"/>
         </w:rPr>
         <w:t>addition,</w:t>
       </w:r>
@@ -288,6 +301,7 @@
           <w:color w:val="444444"/>
           <w:sz w:val="20"/>
           <w:szCs w:val="20"/>
+          <w:highlight w:val="yellow"/>
         </w:rPr>
         <w:t xml:space="preserve"> have had limited exposure to Mining, Building Services and Electricity Transmission and Distribution.</w:t>
       </w:r>
@@ -302,14 +316,16 @@
           <w:color w:val="444444"/>
           <w:sz w:val="20"/>
           <w:szCs w:val="20"/>
-        </w:rPr>
-      </w:pPr>
-      <w:r>
-        <w:rPr>
-          <w:rFonts w:ascii="Helvetica" w:hAnsi="Helvetica" w:cs="Helvetica"/>
-          <w:color w:val="444444"/>
-          <w:sz w:val="20"/>
-          <w:szCs w:val="20"/>
+          <w:highlight w:val="yellow"/>
+        </w:rPr>
+      </w:pPr>
+      <w:r>
+        <w:rPr>
+          <w:rFonts w:ascii="Helvetica" w:hAnsi="Helvetica" w:cs="Helvetica"/>
+          <w:color w:val="444444"/>
+          <w:sz w:val="20"/>
+          <w:szCs w:val="20"/>
+          <w:highlight w:val="yellow"/>
         </w:rPr>
         <w:t>Am able to manage technical and commercial issues across multiple sites, contracts and clients. </w:t>
       </w:r>
@@ -324,14 +340,16 @@
           <w:color w:val="444444"/>
           <w:sz w:val="20"/>
           <w:szCs w:val="20"/>
-        </w:rPr>
-      </w:pPr>
-      <w:r>
-        <w:rPr>
-          <w:rFonts w:ascii="Helvetica" w:hAnsi="Helvetica" w:cs="Helvetica"/>
-          <w:color w:val="444444"/>
-          <w:sz w:val="20"/>
-          <w:szCs w:val="20"/>
+          <w:highlight w:val="yellow"/>
+        </w:rPr>
+      </w:pPr>
+      <w:r>
+        <w:rPr>
+          <w:rFonts w:ascii="Helvetica" w:hAnsi="Helvetica" w:cs="Helvetica"/>
+          <w:color w:val="444444"/>
+          <w:sz w:val="20"/>
+          <w:szCs w:val="20"/>
+          <w:highlight w:val="yellow"/>
         </w:rPr>
         <w:t>Currently working for a large environmental services business with in excess of 100 operational sites across Australia and New Zealand with significant electrical and controls assets installed.</w:t>
       </w:r>
@@ -339,8 +357,14 @@
     <w:p>
       <w:pPr>
         <w:pStyle w:val="Heading1"/>
-      </w:pPr>
-      <w:r>
+        <w:rPr>
+          <w:highlight w:val="yellow"/>
+        </w:rPr>
+      </w:pPr>
+      <w:r>
+        <w:rPr>
+          <w:highlight w:val="yellow"/>
+        </w:rPr>
         <w:t>Objectives</w:t>
       </w:r>
     </w:p>
@@ -354,14 +378,16 @@
           <w:color w:val="444444"/>
           <w:sz w:val="20"/>
           <w:szCs w:val="20"/>
-        </w:rPr>
-      </w:pPr>
-      <w:r>
-        <w:rPr>
-          <w:rFonts w:ascii="Helvetica" w:hAnsi="Helvetica" w:cs="Helvetica"/>
-          <w:color w:val="444444"/>
-          <w:sz w:val="20"/>
-          <w:szCs w:val="20"/>
+          <w:highlight w:val="yellow"/>
+        </w:rPr>
+      </w:pPr>
+      <w:r>
+        <w:rPr>
+          <w:rFonts w:ascii="Helvetica" w:hAnsi="Helvetica" w:cs="Helvetica"/>
+          <w:color w:val="444444"/>
+          <w:sz w:val="20"/>
+          <w:szCs w:val="20"/>
+          <w:highlight w:val="yellow"/>
         </w:rPr>
         <w:t>Currently seeking challenging positions and/or assignments in the following areas with dynamic, innovative and forward thinking organisations where engineering is critical to their success.</w:t>
       </w:r>
@@ -376,6 +402,7 @@
           <w:color w:val="444444"/>
           <w:sz w:val="26"/>
           <w:szCs w:val="26"/>
+          <w:highlight w:val="yellow"/>
         </w:rPr>
       </w:pPr>
       <w:r>
@@ -386,6 +413,7 @@
           <w:color w:val="444444"/>
           <w:sz w:val="26"/>
           <w:szCs w:val="26"/>
+          <w:highlight w:val="yellow"/>
         </w:rPr>
         <w:t>Engineering Management </w:t>
       </w:r>
@@ -400,14 +428,16 @@
           <w:color w:val="444444"/>
           <w:sz w:val="20"/>
           <w:szCs w:val="20"/>
-        </w:rPr>
-      </w:pPr>
-      <w:r>
-        <w:rPr>
-          <w:rFonts w:ascii="Helvetica" w:hAnsi="Helvetica" w:cs="Helvetica"/>
-          <w:color w:val="444444"/>
-          <w:sz w:val="20"/>
-          <w:szCs w:val="20"/>
+          <w:highlight w:val="yellow"/>
+        </w:rPr>
+      </w:pPr>
+      <w:r>
+        <w:rPr>
+          <w:rFonts w:ascii="Helvetica" w:hAnsi="Helvetica" w:cs="Helvetica"/>
+          <w:color w:val="444444"/>
+          <w:sz w:val="20"/>
+          <w:szCs w:val="20"/>
+          <w:highlight w:val="yellow"/>
         </w:rPr>
         <w:t>Engineering Management of maintenance and/or capital works with responsibility for multiple sites or a large or complex single site.</w:t>
       </w:r>
@@ -422,6 +452,7 @@
           <w:color w:val="444444"/>
           <w:sz w:val="26"/>
           <w:szCs w:val="26"/>
+          <w:highlight w:val="yellow"/>
         </w:rPr>
       </w:pPr>
       <w:r>
@@ -432,6 +463,7 @@
           <w:color w:val="444444"/>
           <w:sz w:val="26"/>
           <w:szCs w:val="26"/>
+          <w:highlight w:val="yellow"/>
         </w:rPr>
         <w:t>Consulting</w:t>
       </w:r>
@@ -446,14 +478,16 @@
           <w:color w:val="444444"/>
           <w:sz w:val="20"/>
           <w:szCs w:val="20"/>
-        </w:rPr>
-      </w:pPr>
-      <w:r>
-        <w:rPr>
-          <w:rFonts w:ascii="Helvetica" w:hAnsi="Helvetica" w:cs="Helvetica"/>
-          <w:color w:val="444444"/>
-          <w:sz w:val="20"/>
-          <w:szCs w:val="20"/>
+          <w:highlight w:val="yellow"/>
+        </w:rPr>
+      </w:pPr>
+      <w:r>
+        <w:rPr>
+          <w:rFonts w:ascii="Helvetica" w:hAnsi="Helvetica" w:cs="Helvetica"/>
+          <w:color w:val="444444"/>
+          <w:sz w:val="20"/>
+          <w:szCs w:val="20"/>
+          <w:highlight w:val="yellow"/>
         </w:rPr>
         <w:t>Short term consulting opportunities relating to,</w:t>
       </w:r>
@@ -471,14 +505,16 @@
           <w:color w:val="444444"/>
           <w:sz w:val="20"/>
           <w:szCs w:val="20"/>
-        </w:rPr>
-      </w:pPr>
-      <w:r>
-        <w:rPr>
-          <w:rFonts w:ascii="Helvetica" w:hAnsi="Helvetica" w:cs="Helvetica"/>
-          <w:color w:val="444444"/>
-          <w:sz w:val="20"/>
-          <w:szCs w:val="20"/>
+          <w:highlight w:val="yellow"/>
+        </w:rPr>
+      </w:pPr>
+      <w:r>
+        <w:rPr>
+          <w:rFonts w:ascii="Helvetica" w:hAnsi="Helvetica" w:cs="Helvetica"/>
+          <w:color w:val="444444"/>
+          <w:sz w:val="20"/>
+          <w:szCs w:val="20"/>
+          <w:highlight w:val="yellow"/>
         </w:rPr>
         <w:lastRenderedPageBreak/>
         <w:t>Control systems project definition, review and audit</w:t>
@@ -497,14 +533,16 @@
           <w:color w:val="444444"/>
           <w:sz w:val="20"/>
           <w:szCs w:val="20"/>
-        </w:rPr>
-      </w:pPr>
-      <w:r>
-        <w:rPr>
-          <w:rFonts w:ascii="Helvetica" w:hAnsi="Helvetica" w:cs="Helvetica"/>
-          <w:color w:val="444444"/>
-          <w:sz w:val="20"/>
-          <w:szCs w:val="20"/>
+          <w:highlight w:val="yellow"/>
+        </w:rPr>
+      </w:pPr>
+      <w:r>
+        <w:rPr>
+          <w:rFonts w:ascii="Helvetica" w:hAnsi="Helvetica" w:cs="Helvetica"/>
+          <w:color w:val="444444"/>
+          <w:sz w:val="20"/>
+          <w:szCs w:val="20"/>
+          <w:highlight w:val="yellow"/>
         </w:rPr>
         <w:t>Procurement assistance</w:t>
       </w:r>
@@ -522,14 +560,16 @@
           <w:color w:val="444444"/>
           <w:sz w:val="20"/>
           <w:szCs w:val="20"/>
-        </w:rPr>
-      </w:pPr>
-      <w:r>
-        <w:rPr>
-          <w:rFonts w:ascii="Helvetica" w:hAnsi="Helvetica" w:cs="Helvetica"/>
-          <w:color w:val="444444"/>
-          <w:sz w:val="20"/>
-          <w:szCs w:val="20"/>
+          <w:highlight w:val="yellow"/>
+        </w:rPr>
+      </w:pPr>
+      <w:r>
+        <w:rPr>
+          <w:rFonts w:ascii="Helvetica" w:hAnsi="Helvetica" w:cs="Helvetica"/>
+          <w:color w:val="444444"/>
+          <w:sz w:val="20"/>
+          <w:szCs w:val="20"/>
+          <w:highlight w:val="yellow"/>
         </w:rPr>
         <w:t>Specifications, standards and procedures development and review</w:t>
       </w:r>
@@ -547,14 +587,16 @@
           <w:color w:val="444444"/>
           <w:sz w:val="20"/>
           <w:szCs w:val="20"/>
-        </w:rPr>
-      </w:pPr>
-      <w:r>
-        <w:rPr>
-          <w:rFonts w:ascii="Helvetica" w:hAnsi="Helvetica" w:cs="Helvetica"/>
-          <w:color w:val="444444"/>
-          <w:sz w:val="20"/>
-          <w:szCs w:val="20"/>
+          <w:highlight w:val="yellow"/>
+        </w:rPr>
+      </w:pPr>
+      <w:r>
+        <w:rPr>
+          <w:rFonts w:ascii="Helvetica" w:hAnsi="Helvetica" w:cs="Helvetica"/>
+          <w:color w:val="444444"/>
+          <w:sz w:val="20"/>
+          <w:szCs w:val="20"/>
+          <w:highlight w:val="yellow"/>
         </w:rPr>
         <w:t>Software development</w:t>
       </w:r>
@@ -569,6 +611,7 @@
           <w:color w:val="444444"/>
           <w:sz w:val="26"/>
           <w:szCs w:val="26"/>
+          <w:highlight w:val="yellow"/>
         </w:rPr>
       </w:pPr>
       <w:r>
@@ -579,6 +622,7 @@
           <w:color w:val="444444"/>
           <w:sz w:val="26"/>
           <w:szCs w:val="26"/>
+          <w:highlight w:val="yellow"/>
         </w:rPr>
         <w:t>Pro-bono </w:t>
       </w:r>
@@ -601,8 +645,18 @@
           <w:color w:val="444444"/>
           <w:sz w:val="20"/>
           <w:szCs w:val="20"/>
-        </w:rPr>
-        <w:t>Pro-bono opportunities in the areas of automation, facilities management, electrical engineering, information technology and board positions. </w:t>
+          <w:highlight w:val="yellow"/>
+        </w:rPr>
+        <w:t>Pro-bono opportunities in the areas of automation, facilities management, electrical engineering, information technology and board positions</w:t>
+      </w:r>
+      <w:r>
+        <w:rPr>
+          <w:rFonts w:ascii="Helvetica" w:hAnsi="Helvetica" w:cs="Helvetica"/>
+          <w:color w:val="444444"/>
+          <w:sz w:val="20"/>
+          <w:szCs w:val="20"/>
+        </w:rPr>
+        <w:t>. </w:t>
       </w:r>
     </w:p>
     <w:p>
@@ -10531,20 +10585,7 @@
           <w:highlight w:val="yellow"/>
           <w:lang w:eastAsia="en-AU"/>
         </w:rPr>
-        <w:t>l currently live, in Sydney Australia but have previously lived permanently in Melbourne (Australia), Helsinki (Finlan</w:t>
-      </w:r>
-      <w:bookmarkStart w:id="0" w:name="_GoBack"/>
-      <w:bookmarkEnd w:id="0"/>
-      <w:r>
-        <w:rPr>
-          <w:rFonts w:ascii="Helvetica" w:eastAsia="Times New Roman" w:hAnsi="Helvetica" w:cs="Helvetica"/>
-          <w:color w:val="444444"/>
-          <w:sz w:val="20"/>
-          <w:szCs w:val="20"/>
-          <w:highlight w:val="yellow"/>
-          <w:lang w:eastAsia="en-AU"/>
-        </w:rPr>
-        <w:t>d), Durban (Republic of South Africa) and Albury (Australia).</w:t>
+        <w:t>l currently live, in Sydney Australia but have previously lived permanently in Melbourne (Australia), Helsinki (Finland), Durban (Republic of South Africa) and Albury (Australia).</w:t>
       </w:r>
     </w:p>
     <w:p>

--- a/Old Site Content.docx
+++ b/Old Site Content.docx
@@ -5,8 +5,14 @@
     <w:p>
       <w:pPr>
         <w:pStyle w:val="Heading1"/>
-      </w:pPr>
-      <w:r>
+        <w:rPr>
+          <w:highlight w:val="yellow"/>
+        </w:rPr>
+      </w:pPr>
+      <w:r>
+        <w:rPr>
+          <w:highlight w:val="yellow"/>
+        </w:rPr>
         <w:t>Pages</w:t>
       </w:r>
     </w:p>
@@ -17,8 +23,14 @@
           <w:ilvl w:val="0"/>
           <w:numId w:val="1"/>
         </w:numPr>
-      </w:pPr>
-      <w:r>
+        <w:rPr>
+          <w:highlight w:val="yellow"/>
+        </w:rPr>
+      </w:pPr>
+      <w:r>
+        <w:rPr>
+          <w:highlight w:val="yellow"/>
+        </w:rPr>
         <w:t>Home</w:t>
       </w:r>
     </w:p>
@@ -29,8 +41,14 @@
           <w:ilvl w:val="0"/>
           <w:numId w:val="1"/>
         </w:numPr>
-      </w:pPr>
-      <w:r>
+        <w:rPr>
+          <w:highlight w:val="yellow"/>
+        </w:rPr>
+      </w:pPr>
+      <w:r>
+        <w:rPr>
+          <w:highlight w:val="yellow"/>
+        </w:rPr>
         <w:t>Resume</w:t>
       </w:r>
     </w:p>
@@ -41,8 +59,14 @@
           <w:ilvl w:val="0"/>
           <w:numId w:val="1"/>
         </w:numPr>
-      </w:pPr>
-      <w:r>
+        <w:rPr>
+          <w:highlight w:val="yellow"/>
+        </w:rPr>
+      </w:pPr>
+      <w:r>
+        <w:rPr>
+          <w:highlight w:val="yellow"/>
+        </w:rPr>
         <w:t>Interests</w:t>
       </w:r>
     </w:p>
@@ -53,8 +77,14 @@
           <w:ilvl w:val="0"/>
           <w:numId w:val="1"/>
         </w:numPr>
-      </w:pPr>
-      <w:r>
+        <w:rPr>
+          <w:highlight w:val="yellow"/>
+        </w:rPr>
+      </w:pPr>
+      <w:r>
+        <w:rPr>
+          <w:highlight w:val="yellow"/>
+        </w:rPr>
         <w:t>Contact</w:t>
       </w:r>
     </w:p>
@@ -65,8 +95,14 @@
           <w:ilvl w:val="0"/>
           <w:numId w:val="1"/>
         </w:numPr>
-      </w:pPr>
-      <w:r>
+        <w:rPr>
+          <w:highlight w:val="yellow"/>
+        </w:rPr>
+      </w:pPr>
+      <w:r>
+        <w:rPr>
+          <w:highlight w:val="yellow"/>
+        </w:rPr>
         <w:t>About</w:t>
       </w:r>
     </w:p>
@@ -77,16 +113,28 @@
           <w:ilvl w:val="0"/>
           <w:numId w:val="1"/>
         </w:numPr>
-      </w:pPr>
-      <w:r>
+        <w:rPr>
+          <w:highlight w:val="yellow"/>
+        </w:rPr>
+      </w:pPr>
+      <w:r>
+        <w:rPr>
+          <w:highlight w:val="yellow"/>
+        </w:rPr>
         <w:t>(Blog)</w:t>
       </w:r>
     </w:p>
     <w:p>
       <w:pPr>
         <w:pStyle w:val="Heading1"/>
-      </w:pPr>
-      <w:r>
+        <w:rPr>
+          <w:highlight w:val="yellow"/>
+        </w:rPr>
+      </w:pPr>
+      <w:r>
+        <w:rPr>
+          <w:highlight w:val="yellow"/>
+        </w:rPr>
         <w:t>Resume</w:t>
       </w:r>
     </w:p>
@@ -97,8 +145,14 @@
           <w:ilvl w:val="0"/>
           <w:numId w:val="1"/>
         </w:numPr>
-      </w:pPr>
-      <w:r>
+        <w:rPr>
+          <w:highlight w:val="yellow"/>
+        </w:rPr>
+      </w:pPr>
+      <w:r>
+        <w:rPr>
+          <w:highlight w:val="yellow"/>
+        </w:rPr>
         <w:t>Summary and Objectives</w:t>
       </w:r>
     </w:p>
@@ -109,8 +163,14 @@
           <w:ilvl w:val="0"/>
           <w:numId w:val="1"/>
         </w:numPr>
-      </w:pPr>
-      <w:r>
+        <w:rPr>
+          <w:highlight w:val="yellow"/>
+        </w:rPr>
+      </w:pPr>
+      <w:r>
+        <w:rPr>
+          <w:highlight w:val="yellow"/>
+        </w:rPr>
         <w:t>Capabilities</w:t>
       </w:r>
     </w:p>
@@ -121,8 +181,14 @@
           <w:ilvl w:val="0"/>
           <w:numId w:val="1"/>
         </w:numPr>
-      </w:pPr>
-      <w:r>
+        <w:rPr>
+          <w:highlight w:val="yellow"/>
+        </w:rPr>
+      </w:pPr>
+      <w:r>
+        <w:rPr>
+          <w:highlight w:val="yellow"/>
+        </w:rPr>
         <w:t>Achievements</w:t>
       </w:r>
     </w:p>
@@ -133,12 +199,16 @@
           <w:ilvl w:val="0"/>
           <w:numId w:val="1"/>
         </w:numPr>
-      </w:pPr>
-      <w:r>
+        <w:rPr>
+          <w:highlight w:val="yellow"/>
+        </w:rPr>
+      </w:pPr>
+      <w:r>
+        <w:rPr>
+          <w:highlight w:val="yellow"/>
+        </w:rPr>
         <w:t>Specialities</w:t>
       </w:r>
-      <w:bookmarkStart w:id="0" w:name="_GoBack"/>
-      <w:bookmarkEnd w:id="0"/>
     </w:p>
     <w:p>
       <w:pPr>
@@ -147,8 +217,14 @@
           <w:ilvl w:val="0"/>
           <w:numId w:val="1"/>
         </w:numPr>
-      </w:pPr>
-      <w:r>
+        <w:rPr>
+          <w:highlight w:val="yellow"/>
+        </w:rPr>
+      </w:pPr>
+      <w:r>
+        <w:rPr>
+          <w:highlight w:val="yellow"/>
+        </w:rPr>
         <w:t>Key Positions</w:t>
       </w:r>
     </w:p>
@@ -159,8 +235,14 @@
           <w:ilvl w:val="0"/>
           <w:numId w:val="1"/>
         </w:numPr>
-      </w:pPr>
-      <w:r>
+        <w:rPr>
+          <w:highlight w:val="yellow"/>
+        </w:rPr>
+      </w:pPr>
+      <w:r>
+        <w:rPr>
+          <w:highlight w:val="yellow"/>
+        </w:rPr>
         <w:t>Employment History</w:t>
       </w:r>
     </w:p>
@@ -171,8 +253,14 @@
           <w:ilvl w:val="0"/>
           <w:numId w:val="1"/>
         </w:numPr>
-      </w:pPr>
-      <w:r>
+        <w:rPr>
+          <w:highlight w:val="yellow"/>
+        </w:rPr>
+      </w:pPr>
+      <w:r>
+        <w:rPr>
+          <w:highlight w:val="yellow"/>
+        </w:rPr>
         <w:t>Projects</w:t>
       </w:r>
     </w:p>
@@ -183,8 +271,14 @@
           <w:ilvl w:val="0"/>
           <w:numId w:val="1"/>
         </w:numPr>
-      </w:pPr>
-      <w:r>
+        <w:rPr>
+          <w:highlight w:val="yellow"/>
+        </w:rPr>
+      </w:pPr>
+      <w:r>
+        <w:rPr>
+          <w:highlight w:val="yellow"/>
+        </w:rPr>
         <w:t>Experience</w:t>
       </w:r>
     </w:p>
@@ -195,8 +289,14 @@
           <w:ilvl w:val="0"/>
           <w:numId w:val="1"/>
         </w:numPr>
-      </w:pPr>
-      <w:r>
+        <w:rPr>
+          <w:highlight w:val="yellow"/>
+        </w:rPr>
+      </w:pPr>
+      <w:r>
+        <w:rPr>
+          <w:highlight w:val="yellow"/>
+        </w:rPr>
         <w:t>Skills</w:t>
       </w:r>
     </w:p>
@@ -207,8 +307,14 @@
           <w:ilvl w:val="0"/>
           <w:numId w:val="1"/>
         </w:numPr>
-      </w:pPr>
-      <w:r>
+        <w:rPr>
+          <w:highlight w:val="yellow"/>
+        </w:rPr>
+      </w:pPr>
+      <w:r>
+        <w:rPr>
+          <w:highlight w:val="yellow"/>
+        </w:rPr>
         <w:t>Qualifications &amp; Certifications</w:t>
       </w:r>
     </w:p>
@@ -219,8 +325,14 @@
           <w:ilvl w:val="0"/>
           <w:numId w:val="1"/>
         </w:numPr>
-      </w:pPr>
-      <w:r>
+        <w:rPr>
+          <w:highlight w:val="yellow"/>
+        </w:rPr>
+      </w:pPr>
+      <w:r>
+        <w:rPr>
+          <w:highlight w:val="yellow"/>
+        </w:rPr>
         <w:t>Training</w:t>
       </w:r>
     </w:p>
@@ -662,8 +774,14 @@
     <w:p>
       <w:pPr>
         <w:pStyle w:val="Heading1"/>
-      </w:pPr>
-      <w:r>
+        <w:rPr>
+          <w:highlight w:val="yellow"/>
+        </w:rPr>
+      </w:pPr>
+      <w:r>
+        <w:rPr>
+          <w:highlight w:val="yellow"/>
+        </w:rPr>
         <w:t>Capabilities</w:t>
       </w:r>
     </w:p>
@@ -674,8 +792,14 @@
           <w:ilvl w:val="0"/>
           <w:numId w:val="2"/>
         </w:numPr>
-      </w:pPr>
-      <w:r>
+        <w:rPr>
+          <w:highlight w:val="yellow"/>
+        </w:rPr>
+      </w:pPr>
+      <w:r>
+        <w:rPr>
+          <w:highlight w:val="yellow"/>
+        </w:rPr>
         <w:t xml:space="preserve">Project Management </w:t>
       </w:r>
     </w:p>
@@ -686,8 +810,14 @@
           <w:ilvl w:val="0"/>
           <w:numId w:val="2"/>
         </w:numPr>
-      </w:pPr>
-      <w:r>
+        <w:rPr>
+          <w:highlight w:val="yellow"/>
+        </w:rPr>
+      </w:pPr>
+      <w:r>
+        <w:rPr>
+          <w:highlight w:val="yellow"/>
+        </w:rPr>
         <w:t>Electrical Engineering</w:t>
       </w:r>
     </w:p>
@@ -698,8 +828,14 @@
           <w:ilvl w:val="0"/>
           <w:numId w:val="2"/>
         </w:numPr>
-      </w:pPr>
-      <w:r>
+        <w:rPr>
+          <w:highlight w:val="yellow"/>
+        </w:rPr>
+      </w:pPr>
+      <w:r>
+        <w:rPr>
+          <w:highlight w:val="yellow"/>
+        </w:rPr>
         <w:t>Business Development</w:t>
       </w:r>
     </w:p>
@@ -710,8 +846,14 @@
           <w:ilvl w:val="0"/>
           <w:numId w:val="2"/>
         </w:numPr>
-      </w:pPr>
-      <w:r>
+        <w:rPr>
+          <w:highlight w:val="yellow"/>
+        </w:rPr>
+      </w:pPr>
+      <w:r>
+        <w:rPr>
+          <w:highlight w:val="yellow"/>
+        </w:rPr>
         <w:t>Management</w:t>
       </w:r>
     </w:p>
@@ -722,8 +864,14 @@
           <w:ilvl w:val="0"/>
           <w:numId w:val="2"/>
         </w:numPr>
-      </w:pPr>
-      <w:r>
+        <w:rPr>
+          <w:highlight w:val="yellow"/>
+        </w:rPr>
+      </w:pPr>
+      <w:r>
+        <w:rPr>
+          <w:highlight w:val="yellow"/>
+        </w:rPr>
         <w:t>Automation and Process Control</w:t>
       </w:r>
     </w:p>
@@ -734,8 +882,14 @@
           <w:ilvl w:val="0"/>
           <w:numId w:val="2"/>
         </w:numPr>
-      </w:pPr>
-      <w:r>
+        <w:rPr>
+          <w:highlight w:val="yellow"/>
+        </w:rPr>
+      </w:pPr>
+      <w:r>
+        <w:rPr>
+          <w:highlight w:val="yellow"/>
+        </w:rPr>
         <w:t>Software Development</w:t>
       </w:r>
     </w:p>
@@ -746,16 +900,28 @@
           <w:ilvl w:val="0"/>
           <w:numId w:val="2"/>
         </w:numPr>
-      </w:pPr>
-      <w:r>
+        <w:rPr>
+          <w:highlight w:val="yellow"/>
+        </w:rPr>
+      </w:pPr>
+      <w:r>
+        <w:rPr>
+          <w:highlight w:val="yellow"/>
+        </w:rPr>
         <w:t>Engineering</w:t>
       </w:r>
     </w:p>
     <w:p>
       <w:pPr>
         <w:pStyle w:val="Heading1"/>
-      </w:pPr>
-      <w:r>
+        <w:rPr>
+          <w:highlight w:val="yellow"/>
+        </w:rPr>
+      </w:pPr>
+      <w:r>
+        <w:rPr>
+          <w:highlight w:val="yellow"/>
+        </w:rPr>
         <w:t>Achievements</w:t>
       </w:r>
     </w:p>
@@ -766,8 +932,14 @@
           <w:ilvl w:val="0"/>
           <w:numId w:val="2"/>
         </w:numPr>
-      </w:pPr>
-      <w:r>
+        <w:rPr>
+          <w:highlight w:val="yellow"/>
+        </w:rPr>
+      </w:pPr>
+      <w:r>
+        <w:rPr>
+          <w:highlight w:val="yellow"/>
+        </w:rPr>
         <w:t>Team Management</w:t>
       </w:r>
     </w:p>
@@ -778,13 +950,22 @@
           <w:ilvl w:val="1"/>
           <w:numId w:val="2"/>
         </w:numPr>
+        <w:rPr>
+          <w:highlight w:val="yellow"/>
+        </w:rPr>
       </w:pPr>
       <w:proofErr w:type="spellStart"/>
       <w:r>
+        <w:rPr>
+          <w:highlight w:val="yellow"/>
+        </w:rPr>
         <w:t>Serck</w:t>
       </w:r>
       <w:proofErr w:type="spellEnd"/>
       <w:r>
+        <w:rPr>
+          <w:highlight w:val="yellow"/>
+        </w:rPr>
         <w:t xml:space="preserve"> Control</w:t>
       </w:r>
     </w:p>
@@ -795,8 +976,14 @@
           <w:ilvl w:val="1"/>
           <w:numId w:val="2"/>
         </w:numPr>
-      </w:pPr>
-      <w:r>
+        <w:rPr>
+          <w:highlight w:val="yellow"/>
+        </w:rPr>
+      </w:pPr>
+      <w:r>
+        <w:rPr>
+          <w:highlight w:val="yellow"/>
+        </w:rPr>
         <w:t>Veolia</w:t>
       </w:r>
     </w:p>
@@ -807,8 +994,14 @@
           <w:ilvl w:val="0"/>
           <w:numId w:val="2"/>
         </w:numPr>
-      </w:pPr>
-      <w:r>
+        <w:rPr>
+          <w:highlight w:val="yellow"/>
+        </w:rPr>
+      </w:pPr>
+      <w:r>
+        <w:rPr>
+          <w:highlight w:val="yellow"/>
+        </w:rPr>
         <w:t>Engineering Management</w:t>
       </w:r>
     </w:p>
@@ -819,8 +1012,14 @@
           <w:ilvl w:val="1"/>
           <w:numId w:val="2"/>
         </w:numPr>
-      </w:pPr>
-      <w:r>
+        <w:rPr>
+          <w:highlight w:val="yellow"/>
+        </w:rPr>
+      </w:pPr>
+      <w:r>
+        <w:rPr>
+          <w:highlight w:val="yellow"/>
+        </w:rPr>
         <w:t>Veolia Standards</w:t>
       </w:r>
     </w:p>
@@ -831,8 +1030,14 @@
           <w:ilvl w:val="1"/>
           <w:numId w:val="2"/>
         </w:numPr>
-      </w:pPr>
-      <w:r>
+        <w:rPr>
+          <w:highlight w:val="yellow"/>
+        </w:rPr>
+      </w:pPr>
+      <w:r>
+        <w:rPr>
+          <w:highlight w:val="yellow"/>
+        </w:rPr>
         <w:t>MSSF bid specifications</w:t>
       </w:r>
     </w:p>
@@ -843,8 +1048,14 @@
           <w:ilvl w:val="0"/>
           <w:numId w:val="2"/>
         </w:numPr>
-      </w:pPr>
-      <w:r>
+        <w:rPr>
+          <w:highlight w:val="yellow"/>
+        </w:rPr>
+      </w:pPr>
+      <w:r>
+        <w:rPr>
+          <w:highlight w:val="yellow"/>
+        </w:rPr>
         <w:t>Shutdown Management</w:t>
       </w:r>
     </w:p>
@@ -855,8 +1066,14 @@
           <w:ilvl w:val="1"/>
           <w:numId w:val="2"/>
         </w:numPr>
-      </w:pPr>
-      <w:r>
+        <w:rPr>
+          <w:highlight w:val="yellow"/>
+        </w:rPr>
+      </w:pPr>
+      <w:r>
+        <w:rPr>
+          <w:highlight w:val="yellow"/>
+        </w:rPr>
         <w:t>Norske Skog</w:t>
       </w:r>
     </w:p>
@@ -867,8 +1084,14 @@
           <w:ilvl w:val="0"/>
           <w:numId w:val="2"/>
         </w:numPr>
-      </w:pPr>
-      <w:r>
+        <w:rPr>
+          <w:highlight w:val="yellow"/>
+        </w:rPr>
+      </w:pPr>
+      <w:r>
+        <w:rPr>
+          <w:highlight w:val="yellow"/>
+        </w:rPr>
         <w:t>Business Process Improvement</w:t>
       </w:r>
     </w:p>
@@ -883,6 +1106,7 @@
           <w:color w:val="444444"/>
           <w:sz w:val="35"/>
           <w:szCs w:val="35"/>
+          <w:highlight w:val="yellow"/>
         </w:rPr>
       </w:pPr>
       <w:proofErr w:type="spellStart"/>
@@ -894,6 +1118,7 @@
           <w:color w:val="444444"/>
           <w:sz w:val="35"/>
           <w:szCs w:val="35"/>
+          <w:highlight w:val="yellow"/>
         </w:rPr>
         <w:t>Serck</w:t>
       </w:r>
@@ -906,6 +1131,7 @@
           <w:color w:val="444444"/>
           <w:sz w:val="35"/>
           <w:szCs w:val="35"/>
+          <w:highlight w:val="yellow"/>
         </w:rPr>
         <w:t xml:space="preserve"> Controls</w:t>
       </w:r>
@@ -923,9 +1149,13 @@
           <w:color w:val="444444"/>
           <w:sz w:val="35"/>
           <w:szCs w:val="35"/>
-        </w:rPr>
-      </w:pPr>
-      <w:r>
+          <w:highlight w:val="yellow"/>
+        </w:rPr>
+      </w:pPr>
+      <w:r>
+        <w:rPr>
+          <w:highlight w:val="yellow"/>
+        </w:rPr>
         <w:t xml:space="preserve"> </w:t>
       </w:r>
       <w:r>
@@ -936,6 +1166,7 @@
           <w:color w:val="444444"/>
           <w:sz w:val="35"/>
           <w:szCs w:val="35"/>
+          <w:highlight w:val="yellow"/>
         </w:rPr>
         <w:t>MIPAC</w:t>
       </w:r>
@@ -958,14 +1189,16 @@
           <w:color w:val="444444"/>
           <w:sz w:val="20"/>
           <w:szCs w:val="20"/>
-        </w:rPr>
-      </w:pPr>
-      <w:r>
-        <w:rPr>
-          <w:rFonts w:ascii="Helvetica" w:hAnsi="Helvetica" w:cs="Helvetica"/>
-          <w:color w:val="444444"/>
-          <w:sz w:val="20"/>
-          <w:szCs w:val="20"/>
+          <w:highlight w:val="yellow"/>
+        </w:rPr>
+      </w:pPr>
+      <w:r>
+        <w:rPr>
+          <w:rFonts w:ascii="Helvetica" w:hAnsi="Helvetica" w:cs="Helvetica"/>
+          <w:color w:val="444444"/>
+          <w:sz w:val="20"/>
+          <w:szCs w:val="20"/>
+          <w:highlight w:val="yellow"/>
         </w:rPr>
         <w:t>Quotation management system</w:t>
       </w:r>
@@ -988,14 +1221,16 @@
           <w:color w:val="444444"/>
           <w:sz w:val="20"/>
           <w:szCs w:val="20"/>
-        </w:rPr>
-      </w:pPr>
-      <w:r>
-        <w:rPr>
-          <w:rFonts w:ascii="Helvetica" w:hAnsi="Helvetica" w:cs="Helvetica"/>
-          <w:color w:val="444444"/>
-          <w:sz w:val="20"/>
-          <w:szCs w:val="20"/>
+          <w:highlight w:val="yellow"/>
+        </w:rPr>
+      </w:pPr>
+      <w:r>
+        <w:rPr>
+          <w:rFonts w:ascii="Helvetica" w:hAnsi="Helvetica" w:cs="Helvetica"/>
+          <w:color w:val="444444"/>
+          <w:sz w:val="20"/>
+          <w:szCs w:val="20"/>
+          <w:highlight w:val="yellow"/>
         </w:rPr>
         <w:t>Quotation templates and support materials</w:t>
       </w:r>
@@ -1007,8 +1242,14 @@
           <w:ilvl w:val="0"/>
           <w:numId w:val="2"/>
         </w:numPr>
-      </w:pPr>
-      <w:r>
+        <w:rPr>
+          <w:highlight w:val="yellow"/>
+        </w:rPr>
+      </w:pPr>
+      <w:r>
+        <w:rPr>
+          <w:highlight w:val="yellow"/>
+        </w:rPr>
         <w:t>Business Development</w:t>
       </w:r>
     </w:p>
@@ -1023,6 +1264,7 @@
           <w:color w:val="444444"/>
           <w:sz w:val="35"/>
           <w:szCs w:val="35"/>
+          <w:highlight w:val="yellow"/>
         </w:rPr>
       </w:pPr>
       <w:proofErr w:type="spellStart"/>
@@ -1034,6 +1276,7 @@
           <w:color w:val="444444"/>
           <w:sz w:val="35"/>
           <w:szCs w:val="35"/>
+          <w:highlight w:val="yellow"/>
         </w:rPr>
         <w:t>Serck</w:t>
       </w:r>
@@ -1046,6 +1289,7 @@
           <w:color w:val="444444"/>
           <w:sz w:val="35"/>
           <w:szCs w:val="35"/>
+          <w:highlight w:val="yellow"/>
         </w:rPr>
         <w:t xml:space="preserve"> Controls</w:t>
       </w:r>
@@ -1068,14 +1312,16 @@
           <w:color w:val="444444"/>
           <w:sz w:val="20"/>
           <w:szCs w:val="20"/>
-        </w:rPr>
-      </w:pPr>
-      <w:r>
-        <w:rPr>
-          <w:rFonts w:ascii="Helvetica" w:hAnsi="Helvetica" w:cs="Helvetica"/>
-          <w:color w:val="444444"/>
-          <w:sz w:val="20"/>
-          <w:szCs w:val="20"/>
+          <w:highlight w:val="yellow"/>
+        </w:rPr>
+      </w:pPr>
+      <w:r>
+        <w:rPr>
+          <w:rFonts w:ascii="Helvetica" w:hAnsi="Helvetica" w:cs="Helvetica"/>
+          <w:color w:val="444444"/>
+          <w:sz w:val="20"/>
+          <w:szCs w:val="20"/>
+          <w:highlight w:val="yellow"/>
         </w:rPr>
         <w:t>Diversified client base from utilities only into manufacturing (</w:t>
       </w:r>
@@ -1086,6 +1332,7 @@
           <w:color w:val="444444"/>
           <w:sz w:val="20"/>
           <w:szCs w:val="20"/>
+          <w:highlight w:val="yellow"/>
         </w:rPr>
         <w:t>Flecture</w:t>
       </w:r>
@@ -1096,6 +1343,7 @@
           <w:color w:val="444444"/>
           <w:sz w:val="20"/>
           <w:szCs w:val="20"/>
+          <w:highlight w:val="yellow"/>
         </w:rPr>
         <w:t xml:space="preserve"> Building &amp; </w:t>
       </w:r>
@@ -1106,6 +1354,7 @@
           <w:color w:val="444444"/>
           <w:sz w:val="20"/>
           <w:szCs w:val="20"/>
+          <w:highlight w:val="yellow"/>
         </w:rPr>
         <w:t>CoreGas</w:t>
       </w:r>
@@ -1116,6 +1365,7 @@
           <w:color w:val="444444"/>
           <w:sz w:val="20"/>
           <w:szCs w:val="20"/>
+          <w:highlight w:val="yellow"/>
         </w:rPr>
         <w:t>)</w:t>
       </w:r>
@@ -1138,14 +1388,16 @@
           <w:color w:val="444444"/>
           <w:sz w:val="20"/>
           <w:szCs w:val="20"/>
-        </w:rPr>
-      </w:pPr>
-      <w:r>
-        <w:rPr>
-          <w:rFonts w:ascii="Helvetica" w:hAnsi="Helvetica" w:cs="Helvetica"/>
-          <w:color w:val="444444"/>
-          <w:sz w:val="20"/>
-          <w:szCs w:val="20"/>
+          <w:highlight w:val="yellow"/>
+        </w:rPr>
+      </w:pPr>
+      <w:r>
+        <w:rPr>
+          <w:rFonts w:ascii="Helvetica" w:hAnsi="Helvetica" w:cs="Helvetica"/>
+          <w:color w:val="444444"/>
+          <w:sz w:val="20"/>
+          <w:szCs w:val="20"/>
+          <w:highlight w:val="yellow"/>
         </w:rPr>
         <w:t>Quotation management and approval system</w:t>
       </w:r>
@@ -1153,8 +1405,14 @@
     <w:p>
       <w:pPr>
         <w:pStyle w:val="Heading1"/>
-      </w:pPr>
-      <w:r>
+        <w:rPr>
+          <w:highlight w:val="yellow"/>
+        </w:rPr>
+      </w:pPr>
+      <w:r>
+        <w:rPr>
+          <w:highlight w:val="yellow"/>
+        </w:rPr>
         <w:lastRenderedPageBreak/>
         <w:t>Specialities</w:t>
       </w:r>
@@ -1166,8 +1424,14 @@
           <w:ilvl w:val="0"/>
           <w:numId w:val="3"/>
         </w:numPr>
-      </w:pPr>
-      <w:r>
+        <w:rPr>
+          <w:highlight w:val="yellow"/>
+        </w:rPr>
+      </w:pPr>
+      <w:r>
+        <w:rPr>
+          <w:highlight w:val="yellow"/>
+        </w:rPr>
         <w:t>Requirements Definition</w:t>
       </w:r>
     </w:p>
@@ -1178,8 +1442,14 @@
           <w:ilvl w:val="0"/>
           <w:numId w:val="3"/>
         </w:numPr>
-      </w:pPr>
-      <w:r>
+        <w:rPr>
+          <w:highlight w:val="yellow"/>
+        </w:rPr>
+      </w:pPr>
+      <w:r>
+        <w:rPr>
+          <w:highlight w:val="yellow"/>
+        </w:rPr>
         <w:t>Engineering Management</w:t>
       </w:r>
     </w:p>
@@ -1190,8 +1460,14 @@
           <w:ilvl w:val="0"/>
           <w:numId w:val="3"/>
         </w:numPr>
-      </w:pPr>
-      <w:r>
+        <w:rPr>
+          <w:highlight w:val="yellow"/>
+        </w:rPr>
+      </w:pPr>
+      <w:r>
+        <w:rPr>
+          <w:highlight w:val="yellow"/>
+        </w:rPr>
         <w:t>Project Management</w:t>
       </w:r>
     </w:p>
@@ -1202,8 +1478,14 @@
           <w:ilvl w:val="0"/>
           <w:numId w:val="3"/>
         </w:numPr>
-      </w:pPr>
-      <w:r>
+        <w:rPr>
+          <w:highlight w:val="yellow"/>
+        </w:rPr>
+      </w:pPr>
+      <w:r>
+        <w:rPr>
+          <w:highlight w:val="yellow"/>
+        </w:rPr>
         <w:t>Continuous Process Control and Automation</w:t>
       </w:r>
     </w:p>
@@ -1214,16 +1496,28 @@
           <w:ilvl w:val="0"/>
           <w:numId w:val="3"/>
         </w:numPr>
-      </w:pPr>
-      <w:r>
+        <w:rPr>
+          <w:highlight w:val="yellow"/>
+        </w:rPr>
+      </w:pPr>
+      <w:r>
+        <w:rPr>
+          <w:highlight w:val="yellow"/>
+        </w:rPr>
         <w:t>Industrial Power Distribution</w:t>
       </w:r>
     </w:p>
     <w:p>
       <w:pPr>
         <w:pStyle w:val="Heading1"/>
-      </w:pPr>
-      <w:r>
+        <w:rPr>
+          <w:highlight w:val="yellow"/>
+        </w:rPr>
+      </w:pPr>
+      <w:r>
+        <w:rPr>
+          <w:highlight w:val="yellow"/>
+        </w:rPr>
         <w:t>Key Positions</w:t>
       </w:r>
     </w:p>
@@ -1238,6 +1532,7 @@
           <w:color w:val="444444"/>
           <w:sz w:val="35"/>
           <w:szCs w:val="35"/>
+          <w:highlight w:val="yellow"/>
         </w:rPr>
       </w:pPr>
       <w:r>
@@ -1248,6 +1543,7 @@
           <w:color w:val="444444"/>
           <w:sz w:val="35"/>
           <w:szCs w:val="35"/>
+          <w:highlight w:val="yellow"/>
         </w:rPr>
         <w:t>Electrical Engineering Manager</w:t>
       </w:r>
@@ -1263,14 +1559,16 @@
           <w:color w:val="444444"/>
           <w:sz w:val="20"/>
           <w:szCs w:val="20"/>
-        </w:rPr>
-      </w:pPr>
-      <w:r>
-        <w:rPr>
-          <w:rFonts w:ascii="Helvetica" w:hAnsi="Helvetica" w:cs="Helvetica"/>
-          <w:color w:val="444444"/>
-          <w:sz w:val="20"/>
-          <w:szCs w:val="20"/>
+          <w:highlight w:val="yellow"/>
+        </w:rPr>
+      </w:pPr>
+      <w:r>
+        <w:rPr>
+          <w:rFonts w:ascii="Helvetica" w:hAnsi="Helvetica" w:cs="Helvetica"/>
+          <w:color w:val="444444"/>
+          <w:sz w:val="20"/>
+          <w:szCs w:val="20"/>
+          <w:highlight w:val="yellow"/>
         </w:rPr>
         <w:t>The organisations in which I have held an Electrical Engineering Manager position are Veolia Water and Veolia Australia and New Zealand.</w:t>
       </w:r>
@@ -1286,14 +1584,16 @@
           <w:color w:val="444444"/>
           <w:sz w:val="20"/>
           <w:szCs w:val="20"/>
-        </w:rPr>
-      </w:pPr>
-      <w:r>
-        <w:rPr>
-          <w:rFonts w:ascii="Helvetica" w:hAnsi="Helvetica" w:cs="Helvetica"/>
-          <w:color w:val="444444"/>
-          <w:sz w:val="20"/>
-          <w:szCs w:val="20"/>
+          <w:highlight w:val="yellow"/>
+        </w:rPr>
+      </w:pPr>
+      <w:r>
+        <w:rPr>
+          <w:rFonts w:ascii="Helvetica" w:hAnsi="Helvetica" w:cs="Helvetica"/>
+          <w:color w:val="444444"/>
+          <w:sz w:val="20"/>
+          <w:szCs w:val="20"/>
+          <w:highlight w:val="yellow"/>
         </w:rPr>
         <w:t>Veolia has extensive operations across Australia and New Zealand and my responsibilities include,</w:t>
       </w:r>
@@ -1317,14 +1617,16 @@
           <w:color w:val="444444"/>
           <w:sz w:val="20"/>
           <w:szCs w:val="20"/>
-        </w:rPr>
-      </w:pPr>
-      <w:r>
-        <w:rPr>
-          <w:rFonts w:ascii="Helvetica" w:hAnsi="Helvetica" w:cs="Helvetica"/>
-          <w:color w:val="444444"/>
-          <w:sz w:val="20"/>
-          <w:szCs w:val="20"/>
+          <w:highlight w:val="yellow"/>
+        </w:rPr>
+      </w:pPr>
+      <w:r>
+        <w:rPr>
+          <w:rFonts w:ascii="Helvetica" w:hAnsi="Helvetica" w:cs="Helvetica"/>
+          <w:color w:val="444444"/>
+          <w:sz w:val="20"/>
+          <w:szCs w:val="20"/>
+          <w:highlight w:val="yellow"/>
         </w:rPr>
         <w:t>Electrical engineering technical authority for all Australian and New Zealand operations</w:t>
       </w:r>
@@ -1348,14 +1650,16 @@
           <w:color w:val="444444"/>
           <w:sz w:val="20"/>
           <w:szCs w:val="20"/>
-        </w:rPr>
-      </w:pPr>
-      <w:r>
-        <w:rPr>
-          <w:rFonts w:ascii="Helvetica" w:hAnsi="Helvetica" w:cs="Helvetica"/>
-          <w:color w:val="444444"/>
-          <w:sz w:val="20"/>
-          <w:szCs w:val="20"/>
+          <w:highlight w:val="yellow"/>
+        </w:rPr>
+      </w:pPr>
+      <w:r>
+        <w:rPr>
+          <w:rFonts w:ascii="Helvetica" w:hAnsi="Helvetica" w:cs="Helvetica"/>
+          <w:color w:val="444444"/>
+          <w:sz w:val="20"/>
+          <w:szCs w:val="20"/>
+          <w:highlight w:val="yellow"/>
         </w:rPr>
         <w:t>Project management for new and existing operations</w:t>
       </w:r>
@@ -1379,14 +1683,16 @@
           <w:color w:val="444444"/>
           <w:sz w:val="20"/>
           <w:szCs w:val="20"/>
-        </w:rPr>
-      </w:pPr>
-      <w:r>
-        <w:rPr>
-          <w:rFonts w:ascii="Helvetica" w:hAnsi="Helvetica" w:cs="Helvetica"/>
-          <w:color w:val="444444"/>
-          <w:sz w:val="20"/>
-          <w:szCs w:val="20"/>
+          <w:highlight w:val="yellow"/>
+        </w:rPr>
+      </w:pPr>
+      <w:r>
+        <w:rPr>
+          <w:rFonts w:ascii="Helvetica" w:hAnsi="Helvetica" w:cs="Helvetica"/>
+          <w:color w:val="444444"/>
+          <w:sz w:val="20"/>
+          <w:szCs w:val="20"/>
+          <w:highlight w:val="yellow"/>
         </w:rPr>
         <w:t>Management of the Electrical, Instrumentation and Controls philosophy for all new projects</w:t>
       </w:r>
@@ -1410,14 +1716,16 @@
           <w:color w:val="444444"/>
           <w:sz w:val="20"/>
           <w:szCs w:val="20"/>
-        </w:rPr>
-      </w:pPr>
-      <w:r>
-        <w:rPr>
-          <w:rFonts w:ascii="Helvetica" w:hAnsi="Helvetica" w:cs="Helvetica"/>
-          <w:color w:val="444444"/>
-          <w:sz w:val="20"/>
-          <w:szCs w:val="20"/>
+          <w:highlight w:val="yellow"/>
+        </w:rPr>
+      </w:pPr>
+      <w:r>
+        <w:rPr>
+          <w:rFonts w:ascii="Helvetica" w:hAnsi="Helvetica" w:cs="Helvetica"/>
+          <w:color w:val="444444"/>
+          <w:sz w:val="20"/>
+          <w:szCs w:val="20"/>
+          <w:highlight w:val="yellow"/>
         </w:rPr>
         <w:t>Provide technical and engineering support to the Business Development team to ensure effective and optimal operational and maintenance solutions for treatment plants and network systems</w:t>
       </w:r>
@@ -1441,14 +1749,16 @@
           <w:color w:val="444444"/>
           <w:sz w:val="20"/>
           <w:szCs w:val="20"/>
-        </w:rPr>
-      </w:pPr>
-      <w:r>
-        <w:rPr>
-          <w:rFonts w:ascii="Helvetica" w:hAnsi="Helvetica" w:cs="Helvetica"/>
-          <w:color w:val="444444"/>
-          <w:sz w:val="20"/>
-          <w:szCs w:val="20"/>
+          <w:highlight w:val="yellow"/>
+        </w:rPr>
+      </w:pPr>
+      <w:r>
+        <w:rPr>
+          <w:rFonts w:ascii="Helvetica" w:hAnsi="Helvetica" w:cs="Helvetica"/>
+          <w:color w:val="444444"/>
+          <w:sz w:val="20"/>
+          <w:szCs w:val="20"/>
+          <w:highlight w:val="yellow"/>
         </w:rPr>
         <w:t>Development of specifications and concept designs to ensure E&amp;I engineering is competitive and functional</w:t>
       </w:r>
@@ -1472,14 +1782,16 @@
           <w:color w:val="444444"/>
           <w:sz w:val="20"/>
           <w:szCs w:val="20"/>
-        </w:rPr>
-      </w:pPr>
-      <w:r>
-        <w:rPr>
-          <w:rFonts w:ascii="Helvetica" w:hAnsi="Helvetica" w:cs="Helvetica"/>
-          <w:color w:val="444444"/>
-          <w:sz w:val="20"/>
-          <w:szCs w:val="20"/>
+          <w:highlight w:val="yellow"/>
+        </w:rPr>
+      </w:pPr>
+      <w:r>
+        <w:rPr>
+          <w:rFonts w:ascii="Helvetica" w:hAnsi="Helvetica" w:cs="Helvetica"/>
+          <w:color w:val="444444"/>
+          <w:sz w:val="20"/>
+          <w:szCs w:val="20"/>
+          <w:highlight w:val="yellow"/>
         </w:rPr>
         <w:t>Design critique and review</w:t>
       </w:r>
@@ -1503,14 +1815,16 @@
           <w:color w:val="444444"/>
           <w:sz w:val="20"/>
           <w:szCs w:val="20"/>
-        </w:rPr>
-      </w:pPr>
-      <w:r>
-        <w:rPr>
-          <w:rFonts w:ascii="Helvetica" w:hAnsi="Helvetica" w:cs="Helvetica"/>
-          <w:color w:val="444444"/>
-          <w:sz w:val="20"/>
-          <w:szCs w:val="20"/>
+          <w:highlight w:val="yellow"/>
+        </w:rPr>
+      </w:pPr>
+      <w:r>
+        <w:rPr>
+          <w:rFonts w:ascii="Helvetica" w:hAnsi="Helvetica" w:cs="Helvetica"/>
+          <w:color w:val="444444"/>
+          <w:sz w:val="20"/>
+          <w:szCs w:val="20"/>
+          <w:highlight w:val="yellow"/>
         </w:rPr>
         <w:t>Asset condition assessment and development of renewals strategies</w:t>
       </w:r>
@@ -1534,14 +1848,16 @@
           <w:color w:val="444444"/>
           <w:sz w:val="20"/>
           <w:szCs w:val="20"/>
-        </w:rPr>
-      </w:pPr>
-      <w:r>
-        <w:rPr>
-          <w:rFonts w:ascii="Helvetica" w:hAnsi="Helvetica" w:cs="Helvetica"/>
-          <w:color w:val="444444"/>
-          <w:sz w:val="20"/>
-          <w:szCs w:val="20"/>
+          <w:highlight w:val="yellow"/>
+        </w:rPr>
+      </w:pPr>
+      <w:r>
+        <w:rPr>
+          <w:rFonts w:ascii="Helvetica" w:hAnsi="Helvetica" w:cs="Helvetica"/>
+          <w:color w:val="444444"/>
+          <w:sz w:val="20"/>
+          <w:szCs w:val="20"/>
+          <w:highlight w:val="yellow"/>
         </w:rPr>
         <w:t>Management of Electrical Engineering function</w:t>
       </w:r>
@@ -1565,14 +1881,16 @@
           <w:color w:val="444444"/>
           <w:sz w:val="20"/>
           <w:szCs w:val="20"/>
-        </w:rPr>
-      </w:pPr>
-      <w:r>
-        <w:rPr>
-          <w:rFonts w:ascii="Helvetica" w:hAnsi="Helvetica" w:cs="Helvetica"/>
-          <w:color w:val="444444"/>
-          <w:sz w:val="20"/>
-          <w:szCs w:val="20"/>
+          <w:highlight w:val="yellow"/>
+        </w:rPr>
+      </w:pPr>
+      <w:r>
+        <w:rPr>
+          <w:rFonts w:ascii="Helvetica" w:hAnsi="Helvetica" w:cs="Helvetica"/>
+          <w:color w:val="444444"/>
+          <w:sz w:val="20"/>
+          <w:szCs w:val="20"/>
+          <w:highlight w:val="yellow"/>
         </w:rPr>
         <w:t>Management of contractors and consultants</w:t>
       </w:r>
@@ -1596,14 +1914,16 @@
           <w:color w:val="444444"/>
           <w:sz w:val="20"/>
           <w:szCs w:val="20"/>
-        </w:rPr>
-      </w:pPr>
-      <w:r>
-        <w:rPr>
-          <w:rFonts w:ascii="Helvetica" w:hAnsi="Helvetica" w:cs="Helvetica"/>
-          <w:color w:val="444444"/>
-          <w:sz w:val="20"/>
-          <w:szCs w:val="20"/>
+          <w:highlight w:val="yellow"/>
+        </w:rPr>
+      </w:pPr>
+      <w:r>
+        <w:rPr>
+          <w:rFonts w:ascii="Helvetica" w:hAnsi="Helvetica" w:cs="Helvetica"/>
+          <w:color w:val="444444"/>
+          <w:sz w:val="20"/>
+          <w:szCs w:val="20"/>
+          <w:highlight w:val="yellow"/>
         </w:rPr>
         <w:t>Maintain relationships with key equipment and service providers</w:t>
       </w:r>
@@ -1619,6 +1939,7 @@
           <w:color w:val="444444"/>
           <w:sz w:val="20"/>
           <w:szCs w:val="20"/>
+          <w:highlight w:val="yellow"/>
         </w:rPr>
       </w:pPr>
       <w:hyperlink r:id="rId5" w:history="1">
@@ -1629,6 +1950,7 @@
             <w:color w:val="006B24"/>
             <w:sz w:val="20"/>
             <w:szCs w:val="20"/>
+            <w:highlight w:val="yellow"/>
           </w:rPr>
           <w:t>Veolia Water Australia and New Zealand</w:t>
         </w:r>
@@ -1645,6 +1967,7 @@
           <w:color w:val="444444"/>
           <w:sz w:val="20"/>
           <w:szCs w:val="20"/>
+          <w:highlight w:val="yellow"/>
         </w:rPr>
       </w:pPr>
       <w:hyperlink r:id="rId6" w:history="1">
@@ -1655,6 +1978,7 @@
             <w:color w:val="006B24"/>
             <w:sz w:val="20"/>
             <w:szCs w:val="20"/>
+            <w:highlight w:val="yellow"/>
           </w:rPr>
           <w:t>Veolia Water Australia</w:t>
         </w:r>
@@ -1671,6 +1995,7 @@
           <w:color w:val="444444"/>
           <w:sz w:val="35"/>
           <w:szCs w:val="35"/>
+          <w:highlight w:val="yellow"/>
         </w:rPr>
       </w:pPr>
       <w:r>
@@ -1681,6 +2006,7 @@
           <w:color w:val="444444"/>
           <w:sz w:val="35"/>
           <w:szCs w:val="35"/>
+          <w:highlight w:val="yellow"/>
         </w:rPr>
         <w:t>Operations Manager</w:t>
       </w:r>
@@ -1696,6 +2022,7 @@
           <w:color w:val="444444"/>
           <w:sz w:val="20"/>
           <w:szCs w:val="20"/>
+          <w:highlight w:val="yellow"/>
         </w:rPr>
       </w:pPr>
       <w:r>
@@ -1704,6 +2031,7 @@
           <w:color w:val="444444"/>
           <w:sz w:val="18"/>
           <w:szCs w:val="18"/>
+          <w:highlight w:val="yellow"/>
         </w:rPr>
         <w:t>Operations management experience includes the following,</w:t>
       </w:r>
@@ -1727,14 +2055,16 @@
           <w:color w:val="444444"/>
           <w:sz w:val="20"/>
           <w:szCs w:val="20"/>
-        </w:rPr>
-      </w:pPr>
-      <w:r>
-        <w:rPr>
-          <w:rFonts w:ascii="Helvetica" w:hAnsi="Helvetica" w:cs="Helvetica"/>
-          <w:color w:val="444444"/>
-          <w:sz w:val="20"/>
-          <w:szCs w:val="20"/>
+          <w:highlight w:val="yellow"/>
+        </w:rPr>
+      </w:pPr>
+      <w:r>
+        <w:rPr>
+          <w:rFonts w:ascii="Helvetica" w:hAnsi="Helvetica" w:cs="Helvetica"/>
+          <w:color w:val="444444"/>
+          <w:sz w:val="20"/>
+          <w:szCs w:val="20"/>
+          <w:highlight w:val="yellow"/>
         </w:rPr>
         <w:t xml:space="preserve">Manager of </w:t>
       </w:r>
@@ -1745,6 +2075,7 @@
           <w:color w:val="444444"/>
           <w:sz w:val="20"/>
           <w:szCs w:val="20"/>
+          <w:highlight w:val="yellow"/>
         </w:rPr>
         <w:t>Serck</w:t>
       </w:r>
@@ -1755,6 +2086,7 @@
           <w:color w:val="444444"/>
           <w:sz w:val="20"/>
           <w:szCs w:val="20"/>
+          <w:highlight w:val="yellow"/>
         </w:rPr>
         <w:t xml:space="preserve"> Controls Sydney Operations</w:t>
       </w:r>
@@ -1778,14 +2110,16 @@
           <w:color w:val="444444"/>
           <w:sz w:val="20"/>
           <w:szCs w:val="20"/>
-        </w:rPr>
-      </w:pPr>
-      <w:r>
-        <w:rPr>
-          <w:rFonts w:ascii="Helvetica" w:hAnsi="Helvetica" w:cs="Helvetica"/>
-          <w:color w:val="444444"/>
-          <w:sz w:val="20"/>
-          <w:szCs w:val="20"/>
+          <w:highlight w:val="yellow"/>
+        </w:rPr>
+      </w:pPr>
+      <w:r>
+        <w:rPr>
+          <w:rFonts w:ascii="Helvetica" w:hAnsi="Helvetica" w:cs="Helvetica"/>
+          <w:color w:val="444444"/>
+          <w:sz w:val="20"/>
+          <w:szCs w:val="20"/>
+          <w:highlight w:val="yellow"/>
         </w:rPr>
         <w:t>Project Manager for Department of Defence Waste Services contract establishment</w:t>
       </w:r>
@@ -1809,14 +2143,16 @@
           <w:color w:val="444444"/>
           <w:sz w:val="20"/>
           <w:szCs w:val="20"/>
-        </w:rPr>
-      </w:pPr>
-      <w:r>
-        <w:rPr>
-          <w:rFonts w:ascii="Helvetica" w:hAnsi="Helvetica" w:cs="Helvetica"/>
-          <w:color w:val="444444"/>
-          <w:sz w:val="20"/>
-          <w:szCs w:val="20"/>
+          <w:highlight w:val="yellow"/>
+        </w:rPr>
+      </w:pPr>
+      <w:r>
+        <w:rPr>
+          <w:rFonts w:ascii="Helvetica" w:hAnsi="Helvetica" w:cs="Helvetica"/>
+          <w:color w:val="444444"/>
+          <w:sz w:val="20"/>
+          <w:szCs w:val="20"/>
+          <w:highlight w:val="yellow"/>
         </w:rPr>
         <w:t>Deputy Albury office manager for MIPAC</w:t>
       </w:r>
@@ -1832,6 +2168,7 @@
           <w:color w:val="444444"/>
           <w:sz w:val="20"/>
           <w:szCs w:val="20"/>
+          <w:highlight w:val="yellow"/>
         </w:rPr>
       </w:pPr>
       <w:hyperlink r:id="rId7" w:history="1">
@@ -1843,6 +2180,7 @@
             <w:color w:val="006B24"/>
             <w:sz w:val="20"/>
             <w:szCs w:val="20"/>
+            <w:highlight w:val="yellow"/>
           </w:rPr>
           <w:t>Serck</w:t>
         </w:r>
@@ -1854,6 +2192,7 @@
             <w:color w:val="006B24"/>
             <w:sz w:val="20"/>
             <w:szCs w:val="20"/>
+            <w:highlight w:val="yellow"/>
           </w:rPr>
           <w:t xml:space="preserve"> Controls</w:t>
         </w:r>
@@ -1870,6 +2209,7 @@
           <w:color w:val="444444"/>
           <w:sz w:val="20"/>
           <w:szCs w:val="20"/>
+          <w:highlight w:val="yellow"/>
         </w:rPr>
       </w:pPr>
       <w:hyperlink r:id="rId8" w:history="1">
@@ -1880,6 +2220,7 @@
             <w:color w:val="006B24"/>
             <w:sz w:val="20"/>
             <w:szCs w:val="20"/>
+            <w:highlight w:val="yellow"/>
           </w:rPr>
           <w:t>MIPAC</w:t>
         </w:r>
@@ -1896,6 +2237,7 @@
           <w:color w:val="444444"/>
           <w:sz w:val="20"/>
           <w:szCs w:val="20"/>
+          <w:highlight w:val="yellow"/>
         </w:rPr>
       </w:pPr>
       <w:r>
@@ -1904,6 +2246,7 @@
           <w:color w:val="444444"/>
           <w:sz w:val="36"/>
           <w:szCs w:val="36"/>
+          <w:highlight w:val="yellow"/>
         </w:rPr>
         <w:t>Projects Manager</w:t>
       </w:r>
@@ -1919,14 +2262,16 @@
           <w:color w:val="444444"/>
           <w:sz w:val="20"/>
           <w:szCs w:val="20"/>
-        </w:rPr>
-      </w:pPr>
-      <w:r>
-        <w:rPr>
-          <w:rFonts w:ascii="Helvetica" w:hAnsi="Helvetica" w:cs="Helvetica"/>
-          <w:color w:val="444444"/>
-          <w:sz w:val="20"/>
-          <w:szCs w:val="20"/>
+          <w:highlight w:val="yellow"/>
+        </w:rPr>
+      </w:pPr>
+      <w:r>
+        <w:rPr>
+          <w:rFonts w:ascii="Helvetica" w:hAnsi="Helvetica" w:cs="Helvetica"/>
+          <w:color w:val="444444"/>
+          <w:sz w:val="20"/>
+          <w:szCs w:val="20"/>
+          <w:highlight w:val="yellow"/>
         </w:rPr>
         <w:t xml:space="preserve">At </w:t>
       </w:r>
@@ -1937,6 +2282,7 @@
           <w:color w:val="444444"/>
           <w:sz w:val="20"/>
           <w:szCs w:val="20"/>
+          <w:highlight w:val="yellow"/>
         </w:rPr>
         <w:t>Serck</w:t>
       </w:r>
@@ -1947,6 +2293,7 @@
           <w:color w:val="444444"/>
           <w:sz w:val="20"/>
           <w:szCs w:val="20"/>
+          <w:highlight w:val="yellow"/>
         </w:rPr>
         <w:t xml:space="preserve"> Controls was responsible was responsible for the management of the Major Projects Group based in Sydney.</w:t>
       </w:r>
@@ -1962,14 +2309,16 @@
           <w:color w:val="444444"/>
           <w:sz w:val="20"/>
           <w:szCs w:val="20"/>
-        </w:rPr>
-      </w:pPr>
-      <w:r>
-        <w:rPr>
-          <w:rFonts w:ascii="Helvetica" w:hAnsi="Helvetica" w:cs="Helvetica"/>
-          <w:color w:val="444444"/>
-          <w:sz w:val="20"/>
-          <w:szCs w:val="20"/>
+          <w:highlight w:val="yellow"/>
+        </w:rPr>
+      </w:pPr>
+      <w:r>
+        <w:rPr>
+          <w:rFonts w:ascii="Helvetica" w:hAnsi="Helvetica" w:cs="Helvetica"/>
+          <w:color w:val="444444"/>
+          <w:sz w:val="20"/>
+          <w:szCs w:val="20"/>
+          <w:highlight w:val="yellow"/>
         </w:rPr>
         <w:t>This group was delivering up to a dozen projects concurrently across multiple sites and clients.</w:t>
       </w:r>
@@ -1985,6 +2334,7 @@
           <w:color w:val="444444"/>
           <w:sz w:val="20"/>
           <w:szCs w:val="20"/>
+          <w:highlight w:val="yellow"/>
         </w:rPr>
       </w:pPr>
       <w:hyperlink r:id="rId9" w:history="1">
@@ -1996,6 +2346,7 @@
             <w:color w:val="006B24"/>
             <w:sz w:val="20"/>
             <w:szCs w:val="20"/>
+            <w:highlight w:val="yellow"/>
           </w:rPr>
           <w:t>Serck</w:t>
         </w:r>
@@ -2007,6 +2358,7 @@
             <w:color w:val="006B24"/>
             <w:sz w:val="20"/>
             <w:szCs w:val="20"/>
+            <w:highlight w:val="yellow"/>
           </w:rPr>
           <w:t xml:space="preserve"> Controls</w:t>
         </w:r>
@@ -2023,6 +2375,7 @@
           <w:color w:val="444444"/>
           <w:sz w:val="35"/>
           <w:szCs w:val="35"/>
+          <w:highlight w:val="yellow"/>
         </w:rPr>
       </w:pPr>
       <w:r>
@@ -2033,6 +2386,7 @@
           <w:color w:val="444444"/>
           <w:sz w:val="35"/>
           <w:szCs w:val="35"/>
+          <w:highlight w:val="yellow"/>
         </w:rPr>
         <w:t>Project Manager</w:t>
       </w:r>
@@ -2048,14 +2402,16 @@
           <w:color w:val="444444"/>
           <w:sz w:val="20"/>
           <w:szCs w:val="20"/>
-        </w:rPr>
-      </w:pPr>
-      <w:r>
-        <w:rPr>
-          <w:rFonts w:ascii="Helvetica" w:hAnsi="Helvetica" w:cs="Helvetica"/>
-          <w:color w:val="444444"/>
-          <w:sz w:val="20"/>
-          <w:szCs w:val="20"/>
+          <w:highlight w:val="yellow"/>
+        </w:rPr>
+      </w:pPr>
+      <w:r>
+        <w:rPr>
+          <w:rFonts w:ascii="Helvetica" w:hAnsi="Helvetica" w:cs="Helvetica"/>
+          <w:color w:val="444444"/>
+          <w:sz w:val="20"/>
+          <w:szCs w:val="20"/>
+          <w:highlight w:val="yellow"/>
         </w:rPr>
         <w:t>Have managed numerous projects over the past ten years with a number of organisations.</w:t>
       </w:r>
@@ -2071,14 +2427,16 @@
           <w:color w:val="444444"/>
           <w:sz w:val="20"/>
           <w:szCs w:val="20"/>
-        </w:rPr>
-      </w:pPr>
-      <w:r>
-        <w:rPr>
-          <w:rFonts w:ascii="Helvetica" w:hAnsi="Helvetica" w:cs="Helvetica"/>
-          <w:color w:val="444444"/>
-          <w:sz w:val="20"/>
-          <w:szCs w:val="20"/>
+          <w:highlight w:val="yellow"/>
+        </w:rPr>
+      </w:pPr>
+      <w:r>
+        <w:rPr>
+          <w:rFonts w:ascii="Helvetica" w:hAnsi="Helvetica" w:cs="Helvetica"/>
+          <w:color w:val="444444"/>
+          <w:sz w:val="20"/>
+          <w:szCs w:val="20"/>
+          <w:highlight w:val="yellow"/>
         </w:rPr>
         <w:t>A selection of significant projects that I have managed,</w:t>
       </w:r>
@@ -2101,14 +2459,16 @@
           <w:color w:val="444444"/>
           <w:sz w:val="20"/>
           <w:szCs w:val="20"/>
-        </w:rPr>
-      </w:pPr>
-      <w:r>
-        <w:rPr>
-          <w:rFonts w:ascii="Helvetica" w:hAnsi="Helvetica" w:cs="Helvetica"/>
-          <w:color w:val="444444"/>
-          <w:sz w:val="20"/>
-          <w:szCs w:val="20"/>
+          <w:highlight w:val="yellow"/>
+        </w:rPr>
+      </w:pPr>
+      <w:r>
+        <w:rPr>
+          <w:rFonts w:ascii="Helvetica" w:hAnsi="Helvetica" w:cs="Helvetica"/>
+          <w:color w:val="444444"/>
+          <w:sz w:val="20"/>
+          <w:szCs w:val="20"/>
+          <w:highlight w:val="yellow"/>
         </w:rPr>
         <w:t>Post Treatment Dosing Facility. Tender for QGC delivered under an ECI model.</w:t>
       </w:r>
@@ -2131,14 +2491,16 @@
           <w:color w:val="444444"/>
           <w:sz w:val="20"/>
           <w:szCs w:val="20"/>
-        </w:rPr>
-      </w:pPr>
-      <w:r>
-        <w:rPr>
-          <w:rFonts w:ascii="Helvetica" w:hAnsi="Helvetica" w:cs="Helvetica"/>
-          <w:color w:val="444444"/>
-          <w:sz w:val="20"/>
-          <w:szCs w:val="20"/>
+          <w:highlight w:val="yellow"/>
+        </w:rPr>
+      </w:pPr>
+      <w:r>
+        <w:rPr>
+          <w:rFonts w:ascii="Helvetica" w:hAnsi="Helvetica" w:cs="Helvetica"/>
+          <w:color w:val="444444"/>
+          <w:sz w:val="20"/>
+          <w:szCs w:val="20"/>
+          <w:highlight w:val="yellow"/>
         </w:rPr>
         <w:t>Department of Defence Waste Services. Operations establishment.</w:t>
       </w:r>
@@ -2161,14 +2523,16 @@
           <w:color w:val="444444"/>
           <w:sz w:val="20"/>
           <w:szCs w:val="20"/>
-        </w:rPr>
-      </w:pPr>
-      <w:r>
-        <w:rPr>
-          <w:rFonts w:ascii="Helvetica" w:hAnsi="Helvetica" w:cs="Helvetica"/>
-          <w:color w:val="444444"/>
-          <w:sz w:val="20"/>
-          <w:szCs w:val="20"/>
+          <w:highlight w:val="yellow"/>
+        </w:rPr>
+      </w:pPr>
+      <w:r>
+        <w:rPr>
+          <w:rFonts w:ascii="Helvetica" w:hAnsi="Helvetica" w:cs="Helvetica"/>
+          <w:color w:val="444444"/>
+          <w:sz w:val="20"/>
+          <w:szCs w:val="20"/>
+          <w:highlight w:val="yellow"/>
         </w:rPr>
         <w:t>Maximo CMMS. Implementation of IBM Maximo Computerised Maintenance Management System for the Sydney Desalination Plant.</w:t>
       </w:r>
@@ -2191,14 +2555,16 @@
           <w:color w:val="444444"/>
           <w:sz w:val="20"/>
           <w:szCs w:val="20"/>
-        </w:rPr>
-      </w:pPr>
-      <w:r>
-        <w:rPr>
-          <w:rFonts w:ascii="Helvetica" w:hAnsi="Helvetica" w:cs="Helvetica"/>
-          <w:color w:val="444444"/>
-          <w:sz w:val="20"/>
-          <w:szCs w:val="20"/>
+          <w:highlight w:val="yellow"/>
+        </w:rPr>
+      </w:pPr>
+      <w:r>
+        <w:rPr>
+          <w:rFonts w:ascii="Helvetica" w:hAnsi="Helvetica" w:cs="Helvetica"/>
+          <w:color w:val="444444"/>
+          <w:sz w:val="20"/>
+          <w:szCs w:val="20"/>
+          <w:highlight w:val="yellow"/>
         </w:rPr>
         <w:t>Rouse Hill RWP Stage 2 Amplifications. Control system integration for the expansion of the Rouse Hill Recycled Water Plant.</w:t>
       </w:r>
@@ -2221,14 +2587,16 @@
           <w:color w:val="444444"/>
           <w:sz w:val="20"/>
           <w:szCs w:val="20"/>
-        </w:rPr>
-      </w:pPr>
-      <w:r>
-        <w:rPr>
-          <w:rFonts w:ascii="Helvetica" w:hAnsi="Helvetica" w:cs="Helvetica"/>
-          <w:color w:val="444444"/>
-          <w:sz w:val="20"/>
-          <w:szCs w:val="20"/>
+          <w:highlight w:val="yellow"/>
+        </w:rPr>
+      </w:pPr>
+      <w:r>
+        <w:rPr>
+          <w:rFonts w:ascii="Helvetica" w:hAnsi="Helvetica" w:cs="Helvetica"/>
+          <w:color w:val="444444"/>
+          <w:sz w:val="20"/>
+          <w:szCs w:val="20"/>
+          <w:highlight w:val="yellow"/>
         </w:rPr>
         <w:t>Norske Skog, A1-265 PM1 Upgrade. Electrical and Instrumentation design, installation and commissioning of off-machine systems associated with a major paper machine rebuild.</w:t>
       </w:r>
@@ -2244,6 +2612,7 @@
           <w:color w:val="444444"/>
           <w:sz w:val="20"/>
           <w:szCs w:val="20"/>
+          <w:highlight w:val="yellow"/>
         </w:rPr>
       </w:pPr>
       <w:hyperlink r:id="rId10" w:history="1">
@@ -2254,6 +2623,7 @@
             <w:color w:val="006B24"/>
             <w:sz w:val="20"/>
             <w:szCs w:val="20"/>
+            <w:highlight w:val="yellow"/>
           </w:rPr>
           <w:t>Veolia Water Australia and New Zealand</w:t>
         </w:r>
@@ -2270,6 +2640,7 @@
           <w:color w:val="444444"/>
           <w:sz w:val="20"/>
           <w:szCs w:val="20"/>
+          <w:highlight w:val="yellow"/>
         </w:rPr>
       </w:pPr>
       <w:hyperlink r:id="rId11" w:history="1">
@@ -2280,6 +2651,7 @@
             <w:color w:val="006B24"/>
             <w:sz w:val="20"/>
             <w:szCs w:val="20"/>
+            <w:highlight w:val="yellow"/>
           </w:rPr>
           <w:t>Veolia Water Australia</w:t>
         </w:r>
@@ -2296,6 +2668,7 @@
           <w:color w:val="444444"/>
           <w:sz w:val="20"/>
           <w:szCs w:val="20"/>
+          <w:highlight w:val="yellow"/>
         </w:rPr>
       </w:pPr>
       <w:hyperlink r:id="rId12" w:history="1">
@@ -2307,6 +2680,7 @@
             <w:color w:val="006B24"/>
             <w:sz w:val="20"/>
             <w:szCs w:val="20"/>
+            <w:highlight w:val="yellow"/>
           </w:rPr>
           <w:t>Serck</w:t>
         </w:r>
@@ -2318,6 +2692,7 @@
             <w:color w:val="006B24"/>
             <w:sz w:val="20"/>
             <w:szCs w:val="20"/>
+            <w:highlight w:val="yellow"/>
           </w:rPr>
           <w:t xml:space="preserve"> Controls</w:t>
         </w:r>
@@ -2334,6 +2709,7 @@
           <w:color w:val="444444"/>
           <w:sz w:val="20"/>
           <w:szCs w:val="20"/>
+          <w:highlight w:val="yellow"/>
         </w:rPr>
       </w:pPr>
       <w:hyperlink r:id="rId13" w:history="1">
@@ -2344,6 +2720,7 @@
             <w:color w:val="006B24"/>
             <w:sz w:val="20"/>
             <w:szCs w:val="20"/>
+            <w:highlight w:val="yellow"/>
           </w:rPr>
           <w:t>MIPAC</w:t>
         </w:r>
@@ -2360,6 +2737,7 @@
           <w:color w:val="444444"/>
           <w:sz w:val="35"/>
           <w:szCs w:val="35"/>
+          <w:highlight w:val="yellow"/>
         </w:rPr>
       </w:pPr>
       <w:r>
@@ -2370,6 +2748,7 @@
           <w:color w:val="444444"/>
           <w:sz w:val="35"/>
           <w:szCs w:val="35"/>
+          <w:highlight w:val="yellow"/>
         </w:rPr>
         <w:t>Account Manager</w:t>
       </w:r>
@@ -2385,14 +2764,16 @@
           <w:color w:val="444444"/>
           <w:sz w:val="20"/>
           <w:szCs w:val="20"/>
-        </w:rPr>
-      </w:pPr>
-      <w:r>
-        <w:rPr>
-          <w:rFonts w:ascii="Helvetica" w:hAnsi="Helvetica" w:cs="Helvetica"/>
-          <w:color w:val="444444"/>
-          <w:sz w:val="20"/>
-          <w:szCs w:val="20"/>
+          <w:highlight w:val="yellow"/>
+        </w:rPr>
+      </w:pPr>
+      <w:r>
+        <w:rPr>
+          <w:rFonts w:ascii="Helvetica" w:hAnsi="Helvetica" w:cs="Helvetica"/>
+          <w:color w:val="444444"/>
+          <w:sz w:val="20"/>
+          <w:szCs w:val="20"/>
+          <w:highlight w:val="yellow"/>
         </w:rPr>
         <w:t>Have had various account management and business development responsibilities with a number of organisations.</w:t>
       </w:r>
@@ -2408,14 +2789,16 @@
           <w:color w:val="444444"/>
           <w:sz w:val="20"/>
           <w:szCs w:val="20"/>
-        </w:rPr>
-      </w:pPr>
-      <w:r>
-        <w:rPr>
-          <w:rFonts w:ascii="Helvetica" w:hAnsi="Helvetica" w:cs="Helvetica"/>
-          <w:color w:val="444444"/>
-          <w:sz w:val="20"/>
-          <w:szCs w:val="20"/>
+          <w:highlight w:val="yellow"/>
+        </w:rPr>
+      </w:pPr>
+      <w:r>
+        <w:rPr>
+          <w:rFonts w:ascii="Helvetica" w:hAnsi="Helvetica" w:cs="Helvetica"/>
+          <w:color w:val="444444"/>
+          <w:sz w:val="20"/>
+          <w:szCs w:val="20"/>
+          <w:highlight w:val="yellow"/>
         </w:rPr>
         <w:t>With MIPAC, I was the Account Manager for Pulp and Paper and responsible for business development activities in the Albury region.</w:t>
       </w:r>
@@ -2431,6 +2814,7 @@
           <w:color w:val="444444"/>
           <w:sz w:val="20"/>
           <w:szCs w:val="20"/>
+          <w:highlight w:val="yellow"/>
         </w:rPr>
       </w:pPr>
       <w:hyperlink r:id="rId14" w:history="1">
@@ -2441,6 +2825,7 @@
             <w:color w:val="006B24"/>
             <w:sz w:val="20"/>
             <w:szCs w:val="20"/>
+            <w:highlight w:val="yellow"/>
           </w:rPr>
           <w:t>MIPAC</w:t>
         </w:r>
@@ -2457,6 +2842,7 @@
           <w:color w:val="444444"/>
           <w:sz w:val="35"/>
           <w:szCs w:val="35"/>
+          <w:highlight w:val="yellow"/>
         </w:rPr>
       </w:pPr>
       <w:r>
@@ -2467,6 +2853,7 @@
           <w:color w:val="444444"/>
           <w:sz w:val="35"/>
           <w:szCs w:val="35"/>
+          <w:highlight w:val="yellow"/>
         </w:rPr>
         <w:t>Project Engineer</w:t>
       </w:r>
@@ -2482,14 +2869,16 @@
           <w:color w:val="444444"/>
           <w:sz w:val="20"/>
           <w:szCs w:val="20"/>
-        </w:rPr>
-      </w:pPr>
-      <w:r>
-        <w:rPr>
-          <w:rFonts w:ascii="Helvetica" w:hAnsi="Helvetica" w:cs="Helvetica"/>
-          <w:color w:val="444444"/>
-          <w:sz w:val="20"/>
-          <w:szCs w:val="20"/>
+          <w:highlight w:val="yellow"/>
+        </w:rPr>
+      </w:pPr>
+      <w:r>
+        <w:rPr>
+          <w:rFonts w:ascii="Helvetica" w:hAnsi="Helvetica" w:cs="Helvetica"/>
+          <w:color w:val="444444"/>
+          <w:sz w:val="20"/>
+          <w:szCs w:val="20"/>
+          <w:highlight w:val="yellow"/>
         </w:rPr>
         <w:t>Have electrical, automation, and process project engineering experience. Significant experience of construction management and commissioning.</w:t>
       </w:r>
@@ -2505,14 +2894,16 @@
           <w:color w:val="444444"/>
           <w:sz w:val="20"/>
           <w:szCs w:val="20"/>
-        </w:rPr>
-      </w:pPr>
-      <w:r>
-        <w:rPr>
-          <w:rFonts w:ascii="Helvetica" w:hAnsi="Helvetica" w:cs="Helvetica"/>
-          <w:color w:val="444444"/>
-          <w:sz w:val="20"/>
-          <w:szCs w:val="20"/>
+          <w:highlight w:val="yellow"/>
+        </w:rPr>
+      </w:pPr>
+      <w:r>
+        <w:rPr>
+          <w:rFonts w:ascii="Helvetica" w:hAnsi="Helvetica" w:cs="Helvetica"/>
+          <w:color w:val="444444"/>
+          <w:sz w:val="20"/>
+          <w:szCs w:val="20"/>
+          <w:highlight w:val="yellow"/>
         </w:rPr>
         <w:lastRenderedPageBreak/>
         <w:t>Have worked for many years on large and complex projects.</w:t>
@@ -2529,6 +2920,7 @@
           <w:color w:val="444444"/>
           <w:sz w:val="20"/>
           <w:szCs w:val="20"/>
+          <w:highlight w:val="yellow"/>
         </w:rPr>
       </w:pPr>
       <w:hyperlink r:id="rId15" w:history="1">
@@ -2539,6 +2931,7 @@
             <w:color w:val="006B24"/>
             <w:sz w:val="20"/>
             <w:szCs w:val="20"/>
+            <w:highlight w:val="yellow"/>
           </w:rPr>
           <w:t xml:space="preserve">Jaakko </w:t>
         </w:r>
@@ -2550,6 +2943,7 @@
             <w:color w:val="006B24"/>
             <w:sz w:val="20"/>
             <w:szCs w:val="20"/>
+            <w:highlight w:val="yellow"/>
           </w:rPr>
           <w:t>Poyry</w:t>
         </w:r>
@@ -2577,6 +2971,7 @@
             <w:color w:val="006B24"/>
             <w:sz w:val="20"/>
             <w:szCs w:val="20"/>
+            <w:highlight w:val="yellow"/>
           </w:rPr>
           <w:t>MIPAC</w:t>
         </w:r>
@@ -2602,6 +2997,7 @@
           <w:color w:val="444444"/>
           <w:sz w:val="48"/>
           <w:szCs w:val="48"/>
+          <w:highlight w:val="yellow"/>
         </w:rPr>
       </w:pPr>
       <w:hyperlink r:id="rId17" w:tooltip="Veolia ANZ" w:history="1">
@@ -2614,6 +3010,7 @@
             <w:color w:val="006B24"/>
             <w:sz w:val="48"/>
             <w:szCs w:val="48"/>
+            <w:highlight w:val="yellow"/>
           </w:rPr>
           <w:t>Veolia ANZ</w:t>
         </w:r>
@@ -2629,6 +3026,7 @@
           <w:color w:val="444444"/>
           <w:sz w:val="20"/>
           <w:szCs w:val="20"/>
+          <w:highlight w:val="yellow"/>
         </w:rPr>
       </w:pPr>
     </w:p>
@@ -2643,6 +3041,7 @@
           <w:color w:val="444444"/>
           <w:sz w:val="35"/>
           <w:szCs w:val="35"/>
+          <w:highlight w:val="yellow"/>
         </w:rPr>
       </w:pPr>
       <w:r>
@@ -2653,6 +3052,7 @@
           <w:color w:val="444444"/>
           <w:sz w:val="35"/>
           <w:szCs w:val="35"/>
+          <w:highlight w:val="yellow"/>
         </w:rPr>
         <w:t>Electrical, Instrumentation and Controls Manager</w:t>
       </w:r>
@@ -2670,6 +3070,7 @@
           <w:color w:val="444444"/>
           <w:sz w:val="26"/>
           <w:szCs w:val="26"/>
+          <w:highlight w:val="yellow"/>
         </w:rPr>
       </w:pPr>
       <w:r>
@@ -2680,6 +3081,7 @@
           <w:color w:val="444444"/>
           <w:sz w:val="26"/>
           <w:szCs w:val="26"/>
+          <w:highlight w:val="yellow"/>
         </w:rPr>
         <w:t>2014 - Present. Sydney, NSW</w:t>
       </w:r>
@@ -2695,14 +3097,16 @@
           <w:color w:val="444444"/>
           <w:sz w:val="20"/>
           <w:szCs w:val="20"/>
-        </w:rPr>
-      </w:pPr>
-      <w:r>
-        <w:rPr>
-          <w:rFonts w:ascii="Helvetica" w:hAnsi="Helvetica" w:cs="Helvetica"/>
-          <w:color w:val="444444"/>
-          <w:sz w:val="20"/>
-          <w:szCs w:val="20"/>
+          <w:highlight w:val="yellow"/>
+        </w:rPr>
+      </w:pPr>
+      <w:r>
+        <w:rPr>
+          <w:rFonts w:ascii="Helvetica" w:hAnsi="Helvetica" w:cs="Helvetica"/>
+          <w:color w:val="444444"/>
+          <w:sz w:val="20"/>
+          <w:szCs w:val="20"/>
+          <w:highlight w:val="yellow"/>
         </w:rPr>
         <w:t>Veolia is a global leader in environmental solutions. Veolia works closely with all levels of government and some of Australia and New Zealand’s largest industrial and commercial companies to help them reach their sustainability goals; providing them with large-scale innovative water, energy and waste solutions.</w:t>
       </w:r>
@@ -2718,14 +3122,16 @@
           <w:color w:val="444444"/>
           <w:sz w:val="20"/>
           <w:szCs w:val="20"/>
-        </w:rPr>
-      </w:pPr>
-      <w:r>
-        <w:rPr>
-          <w:rFonts w:ascii="Helvetica" w:hAnsi="Helvetica" w:cs="Helvetica"/>
-          <w:color w:val="444444"/>
-          <w:sz w:val="20"/>
-          <w:szCs w:val="20"/>
+          <w:highlight w:val="yellow"/>
+        </w:rPr>
+      </w:pPr>
+      <w:r>
+        <w:rPr>
+          <w:rFonts w:ascii="Helvetica" w:hAnsi="Helvetica" w:cs="Helvetica"/>
+          <w:color w:val="444444"/>
+          <w:sz w:val="20"/>
+          <w:szCs w:val="20"/>
+          <w:highlight w:val="yellow"/>
         </w:rPr>
         <w:t>Across Australia and New Zealand, Veolia employs over 4000 staff in 150 locations of which a total of 117 are operational sites.</w:t>
       </w:r>
@@ -2741,14 +3147,16 @@
           <w:color w:val="444444"/>
           <w:sz w:val="20"/>
           <w:szCs w:val="20"/>
-        </w:rPr>
-      </w:pPr>
-      <w:r>
-        <w:rPr>
-          <w:rFonts w:ascii="Helvetica" w:hAnsi="Helvetica" w:cs="Helvetica"/>
-          <w:color w:val="444444"/>
-          <w:sz w:val="20"/>
-          <w:szCs w:val="20"/>
+          <w:highlight w:val="yellow"/>
+        </w:rPr>
+      </w:pPr>
+      <w:r>
+        <w:rPr>
+          <w:rFonts w:ascii="Helvetica" w:hAnsi="Helvetica" w:cs="Helvetica"/>
+          <w:color w:val="444444"/>
+          <w:sz w:val="20"/>
+          <w:szCs w:val="20"/>
+          <w:highlight w:val="yellow"/>
         </w:rPr>
         <w:t>Principle electrical engineer responsible for supporting over 100 operational sites in the water, waste and energy divisions across Australia and New Zealand.</w:t>
       </w:r>
@@ -2763,6 +3171,7 @@
           <w:color w:val="444444"/>
           <w:sz w:val="20"/>
           <w:szCs w:val="20"/>
+          <w:highlight w:val="yellow"/>
         </w:rPr>
       </w:pPr>
       <w:hyperlink r:id="rId18" w:history="1">
@@ -2773,6 +3182,7 @@
             <w:color w:val="333333"/>
             <w:sz w:val="20"/>
             <w:szCs w:val="20"/>
+            <w:highlight w:val="yellow"/>
             <w:bdr w:val="single" w:sz="6" w:space="5" w:color="CCCCCC" w:frame="1"/>
             <w:shd w:val="clear" w:color="auto" w:fill="FFFFFF"/>
           </w:rPr>
@@ -2791,6 +3201,7 @@
           <w:color w:val="444444"/>
           <w:sz w:val="48"/>
           <w:szCs w:val="48"/>
+          <w:highlight w:val="yellow"/>
         </w:rPr>
       </w:pPr>
       <w:hyperlink r:id="rId19" w:tooltip="Veolia Water Australia" w:history="1">
@@ -2803,6 +3214,7 @@
             <w:color w:val="006B24"/>
             <w:sz w:val="48"/>
             <w:szCs w:val="48"/>
+            <w:highlight w:val="yellow"/>
           </w:rPr>
           <w:t>Veolia Water Australia</w:t>
         </w:r>
@@ -2818,6 +3230,7 @@
           <w:color w:val="444444"/>
           <w:sz w:val="20"/>
           <w:szCs w:val="20"/>
+          <w:highlight w:val="yellow"/>
         </w:rPr>
       </w:pPr>
     </w:p>
@@ -2832,6 +3245,7 @@
           <w:color w:val="444444"/>
           <w:sz w:val="35"/>
           <w:szCs w:val="35"/>
+          <w:highlight w:val="yellow"/>
         </w:rPr>
       </w:pPr>
       <w:r>
@@ -2842,6 +3256,7 @@
           <w:color w:val="444444"/>
           <w:sz w:val="35"/>
           <w:szCs w:val="35"/>
+          <w:highlight w:val="yellow"/>
         </w:rPr>
         <w:t>Electrical, Instrumentation and Controls Manager</w:t>
       </w:r>
@@ -2859,6 +3274,7 @@
           <w:color w:val="444444"/>
           <w:sz w:val="26"/>
           <w:szCs w:val="26"/>
+          <w:highlight w:val="yellow"/>
         </w:rPr>
       </w:pPr>
       <w:r>
@@ -2869,6 +3285,7 @@
           <w:color w:val="444444"/>
           <w:sz w:val="26"/>
           <w:szCs w:val="26"/>
+          <w:highlight w:val="yellow"/>
         </w:rPr>
         <w:t>2008 - 2014. Sydney, NSW</w:t>
       </w:r>
@@ -2884,14 +3301,16 @@
           <w:color w:val="444444"/>
           <w:sz w:val="20"/>
           <w:szCs w:val="20"/>
-        </w:rPr>
-      </w:pPr>
-      <w:r>
-        <w:rPr>
-          <w:rFonts w:ascii="Helvetica" w:hAnsi="Helvetica" w:cs="Helvetica"/>
-          <w:color w:val="444444"/>
-          <w:sz w:val="20"/>
-          <w:szCs w:val="20"/>
+          <w:highlight w:val="yellow"/>
+        </w:rPr>
+      </w:pPr>
+      <w:r>
+        <w:rPr>
+          <w:rFonts w:ascii="Helvetica" w:hAnsi="Helvetica" w:cs="Helvetica"/>
+          <w:color w:val="444444"/>
+          <w:sz w:val="20"/>
+          <w:szCs w:val="20"/>
+          <w:highlight w:val="yellow"/>
         </w:rPr>
         <w:t>Veolia Water is a world leader in water and wastewater services and specialises in the management of these services on behalf of public authorities and industry.</w:t>
       </w:r>
@@ -2907,14 +3326,16 @@
           <w:color w:val="444444"/>
           <w:sz w:val="20"/>
           <w:szCs w:val="20"/>
-        </w:rPr>
-      </w:pPr>
-      <w:r>
-        <w:rPr>
-          <w:rFonts w:ascii="Helvetica" w:hAnsi="Helvetica" w:cs="Helvetica"/>
-          <w:color w:val="444444"/>
-          <w:sz w:val="20"/>
-          <w:szCs w:val="20"/>
+          <w:highlight w:val="yellow"/>
+        </w:rPr>
+      </w:pPr>
+      <w:r>
+        <w:rPr>
+          <w:rFonts w:ascii="Helvetica" w:hAnsi="Helvetica" w:cs="Helvetica"/>
+          <w:color w:val="444444"/>
+          <w:sz w:val="20"/>
+          <w:szCs w:val="20"/>
+          <w:highlight w:val="yellow"/>
         </w:rPr>
         <w:t>Principle electrical engineer responsible for supporting over 70 water treatment sites across Australia and New Zealand.</w:t>
       </w:r>
@@ -2929,6 +3350,7 @@
           <w:color w:val="444444"/>
           <w:sz w:val="20"/>
           <w:szCs w:val="20"/>
+          <w:highlight w:val="yellow"/>
         </w:rPr>
       </w:pPr>
       <w:hyperlink r:id="rId20" w:history="1">
@@ -2939,6 +3361,7 @@
             <w:color w:val="333333"/>
             <w:sz w:val="20"/>
             <w:szCs w:val="20"/>
+            <w:highlight w:val="yellow"/>
             <w:bdr w:val="single" w:sz="6" w:space="5" w:color="CCCCCC" w:frame="1"/>
             <w:shd w:val="clear" w:color="auto" w:fill="FFFFFF"/>
           </w:rPr>
@@ -2957,6 +3380,7 @@
           <w:color w:val="444444"/>
           <w:sz w:val="48"/>
           <w:szCs w:val="48"/>
+          <w:highlight w:val="yellow"/>
         </w:rPr>
       </w:pPr>
       <w:hyperlink r:id="rId21" w:tooltip="Serck Controls" w:history="1">
@@ -2970,6 +3394,7 @@
             <w:color w:val="006B24"/>
             <w:sz w:val="48"/>
             <w:szCs w:val="48"/>
+            <w:highlight w:val="yellow"/>
           </w:rPr>
           <w:t>Serck</w:t>
         </w:r>
@@ -2983,6 +3408,7 @@
             <w:color w:val="006B24"/>
             <w:sz w:val="48"/>
             <w:szCs w:val="48"/>
+            <w:highlight w:val="yellow"/>
           </w:rPr>
           <w:t xml:space="preserve"> Controls</w:t>
         </w:r>
@@ -2998,6 +3424,7 @@
           <w:color w:val="444444"/>
           <w:sz w:val="20"/>
           <w:szCs w:val="20"/>
+          <w:highlight w:val="yellow"/>
         </w:rPr>
       </w:pPr>
     </w:p>
@@ -3012,6 +3439,7 @@
           <w:color w:val="444444"/>
           <w:sz w:val="35"/>
           <w:szCs w:val="35"/>
+          <w:highlight w:val="yellow"/>
         </w:rPr>
       </w:pPr>
       <w:r>
@@ -3022,6 +3450,7 @@
           <w:color w:val="444444"/>
           <w:sz w:val="35"/>
           <w:szCs w:val="35"/>
+          <w:highlight w:val="yellow"/>
         </w:rPr>
         <w:lastRenderedPageBreak/>
         <w:t>Sydney Manager</w:t>
@@ -3040,6 +3469,7 @@
           <w:color w:val="444444"/>
           <w:sz w:val="26"/>
           <w:szCs w:val="26"/>
+          <w:highlight w:val="yellow"/>
         </w:rPr>
       </w:pPr>
       <w:r>
@@ -3050,6 +3480,7 @@
           <w:color w:val="444444"/>
           <w:sz w:val="26"/>
           <w:szCs w:val="26"/>
+          <w:highlight w:val="yellow"/>
         </w:rPr>
         <w:t>2006 - 2008. Sydney, NSW</w:t>
       </w:r>
@@ -3073,6 +3504,7 @@
           <w:color w:val="444444"/>
           <w:sz w:val="20"/>
           <w:szCs w:val="20"/>
+          <w:highlight w:val="yellow"/>
         </w:rPr>
         <w:t xml:space="preserve">Manager of </w:t>
       </w:r>
@@ -3083,6 +3515,7 @@
           <w:color w:val="444444"/>
           <w:sz w:val="20"/>
           <w:szCs w:val="20"/>
+          <w:highlight w:val="yellow"/>
         </w:rPr>
         <w:t>Serck</w:t>
       </w:r>
@@ -3093,6 +3526,7 @@
           <w:color w:val="444444"/>
           <w:sz w:val="20"/>
           <w:szCs w:val="20"/>
+          <w:highlight w:val="yellow"/>
         </w:rPr>
         <w:t xml:space="preserve"> Controls Sydney office which included a major projects team, service group and product repair section.</w:t>
       </w:r>
@@ -3161,6 +3595,7 @@
           <w:color w:val="444444"/>
           <w:sz w:val="48"/>
           <w:szCs w:val="48"/>
+          <w:highlight w:val="yellow"/>
         </w:rPr>
       </w:pPr>
       <w:hyperlink r:id="rId23" w:tooltip="MIPAC" w:history="1">
@@ -3173,6 +3608,7 @@
             <w:color w:val="006B24"/>
             <w:sz w:val="48"/>
             <w:szCs w:val="48"/>
+            <w:highlight w:val="yellow"/>
           </w:rPr>
           <w:t>MIPAC</w:t>
         </w:r>
@@ -3188,6 +3624,7 @@
           <w:color w:val="444444"/>
           <w:sz w:val="20"/>
           <w:szCs w:val="20"/>
+          <w:highlight w:val="yellow"/>
         </w:rPr>
       </w:pPr>
       <w:r>
@@ -3197,6 +3634,7 @@
           <w:color w:val="444444"/>
           <w:sz w:val="20"/>
           <w:szCs w:val="20"/>
+          <w:highlight w:val="yellow"/>
           <w:lang w:eastAsia="en-AU"/>
         </w:rPr>
         <w:drawing>
@@ -3260,6 +3698,7 @@
           <w:color w:val="444444"/>
           <w:sz w:val="35"/>
           <w:szCs w:val="35"/>
+          <w:highlight w:val="yellow"/>
         </w:rPr>
       </w:pPr>
       <w:r>
@@ -3270,6 +3709,7 @@
           <w:color w:val="444444"/>
           <w:sz w:val="35"/>
           <w:szCs w:val="35"/>
+          <w:highlight w:val="yellow"/>
         </w:rPr>
         <w:t>Account Manager Pulp and Paper</w:t>
       </w:r>
@@ -3287,6 +3727,7 @@
           <w:color w:val="444444"/>
           <w:sz w:val="26"/>
           <w:szCs w:val="26"/>
+          <w:highlight w:val="yellow"/>
         </w:rPr>
       </w:pPr>
       <w:r>
@@ -3297,6 +3738,7 @@
           <w:color w:val="444444"/>
           <w:sz w:val="26"/>
           <w:szCs w:val="26"/>
+          <w:highlight w:val="yellow"/>
         </w:rPr>
         <w:t>2004 - 2006. Albury, NSW</w:t>
       </w:r>
@@ -3312,6 +3754,7 @@
           <w:color w:val="444444"/>
           <w:sz w:val="18"/>
           <w:szCs w:val="18"/>
+          <w:highlight w:val="yellow"/>
         </w:rPr>
       </w:pPr>
       <w:r>
@@ -3320,6 +3763,7 @@
           <w:color w:val="444444"/>
           <w:sz w:val="18"/>
           <w:szCs w:val="18"/>
+          <w:highlight w:val="yellow"/>
         </w:rPr>
         <w:t>MIPAC are consulting engineers specializing in Process Automation and Control. MIPAC have traditionally concentrated on the mining industry. In 2002 a Pulp and Paper section was established based in Albury, NSW.</w:t>
       </w:r>
@@ -3335,6 +3779,7 @@
           <w:color w:val="444444"/>
           <w:sz w:val="18"/>
           <w:szCs w:val="18"/>
+          <w:highlight w:val="yellow"/>
         </w:rPr>
       </w:pPr>
       <w:r>
@@ -3343,6 +3788,7 @@
           <w:color w:val="444444"/>
           <w:sz w:val="18"/>
           <w:szCs w:val="18"/>
+          <w:highlight w:val="yellow"/>
         </w:rPr>
         <w:t>Responsibilities in this position included deputy branch office manager, account management and business development in the Pulp and Paper industry.</w:t>
       </w:r>
@@ -3357,6 +3803,7 @@
           <w:color w:val="444444"/>
           <w:sz w:val="20"/>
           <w:szCs w:val="20"/>
+          <w:highlight w:val="yellow"/>
         </w:rPr>
       </w:pPr>
       <w:hyperlink r:id="rId25" w:history="1">
@@ -3367,6 +3814,7 @@
             <w:color w:val="333333"/>
             <w:sz w:val="20"/>
             <w:szCs w:val="20"/>
+            <w:highlight w:val="yellow"/>
             <w:bdr w:val="single" w:sz="6" w:space="5" w:color="CCCCCC" w:frame="1"/>
             <w:shd w:val="clear" w:color="auto" w:fill="FFFFFF"/>
           </w:rPr>
@@ -3385,6 +3833,7 @@
           <w:color w:val="444444"/>
           <w:sz w:val="48"/>
           <w:szCs w:val="48"/>
+          <w:highlight w:val="yellow"/>
         </w:rPr>
       </w:pPr>
       <w:hyperlink r:id="rId26" w:tooltip="MIPAC" w:history="1">
@@ -3397,6 +3846,7 @@
             <w:color w:val="006B24"/>
             <w:sz w:val="48"/>
             <w:szCs w:val="48"/>
+            <w:highlight w:val="yellow"/>
           </w:rPr>
           <w:t>MIPAC</w:t>
         </w:r>
@@ -3412,6 +3862,7 @@
           <w:color w:val="444444"/>
           <w:sz w:val="20"/>
           <w:szCs w:val="20"/>
+          <w:highlight w:val="yellow"/>
         </w:rPr>
       </w:pPr>
       <w:r>
@@ -3421,6 +3872,7 @@
           <w:color w:val="444444"/>
           <w:sz w:val="20"/>
           <w:szCs w:val="20"/>
+          <w:highlight w:val="yellow"/>
           <w:lang w:eastAsia="en-AU"/>
         </w:rPr>
         <w:drawing>
@@ -3484,6 +3936,7 @@
           <w:color w:val="444444"/>
           <w:sz w:val="35"/>
           <w:szCs w:val="35"/>
+          <w:highlight w:val="yellow"/>
         </w:rPr>
       </w:pPr>
       <w:r>
@@ -3494,6 +3947,7 @@
           <w:color w:val="444444"/>
           <w:sz w:val="35"/>
           <w:szCs w:val="35"/>
+          <w:highlight w:val="yellow"/>
         </w:rPr>
         <w:t>Lead Project Engineer</w:t>
       </w:r>
@@ -3511,6 +3965,7 @@
           <w:color w:val="444444"/>
           <w:sz w:val="26"/>
           <w:szCs w:val="26"/>
+          <w:highlight w:val="yellow"/>
         </w:rPr>
       </w:pPr>
       <w:r>
@@ -3521,6 +3976,7 @@
           <w:color w:val="444444"/>
           <w:sz w:val="26"/>
           <w:szCs w:val="26"/>
+          <w:highlight w:val="yellow"/>
         </w:rPr>
         <w:t>2004 - 2006. Albury, NSW</w:t>
       </w:r>
@@ -3536,6 +3992,7 @@
           <w:color w:val="444444"/>
           <w:sz w:val="18"/>
           <w:szCs w:val="18"/>
+          <w:highlight w:val="yellow"/>
         </w:rPr>
       </w:pPr>
       <w:r>
@@ -3544,6 +4001,7 @@
           <w:color w:val="444444"/>
           <w:sz w:val="18"/>
           <w:szCs w:val="18"/>
+          <w:highlight w:val="yellow"/>
         </w:rPr>
         <w:t>MIPAC are consulting engineers specializing in Process Automation and Control. MIPAC have traditionally concentrated on the mining industry. In 2002 a Pulp and Paper section was established based in Albury, NSW.</w:t>
       </w:r>
@@ -3559,6 +4017,7 @@
           <w:color w:val="444444"/>
           <w:sz w:val="18"/>
           <w:szCs w:val="18"/>
+          <w:highlight w:val="yellow"/>
         </w:rPr>
       </w:pPr>
       <w:r>
@@ -3567,6 +4026,7 @@
           <w:color w:val="444444"/>
           <w:sz w:val="18"/>
           <w:szCs w:val="18"/>
+          <w:highlight w:val="yellow"/>
         </w:rPr>
         <w:t>Responsibilities included leading project teams and project management.</w:t>
       </w:r>
@@ -3581,6 +4041,7 @@
           <w:color w:val="444444"/>
           <w:sz w:val="20"/>
           <w:szCs w:val="20"/>
+          <w:highlight w:val="yellow"/>
         </w:rPr>
       </w:pPr>
       <w:hyperlink r:id="rId27" w:history="1">
@@ -3591,6 +4052,7 @@
             <w:color w:val="333333"/>
             <w:sz w:val="20"/>
             <w:szCs w:val="20"/>
+            <w:highlight w:val="yellow"/>
             <w:bdr w:val="single" w:sz="6" w:space="5" w:color="CCCCCC" w:frame="1"/>
             <w:shd w:val="clear" w:color="auto" w:fill="FFFFFF"/>
           </w:rPr>
@@ -3609,6 +4071,7 @@
           <w:color w:val="444444"/>
           <w:sz w:val="48"/>
           <w:szCs w:val="48"/>
+          <w:highlight w:val="yellow"/>
         </w:rPr>
       </w:pPr>
       <w:hyperlink r:id="rId28" w:tooltip="Jaakko Poyry Group" w:history="1">
@@ -3621,6 +4084,7 @@
             <w:color w:val="006B24"/>
             <w:sz w:val="48"/>
             <w:szCs w:val="48"/>
+            <w:highlight w:val="yellow"/>
           </w:rPr>
           <w:t xml:space="preserve">Jaakko </w:t>
         </w:r>
@@ -3634,6 +4098,7 @@
             <w:color w:val="006B24"/>
             <w:sz w:val="48"/>
             <w:szCs w:val="48"/>
+            <w:highlight w:val="yellow"/>
           </w:rPr>
           <w:t>Poyry</w:t>
         </w:r>
@@ -3647,6 +4112,7 @@
             <w:color w:val="006B24"/>
             <w:sz w:val="48"/>
             <w:szCs w:val="48"/>
+            <w:highlight w:val="yellow"/>
           </w:rPr>
           <w:t xml:space="preserve"> Group</w:t>
         </w:r>
@@ -3671,6 +4137,7 @@
           <w:color w:val="444444"/>
           <w:sz w:val="20"/>
           <w:szCs w:val="20"/>
+          <w:highlight w:val="yellow"/>
           <w:lang w:eastAsia="en-AU"/>
         </w:rPr>
         <w:drawing>
@@ -3734,6 +4201,7 @@
           <w:color w:val="444444"/>
           <w:sz w:val="35"/>
           <w:szCs w:val="35"/>
+          <w:highlight w:val="yellow"/>
         </w:rPr>
       </w:pPr>
       <w:r>
@@ -3744,6 +4212,7 @@
           <w:color w:val="444444"/>
           <w:sz w:val="35"/>
           <w:szCs w:val="35"/>
+          <w:highlight w:val="yellow"/>
         </w:rPr>
         <w:lastRenderedPageBreak/>
         <w:t>Design Engineer</w:t>
@@ -3762,6 +4231,7 @@
           <w:color w:val="444444"/>
           <w:sz w:val="26"/>
           <w:szCs w:val="26"/>
+          <w:highlight w:val="yellow"/>
         </w:rPr>
       </w:pPr>
       <w:r>
@@ -3772,6 +4242,7 @@
           <w:color w:val="444444"/>
           <w:sz w:val="26"/>
           <w:szCs w:val="26"/>
+          <w:highlight w:val="yellow"/>
         </w:rPr>
         <w:t>1993 - 2004. Melbourne, VIC; Helsinki, Finland; Durban South Africa</w:t>
       </w:r>
@@ -3787,6 +4258,7 @@
           <w:color w:val="444444"/>
           <w:sz w:val="18"/>
           <w:szCs w:val="18"/>
+          <w:highlight w:val="yellow"/>
         </w:rPr>
       </w:pPr>
       <w:r>
@@ -3795,6 +4267,7 @@
           <w:color w:val="444444"/>
           <w:sz w:val="18"/>
           <w:szCs w:val="18"/>
+          <w:highlight w:val="yellow"/>
         </w:rPr>
         <w:t xml:space="preserve">The Jaakko </w:t>
       </w:r>
@@ -3805,6 +4278,7 @@
           <w:color w:val="444444"/>
           <w:sz w:val="18"/>
           <w:szCs w:val="18"/>
+          <w:highlight w:val="yellow"/>
         </w:rPr>
         <w:t>Pöyry</w:t>
       </w:r>
@@ -3815,6 +4289,7 @@
           <w:color w:val="444444"/>
           <w:sz w:val="18"/>
           <w:szCs w:val="18"/>
+          <w:highlight w:val="yellow"/>
         </w:rPr>
         <w:t xml:space="preserve"> group is a multi-disciplined engineering consultancy with a global office network concentrating primarily on the Pulp and Paper Industry and Energy sectors.</w:t>
       </w:r>
@@ -3830,6 +4305,7 @@
           <w:color w:val="444444"/>
           <w:sz w:val="18"/>
           <w:szCs w:val="18"/>
+          <w:highlight w:val="yellow"/>
         </w:rPr>
       </w:pPr>
       <w:r>
@@ -3838,6 +4314,7 @@
           <w:color w:val="444444"/>
           <w:sz w:val="18"/>
           <w:szCs w:val="18"/>
+          <w:highlight w:val="yellow"/>
         </w:rPr>
         <w:t xml:space="preserve">Between 1993 and 2004 worked for several companies within the Jaakko </w:t>
       </w:r>
@@ -3848,6 +4325,7 @@
           <w:color w:val="444444"/>
           <w:sz w:val="18"/>
           <w:szCs w:val="18"/>
+          <w:highlight w:val="yellow"/>
         </w:rPr>
         <w:t>Pöyry</w:t>
       </w:r>
@@ -3858,6 +4336,7 @@
           <w:color w:val="444444"/>
           <w:sz w:val="18"/>
           <w:szCs w:val="18"/>
+          <w:highlight w:val="yellow"/>
         </w:rPr>
         <w:t xml:space="preserve"> group as a Design Engineer with responsibilities primarily in the Process Automation area but also Electrical Engineering, Process Engineering and Software Development.</w:t>
       </w:r>
@@ -3882,6 +4361,7 @@
             <w:color w:val="333333"/>
             <w:sz w:val="20"/>
             <w:szCs w:val="20"/>
+            <w:highlight w:val="yellow"/>
             <w:bdr w:val="single" w:sz="6" w:space="5" w:color="CCCCCC" w:frame="1"/>
             <w:shd w:val="clear" w:color="auto" w:fill="FFFFFF"/>
           </w:rPr>
@@ -3895,6 +4375,7 @@
             <w:color w:val="333333"/>
             <w:sz w:val="20"/>
             <w:szCs w:val="20"/>
+            <w:highlight w:val="yellow"/>
             <w:bdr w:val="single" w:sz="6" w:space="5" w:color="CCCCCC" w:frame="1"/>
             <w:shd w:val="clear" w:color="auto" w:fill="FFFFFF"/>
           </w:rPr>
@@ -3908,6 +4389,7 @@
             <w:color w:val="333333"/>
             <w:sz w:val="20"/>
             <w:szCs w:val="20"/>
+            <w:highlight w:val="yellow"/>
             <w:bdr w:val="single" w:sz="6" w:space="5" w:color="CCCCCC" w:frame="1"/>
             <w:shd w:val="clear" w:color="auto" w:fill="FFFFFF"/>
           </w:rPr>
@@ -3926,6 +4408,7 @@
           <w:color w:val="444444"/>
           <w:sz w:val="48"/>
           <w:szCs w:val="48"/>
+          <w:highlight w:val="yellow"/>
         </w:rPr>
       </w:pPr>
       <w:hyperlink r:id="rId31" w:tooltip="State Electricity Commission of Victoria (SECV)" w:history="1">
@@ -3938,6 +4421,7 @@
             <w:color w:val="006B24"/>
             <w:sz w:val="48"/>
             <w:szCs w:val="48"/>
+            <w:highlight w:val="yellow"/>
           </w:rPr>
           <w:t>State Electricity Commission of Victoria (SECV)</w:t>
         </w:r>
@@ -3953,6 +4437,7 @@
           <w:color w:val="444444"/>
           <w:sz w:val="20"/>
           <w:szCs w:val="20"/>
+          <w:highlight w:val="yellow"/>
         </w:rPr>
       </w:pPr>
       <w:r>
@@ -3962,6 +4447,7 @@
           <w:color w:val="444444"/>
           <w:sz w:val="20"/>
           <w:szCs w:val="20"/>
+          <w:highlight w:val="yellow"/>
           <w:lang w:eastAsia="en-AU"/>
         </w:rPr>
         <w:drawing>
@@ -4025,6 +4511,7 @@
           <w:color w:val="444444"/>
           <w:sz w:val="35"/>
           <w:szCs w:val="35"/>
+          <w:highlight w:val="yellow"/>
         </w:rPr>
       </w:pPr>
       <w:r>
@@ -4035,6 +4522,7 @@
           <w:color w:val="444444"/>
           <w:sz w:val="35"/>
           <w:szCs w:val="35"/>
+          <w:highlight w:val="yellow"/>
         </w:rPr>
         <w:t>Electrical Engineer</w:t>
       </w:r>
@@ -4052,6 +4540,7 @@
           <w:color w:val="444444"/>
           <w:sz w:val="26"/>
           <w:szCs w:val="26"/>
+          <w:highlight w:val="yellow"/>
         </w:rPr>
       </w:pPr>
       <w:r>
@@ -4062,6 +4551,7 @@
           <w:color w:val="444444"/>
           <w:sz w:val="26"/>
           <w:szCs w:val="26"/>
+          <w:highlight w:val="yellow"/>
         </w:rPr>
         <w:t>1992. Melbourne, VIC</w:t>
       </w:r>
@@ -4077,14 +4567,16 @@
           <w:color w:val="444444"/>
           <w:sz w:val="20"/>
           <w:szCs w:val="20"/>
-        </w:rPr>
-      </w:pPr>
-      <w:r>
-        <w:rPr>
-          <w:rFonts w:ascii="Helvetica" w:hAnsi="Helvetica" w:cs="Helvetica"/>
-          <w:color w:val="444444"/>
-          <w:sz w:val="20"/>
-          <w:szCs w:val="20"/>
+          <w:highlight w:val="yellow"/>
+        </w:rPr>
+      </w:pPr>
+      <w:r>
+        <w:rPr>
+          <w:rFonts w:ascii="Helvetica" w:hAnsi="Helvetica" w:cs="Helvetica"/>
+          <w:color w:val="444444"/>
+          <w:sz w:val="20"/>
+          <w:szCs w:val="20"/>
+          <w:highlight w:val="yellow"/>
         </w:rPr>
         <w:t>The State Electricity Commission of Victoria was a vertically integrated electricity producer and distributor in the state of Victoria.</w:t>
       </w:r>
@@ -4100,14 +4592,16 @@
           <w:color w:val="444444"/>
           <w:sz w:val="20"/>
           <w:szCs w:val="20"/>
-        </w:rPr>
-      </w:pPr>
-      <w:r>
-        <w:rPr>
-          <w:rFonts w:ascii="Helvetica" w:hAnsi="Helvetica" w:cs="Helvetica"/>
-          <w:color w:val="444444"/>
-          <w:sz w:val="20"/>
-          <w:szCs w:val="20"/>
+          <w:highlight w:val="yellow"/>
+        </w:rPr>
+      </w:pPr>
+      <w:r>
+        <w:rPr>
+          <w:rFonts w:ascii="Helvetica" w:hAnsi="Helvetica" w:cs="Helvetica"/>
+          <w:color w:val="444444"/>
+          <w:sz w:val="20"/>
+          <w:szCs w:val="20"/>
+          <w:highlight w:val="yellow"/>
         </w:rPr>
         <w:t>As a member of the Sub-</w:t>
       </w:r>
@@ -4118,6 +4612,7 @@
           <w:color w:val="444444"/>
           <w:sz w:val="20"/>
           <w:szCs w:val="20"/>
+          <w:highlight w:val="yellow"/>
         </w:rPr>
         <w:t>transmission</w:t>
       </w:r>
@@ -4128,6 +4623,7 @@
           <w:color w:val="444444"/>
           <w:sz w:val="20"/>
           <w:szCs w:val="20"/>
+          <w:highlight w:val="yellow"/>
         </w:rPr>
         <w:t xml:space="preserve"> Planning Department, responsibilities included,</w:t>
       </w:r>
@@ -4150,14 +4646,16 @@
           <w:color w:val="444444"/>
           <w:sz w:val="20"/>
           <w:szCs w:val="20"/>
-        </w:rPr>
-      </w:pPr>
-      <w:r>
-        <w:rPr>
-          <w:rFonts w:ascii="Helvetica" w:hAnsi="Helvetica" w:cs="Helvetica"/>
-          <w:color w:val="444444"/>
-          <w:sz w:val="20"/>
-          <w:szCs w:val="20"/>
+          <w:highlight w:val="yellow"/>
+        </w:rPr>
+      </w:pPr>
+      <w:r>
+        <w:rPr>
+          <w:rFonts w:ascii="Helvetica" w:hAnsi="Helvetica" w:cs="Helvetica"/>
+          <w:color w:val="444444"/>
+          <w:sz w:val="20"/>
+          <w:szCs w:val="20"/>
+          <w:highlight w:val="yellow"/>
         </w:rPr>
         <w:t>Preparation of load flow and fault level analysis for the sub transmission system.</w:t>
       </w:r>
@@ -4180,14 +4678,16 @@
           <w:color w:val="444444"/>
           <w:sz w:val="20"/>
           <w:szCs w:val="20"/>
-        </w:rPr>
-      </w:pPr>
-      <w:r>
-        <w:rPr>
-          <w:rFonts w:ascii="Helvetica" w:hAnsi="Helvetica" w:cs="Helvetica"/>
-          <w:color w:val="444444"/>
-          <w:sz w:val="20"/>
-          <w:szCs w:val="20"/>
+          <w:highlight w:val="yellow"/>
+        </w:rPr>
+      </w:pPr>
+      <w:r>
+        <w:rPr>
+          <w:rFonts w:ascii="Helvetica" w:hAnsi="Helvetica" w:cs="Helvetica"/>
+          <w:color w:val="444444"/>
+          <w:sz w:val="20"/>
+          <w:szCs w:val="20"/>
+          <w:highlight w:val="yellow"/>
         </w:rPr>
         <w:t>Made recommendations regarding system capacity and various options to remedy operational difficulties.</w:t>
       </w:r>
@@ -6181,6 +6681,7 @@
           <w:numId w:val="12"/>
         </w:numPr>
       </w:pPr>
+      <w:bookmarkStart w:id="0" w:name="_GoBack"/>
       <w:r>
         <w:t>Project Management</w:t>
       </w:r>
@@ -6258,6 +6759,7 @@
         <w:t>Software Development</w:t>
       </w:r>
     </w:p>
+    <w:bookmarkEnd w:id="0"/>
     <w:p>
       <w:pPr>
         <w:pStyle w:val="Heading1"/>
@@ -6281,8 +6783,14 @@
     <w:p>
       <w:pPr>
         <w:pStyle w:val="Heading1"/>
-      </w:pPr>
-      <w:r>
+        <w:rPr>
+          <w:highlight w:val="yellow"/>
+        </w:rPr>
+      </w:pPr>
+      <w:r>
+        <w:rPr>
+          <w:highlight w:val="yellow"/>
+        </w:rPr>
         <w:t>Qualifications and Certifications</w:t>
       </w:r>
     </w:p>
@@ -6297,6 +6805,7 @@
           <w:color w:val="444444"/>
           <w:sz w:val="35"/>
           <w:szCs w:val="35"/>
+          <w:highlight w:val="yellow"/>
         </w:rPr>
       </w:pPr>
       <w:r>
@@ -6307,6 +6816,7 @@
           <w:color w:val="444444"/>
           <w:sz w:val="35"/>
           <w:szCs w:val="35"/>
+          <w:highlight w:val="yellow"/>
         </w:rPr>
         <w:t>Qualifications</w:t>
       </w:r>
@@ -6324,6 +6834,7 @@
           <w:color w:val="444444"/>
           <w:sz w:val="26"/>
           <w:szCs w:val="26"/>
+          <w:highlight w:val="yellow"/>
         </w:rPr>
       </w:pPr>
       <w:r>
@@ -6334,6 +6845,7 @@
           <w:color w:val="444444"/>
           <w:sz w:val="26"/>
           <w:szCs w:val="26"/>
+          <w:highlight w:val="yellow"/>
         </w:rPr>
         <w:t>Graduate Certificate of Professional Computing</w:t>
       </w:r>
@@ -6349,14 +6861,16 @@
           <w:color w:val="444444"/>
           <w:sz w:val="20"/>
           <w:szCs w:val="20"/>
-        </w:rPr>
-      </w:pPr>
-      <w:r>
-        <w:rPr>
-          <w:rFonts w:ascii="Helvetica" w:hAnsi="Helvetica" w:cs="Helvetica"/>
-          <w:color w:val="444444"/>
-          <w:sz w:val="20"/>
-          <w:szCs w:val="20"/>
+          <w:highlight w:val="yellow"/>
+        </w:rPr>
+      </w:pPr>
+      <w:r>
+        <w:rPr>
+          <w:rFonts w:ascii="Helvetica" w:hAnsi="Helvetica" w:cs="Helvetica"/>
+          <w:color w:val="444444"/>
+          <w:sz w:val="20"/>
+          <w:szCs w:val="20"/>
+          <w:highlight w:val="yellow"/>
         </w:rPr>
         <w:t>University of Southern Queensland</w:t>
       </w:r>
@@ -6372,14 +6886,16 @@
           <w:color w:val="444444"/>
           <w:sz w:val="20"/>
           <w:szCs w:val="20"/>
-        </w:rPr>
-      </w:pPr>
-      <w:r>
-        <w:rPr>
-          <w:rFonts w:ascii="Helvetica" w:hAnsi="Helvetica" w:cs="Helvetica"/>
-          <w:color w:val="444444"/>
-          <w:sz w:val="20"/>
-          <w:szCs w:val="20"/>
+          <w:highlight w:val="yellow"/>
+        </w:rPr>
+      </w:pPr>
+      <w:r>
+        <w:rPr>
+          <w:rFonts w:ascii="Helvetica" w:hAnsi="Helvetica" w:cs="Helvetica"/>
+          <w:color w:val="444444"/>
+          <w:sz w:val="20"/>
+          <w:szCs w:val="20"/>
+          <w:highlight w:val="yellow"/>
         </w:rPr>
         <w:t>2002 - 2003</w:t>
       </w:r>
@@ -6395,6 +6911,7 @@
           <w:color w:val="444444"/>
           <w:sz w:val="26"/>
           <w:szCs w:val="26"/>
+          <w:highlight w:val="yellow"/>
         </w:rPr>
       </w:pPr>
       <w:r>
@@ -6405,6 +6922,7 @@
           <w:color w:val="444444"/>
           <w:sz w:val="26"/>
           <w:szCs w:val="26"/>
+          <w:highlight w:val="yellow"/>
         </w:rPr>
         <w:t>Graduate Diploma of Management (Technology Management)</w:t>
       </w:r>
@@ -6420,14 +6938,16 @@
           <w:color w:val="444444"/>
           <w:sz w:val="20"/>
           <w:szCs w:val="20"/>
-        </w:rPr>
-      </w:pPr>
-      <w:r>
-        <w:rPr>
-          <w:rFonts w:ascii="Helvetica" w:hAnsi="Helvetica" w:cs="Helvetica"/>
-          <w:color w:val="444444"/>
-          <w:sz w:val="20"/>
-          <w:szCs w:val="20"/>
+          <w:highlight w:val="yellow"/>
+        </w:rPr>
+      </w:pPr>
+      <w:r>
+        <w:rPr>
+          <w:rFonts w:ascii="Helvetica" w:hAnsi="Helvetica" w:cs="Helvetica"/>
+          <w:color w:val="444444"/>
+          <w:sz w:val="20"/>
+          <w:szCs w:val="20"/>
+          <w:highlight w:val="yellow"/>
         </w:rPr>
         <w:t>Deakin University / APESMA</w:t>
       </w:r>
@@ -6443,14 +6963,16 @@
           <w:color w:val="444444"/>
           <w:sz w:val="20"/>
           <w:szCs w:val="20"/>
-        </w:rPr>
-      </w:pPr>
-      <w:r>
-        <w:rPr>
-          <w:rFonts w:ascii="Helvetica" w:hAnsi="Helvetica" w:cs="Helvetica"/>
-          <w:color w:val="444444"/>
-          <w:sz w:val="20"/>
-          <w:szCs w:val="20"/>
+          <w:highlight w:val="yellow"/>
+        </w:rPr>
+      </w:pPr>
+      <w:r>
+        <w:rPr>
+          <w:rFonts w:ascii="Helvetica" w:hAnsi="Helvetica" w:cs="Helvetica"/>
+          <w:color w:val="444444"/>
+          <w:sz w:val="20"/>
+          <w:szCs w:val="20"/>
+          <w:highlight w:val="yellow"/>
         </w:rPr>
         <w:t>1992 - 2000</w:t>
       </w:r>
@@ -6466,6 +6988,7 @@
           <w:color w:val="444444"/>
           <w:sz w:val="26"/>
           <w:szCs w:val="26"/>
+          <w:highlight w:val="yellow"/>
         </w:rPr>
       </w:pPr>
       <w:r>
@@ -6476,6 +6999,7 @@
           <w:color w:val="444444"/>
           <w:sz w:val="26"/>
           <w:szCs w:val="26"/>
+          <w:highlight w:val="yellow"/>
         </w:rPr>
         <w:t>BE (Hon.) Electrical and Computer Systems Engineering</w:t>
       </w:r>
@@ -6491,14 +7015,16 @@
           <w:color w:val="444444"/>
           <w:sz w:val="20"/>
           <w:szCs w:val="20"/>
-        </w:rPr>
-      </w:pPr>
-      <w:r>
-        <w:rPr>
-          <w:rFonts w:ascii="Helvetica" w:hAnsi="Helvetica" w:cs="Helvetica"/>
-          <w:color w:val="444444"/>
-          <w:sz w:val="20"/>
-          <w:szCs w:val="20"/>
+          <w:highlight w:val="yellow"/>
+        </w:rPr>
+      </w:pPr>
+      <w:r>
+        <w:rPr>
+          <w:rFonts w:ascii="Helvetica" w:hAnsi="Helvetica" w:cs="Helvetica"/>
+          <w:color w:val="444444"/>
+          <w:sz w:val="20"/>
+          <w:szCs w:val="20"/>
+          <w:highlight w:val="yellow"/>
         </w:rPr>
         <w:t>Monash University</w:t>
       </w:r>
@@ -6514,14 +7040,16 @@
           <w:color w:val="444444"/>
           <w:sz w:val="20"/>
           <w:szCs w:val="20"/>
-        </w:rPr>
-      </w:pPr>
-      <w:r>
-        <w:rPr>
-          <w:rFonts w:ascii="Helvetica" w:hAnsi="Helvetica" w:cs="Helvetica"/>
-          <w:color w:val="444444"/>
-          <w:sz w:val="20"/>
-          <w:szCs w:val="20"/>
+          <w:highlight w:val="yellow"/>
+        </w:rPr>
+      </w:pPr>
+      <w:r>
+        <w:rPr>
+          <w:rFonts w:ascii="Helvetica" w:hAnsi="Helvetica" w:cs="Helvetica"/>
+          <w:color w:val="444444"/>
+          <w:sz w:val="20"/>
+          <w:szCs w:val="20"/>
+          <w:highlight w:val="yellow"/>
         </w:rPr>
         <w:t>1988 - 1991</w:t>
       </w:r>
@@ -6537,6 +7065,7 @@
           <w:color w:val="444444"/>
           <w:sz w:val="35"/>
           <w:szCs w:val="35"/>
+          <w:highlight w:val="yellow"/>
         </w:rPr>
       </w:pPr>
       <w:r>
@@ -6547,6 +7076,7 @@
           <w:color w:val="444444"/>
           <w:sz w:val="35"/>
           <w:szCs w:val="35"/>
+          <w:highlight w:val="yellow"/>
         </w:rPr>
         <w:t>Certifications</w:t>
       </w:r>
@@ -6562,14 +7092,16 @@
           <w:color w:val="444444"/>
           <w:sz w:val="20"/>
           <w:szCs w:val="20"/>
-        </w:rPr>
-      </w:pPr>
-      <w:r>
-        <w:rPr>
-          <w:rFonts w:ascii="Helvetica" w:hAnsi="Helvetica" w:cs="Helvetica"/>
-          <w:color w:val="444444"/>
-          <w:sz w:val="20"/>
-          <w:szCs w:val="20"/>
+          <w:highlight w:val="yellow"/>
+        </w:rPr>
+      </w:pPr>
+      <w:r>
+        <w:rPr>
+          <w:rFonts w:ascii="Helvetica" w:hAnsi="Helvetica" w:cs="Helvetica"/>
+          <w:color w:val="444444"/>
+          <w:sz w:val="20"/>
+          <w:szCs w:val="20"/>
+          <w:highlight w:val="yellow"/>
         </w:rPr>
         <w:t>Chartered Professional Engineer (</w:t>
       </w:r>
@@ -6581,6 +7113,7 @@
             <w:color w:val="006B24"/>
             <w:sz w:val="20"/>
             <w:szCs w:val="20"/>
+            <w:highlight w:val="yellow"/>
           </w:rPr>
           <w:t>CPEng</w:t>
         </w:r>
@@ -6591,6 +7124,7 @@
           <w:color w:val="444444"/>
           <w:sz w:val="20"/>
           <w:szCs w:val="20"/>
+          <w:highlight w:val="yellow"/>
         </w:rPr>
         <w:t>)</w:t>
       </w:r>
@@ -6606,14 +7140,16 @@
           <w:color w:val="444444"/>
           <w:sz w:val="20"/>
           <w:szCs w:val="20"/>
-        </w:rPr>
-      </w:pPr>
-      <w:r>
-        <w:rPr>
-          <w:rFonts w:ascii="Helvetica" w:hAnsi="Helvetica" w:cs="Helvetica"/>
-          <w:color w:val="444444"/>
-          <w:sz w:val="20"/>
-          <w:szCs w:val="20"/>
+          <w:highlight w:val="yellow"/>
+        </w:rPr>
+      </w:pPr>
+      <w:r>
+        <w:rPr>
+          <w:rFonts w:ascii="Helvetica" w:hAnsi="Helvetica" w:cs="Helvetica"/>
+          <w:color w:val="444444"/>
+          <w:sz w:val="20"/>
+          <w:szCs w:val="20"/>
+          <w:highlight w:val="yellow"/>
         </w:rPr>
         <w:t>Registered Professional Engineer Queensland (</w:t>
       </w:r>
@@ -6625,6 +7161,7 @@
             <w:color w:val="006B24"/>
             <w:sz w:val="20"/>
             <w:szCs w:val="20"/>
+            <w:highlight w:val="yellow"/>
           </w:rPr>
           <w:t>RPEQ</w:t>
         </w:r>
@@ -6635,6 +7172,7 @@
           <w:color w:val="444444"/>
           <w:sz w:val="20"/>
           <w:szCs w:val="20"/>
+          <w:highlight w:val="yellow"/>
         </w:rPr>
         <w:t>)</w:t>
       </w:r>
@@ -6650,14 +7188,16 @@
           <w:color w:val="444444"/>
           <w:sz w:val="20"/>
           <w:szCs w:val="20"/>
-        </w:rPr>
-      </w:pPr>
-      <w:r>
-        <w:rPr>
-          <w:rFonts w:ascii="Helvetica" w:hAnsi="Helvetica" w:cs="Helvetica"/>
-          <w:color w:val="444444"/>
-          <w:sz w:val="20"/>
-          <w:szCs w:val="20"/>
+          <w:highlight w:val="yellow"/>
+        </w:rPr>
+      </w:pPr>
+      <w:r>
+        <w:rPr>
+          <w:rFonts w:ascii="Helvetica" w:hAnsi="Helvetica" w:cs="Helvetica"/>
+          <w:color w:val="444444"/>
+          <w:sz w:val="20"/>
+          <w:szCs w:val="20"/>
+          <w:highlight w:val="yellow"/>
         </w:rPr>
         <w:t>National Professional Engineers Register (</w:t>
       </w:r>
@@ -6669,6 +7209,7 @@
             <w:color w:val="006B24"/>
             <w:sz w:val="20"/>
             <w:szCs w:val="20"/>
+            <w:highlight w:val="yellow"/>
           </w:rPr>
           <w:t>NPER</w:t>
         </w:r>
@@ -6679,6 +7220,7 @@
           <w:color w:val="444444"/>
           <w:sz w:val="20"/>
           <w:szCs w:val="20"/>
+          <w:highlight w:val="yellow"/>
         </w:rPr>
         <w:t>)</w:t>
       </w:r>
@@ -6694,6 +7236,7 @@
           <w:color w:val="444444"/>
           <w:sz w:val="35"/>
           <w:szCs w:val="35"/>
+          <w:highlight w:val="yellow"/>
         </w:rPr>
       </w:pPr>
       <w:r>
@@ -6704,6 +7247,7 @@
           <w:color w:val="444444"/>
           <w:sz w:val="35"/>
           <w:szCs w:val="35"/>
+          <w:highlight w:val="yellow"/>
         </w:rPr>
         <w:t>Affiliations</w:t>
       </w:r>
@@ -6719,6 +7263,7 @@
           <w:color w:val="444444"/>
           <w:sz w:val="20"/>
           <w:szCs w:val="20"/>
+          <w:highlight w:val="yellow"/>
         </w:rPr>
       </w:pPr>
       <w:hyperlink r:id="rId86" w:tgtFrame="_blank" w:history="1">
@@ -6729,6 +7274,7 @@
             <w:color w:val="006B24"/>
             <w:sz w:val="20"/>
             <w:szCs w:val="20"/>
+            <w:highlight w:val="yellow"/>
           </w:rPr>
           <w:t>Engineers Australia</w:t>
         </w:r>
@@ -6745,6 +7291,7 @@
           <w:color w:val="444444"/>
           <w:sz w:val="20"/>
           <w:szCs w:val="20"/>
+          <w:highlight w:val="yellow"/>
         </w:rPr>
       </w:pPr>
       <w:hyperlink r:id="rId87" w:tgtFrame="_blank" w:history="1">
@@ -6755,6 +7302,7 @@
             <w:color w:val="006B24"/>
             <w:sz w:val="20"/>
             <w:szCs w:val="20"/>
+            <w:highlight w:val="yellow"/>
           </w:rPr>
           <w:t>Australian Water Association</w:t>
         </w:r>
@@ -6763,8 +7311,14 @@
     <w:p>
       <w:pPr>
         <w:pStyle w:val="Heading1"/>
-      </w:pPr>
-      <w:r>
+        <w:rPr>
+          <w:highlight w:val="yellow"/>
+        </w:rPr>
+      </w:pPr>
+      <w:r>
+        <w:rPr>
+          <w:highlight w:val="yellow"/>
+        </w:rPr>
         <w:t>Training</w:t>
       </w:r>
     </w:p>
@@ -6778,6 +7332,7 @@
           <w:color w:val="444444"/>
           <w:sz w:val="35"/>
           <w:szCs w:val="35"/>
+          <w:highlight w:val="yellow"/>
         </w:rPr>
       </w:pPr>
       <w:r>
@@ -6788,6 +7343,7 @@
           <w:color w:val="444444"/>
           <w:sz w:val="35"/>
           <w:szCs w:val="35"/>
+          <w:highlight w:val="yellow"/>
         </w:rPr>
         <w:t>Current Studies</w:t>
       </w:r>
@@ -6802,6 +7358,7 @@
           <w:color w:val="444444"/>
           <w:sz w:val="20"/>
           <w:szCs w:val="20"/>
+          <w:highlight w:val="yellow"/>
         </w:rPr>
       </w:pPr>
       <w:hyperlink r:id="rId88" w:tgtFrame="_blank" w:history="1">
@@ -6812,6 +7369,7 @@
             <w:color w:val="006B24"/>
             <w:sz w:val="20"/>
             <w:szCs w:val="20"/>
+            <w:highlight w:val="yellow"/>
           </w:rPr>
           <w:t>Data Science </w:t>
         </w:r>
@@ -6824,6 +7382,7 @@
             <w:color w:val="006B24"/>
             <w:sz w:val="20"/>
             <w:szCs w:val="20"/>
+            <w:highlight w:val="yellow"/>
           </w:rPr>
           <w:t>Specialization</w:t>
         </w:r>
@@ -6847,6 +7406,7 @@
           <w:color w:val="444444"/>
           <w:sz w:val="20"/>
           <w:szCs w:val="20"/>
+          <w:highlight w:val="yellow"/>
         </w:rPr>
         <w:t>John Hopkins University / </w:t>
       </w:r>
@@ -6858,6 +7418,7 @@
             <w:color w:val="006B24"/>
             <w:sz w:val="20"/>
             <w:szCs w:val="20"/>
+            <w:highlight w:val="yellow"/>
           </w:rPr>
           <w:t>Coursera</w:t>
         </w:r>
@@ -6873,6 +7434,7 @@
           <w:color w:val="444444"/>
           <w:sz w:val="35"/>
           <w:szCs w:val="35"/>
+          <w:highlight w:val="yellow"/>
         </w:rPr>
       </w:pPr>
       <w:r>
@@ -6883,6 +7445,7 @@
           <w:color w:val="444444"/>
           <w:sz w:val="35"/>
           <w:szCs w:val="35"/>
+          <w:highlight w:val="yellow"/>
         </w:rPr>
         <w:lastRenderedPageBreak/>
         <w:t>Complete Training</w:t>
@@ -6929,6 +7492,7 @@
                 <w:color w:val="444444"/>
                 <w:sz w:val="20"/>
                 <w:szCs w:val="20"/>
+                <w:highlight w:val="yellow"/>
               </w:rPr>
             </w:pPr>
             <w:r>
@@ -6937,6 +7501,7 @@
                 <w:color w:val="444444"/>
                 <w:sz w:val="20"/>
                 <w:szCs w:val="20"/>
+                <w:highlight w:val="yellow"/>
               </w:rPr>
               <w:t>R Programming</w:t>
             </w:r>
@@ -6966,6 +7531,7 @@
                 <w:color w:val="444444"/>
                 <w:sz w:val="20"/>
                 <w:szCs w:val="20"/>
+                <w:highlight w:val="yellow"/>
               </w:rPr>
             </w:pPr>
             <w:r>
@@ -6974,6 +7540,7 @@
                 <w:color w:val="444444"/>
                 <w:sz w:val="20"/>
                 <w:szCs w:val="20"/>
+                <w:highlight w:val="yellow"/>
               </w:rPr>
               <w:t>John Hopkins University / Coursera</w:t>
             </w:r>
@@ -7001,6 +7568,7 @@
                 <w:color w:val="444444"/>
                 <w:sz w:val="20"/>
                 <w:szCs w:val="20"/>
+                <w:highlight w:val="yellow"/>
               </w:rPr>
             </w:pPr>
             <w:r>
@@ -7009,6 +7577,7 @@
                 <w:color w:val="444444"/>
                 <w:sz w:val="20"/>
                 <w:szCs w:val="20"/>
+                <w:highlight w:val="yellow"/>
               </w:rPr>
               <w:t>2015</w:t>
             </w:r>
@@ -7036,6 +7605,7 @@
                 <w:color w:val="444444"/>
                 <w:sz w:val="20"/>
                 <w:szCs w:val="20"/>
+                <w:highlight w:val="yellow"/>
               </w:rPr>
             </w:pPr>
             <w:r>
@@ -7044,6 +7614,7 @@
                 <w:color w:val="444444"/>
                 <w:sz w:val="20"/>
                 <w:szCs w:val="20"/>
+                <w:highlight w:val="yellow"/>
               </w:rPr>
               <w:t>Online</w:t>
             </w:r>
@@ -7073,6 +7644,7 @@
                 <w:color w:val="444444"/>
                 <w:sz w:val="20"/>
                 <w:szCs w:val="20"/>
+                <w:highlight w:val="yellow"/>
               </w:rPr>
             </w:pPr>
             <w:hyperlink r:id="rId90" w:tgtFrame="_blank" w:history="1">
@@ -7083,6 +7655,7 @@
                   <w:color w:val="006B24"/>
                   <w:sz w:val="20"/>
                   <w:szCs w:val="20"/>
+                  <w:highlight w:val="yellow"/>
                 </w:rPr>
                 <w:t>The Data Scientist's Toolbox</w:t>
               </w:r>
@@ -7113,6 +7686,7 @@
                 <w:color w:val="444444"/>
                 <w:sz w:val="20"/>
                 <w:szCs w:val="20"/>
+                <w:highlight w:val="yellow"/>
               </w:rPr>
             </w:pPr>
             <w:r>
@@ -7121,6 +7695,7 @@
                 <w:color w:val="444444"/>
                 <w:sz w:val="20"/>
                 <w:szCs w:val="20"/>
+                <w:highlight w:val="yellow"/>
               </w:rPr>
               <w:t>John Hopkins University / Coursera</w:t>
             </w:r>
@@ -7148,6 +7723,7 @@
                 <w:color w:val="444444"/>
                 <w:sz w:val="20"/>
                 <w:szCs w:val="20"/>
+                <w:highlight w:val="yellow"/>
               </w:rPr>
             </w:pPr>
             <w:r>
@@ -7156,6 +7732,7 @@
                 <w:color w:val="444444"/>
                 <w:sz w:val="20"/>
                 <w:szCs w:val="20"/>
+                <w:highlight w:val="yellow"/>
               </w:rPr>
               <w:t>2015</w:t>
             </w:r>
@@ -7183,6 +7760,7 @@
                 <w:color w:val="444444"/>
                 <w:sz w:val="20"/>
                 <w:szCs w:val="20"/>
+                <w:highlight w:val="yellow"/>
               </w:rPr>
             </w:pPr>
             <w:r>
@@ -7191,6 +7769,7 @@
                 <w:color w:val="444444"/>
                 <w:sz w:val="20"/>
                 <w:szCs w:val="20"/>
+                <w:highlight w:val="yellow"/>
               </w:rPr>
               <w:t>Online</w:t>
             </w:r>
@@ -7222,6 +7801,7 @@
                 <w:color w:val="444444"/>
                 <w:sz w:val="20"/>
                 <w:szCs w:val="20"/>
+                <w:highlight w:val="yellow"/>
               </w:rPr>
             </w:pPr>
             <w:r>
@@ -7230,6 +7810,7 @@
                 <w:color w:val="444444"/>
                 <w:sz w:val="20"/>
                 <w:szCs w:val="20"/>
+                <w:highlight w:val="yellow"/>
               </w:rPr>
               <w:t>Preparing Scopes of Work</w:t>
             </w:r>
@@ -7259,6 +7840,7 @@
                 <w:color w:val="444444"/>
                 <w:sz w:val="20"/>
                 <w:szCs w:val="20"/>
+                <w:highlight w:val="yellow"/>
               </w:rPr>
             </w:pPr>
             <w:r>
@@ -7267,6 +7849,7 @@
                 <w:color w:val="444444"/>
                 <w:sz w:val="20"/>
                 <w:szCs w:val="20"/>
+                <w:highlight w:val="yellow"/>
               </w:rPr>
               <w:t>Contract Control International</w:t>
             </w:r>
@@ -7296,6 +7879,7 @@
                 <w:color w:val="444444"/>
                 <w:sz w:val="20"/>
                 <w:szCs w:val="20"/>
+                <w:highlight w:val="yellow"/>
               </w:rPr>
             </w:pPr>
             <w:r>
@@ -7304,6 +7888,7 @@
                 <w:color w:val="444444"/>
                 <w:sz w:val="20"/>
                 <w:szCs w:val="20"/>
+                <w:highlight w:val="yellow"/>
               </w:rPr>
               <w:t>2013</w:t>
             </w:r>
@@ -7333,6 +7918,7 @@
                 <w:color w:val="444444"/>
                 <w:sz w:val="20"/>
                 <w:szCs w:val="20"/>
+                <w:highlight w:val="yellow"/>
               </w:rPr>
             </w:pPr>
             <w:r>
@@ -7341,6 +7927,7 @@
                 <w:color w:val="444444"/>
                 <w:sz w:val="20"/>
                 <w:szCs w:val="20"/>
+                <w:highlight w:val="yellow"/>
               </w:rPr>
               <w:t>Sydney NSW</w:t>
             </w:r>
@@ -7372,6 +7959,7 @@
                 <w:color w:val="444444"/>
                 <w:sz w:val="20"/>
                 <w:szCs w:val="20"/>
+                <w:highlight w:val="yellow"/>
               </w:rPr>
             </w:pPr>
             <w:r>
@@ -7380,6 +7968,7 @@
                 <w:color w:val="444444"/>
                 <w:sz w:val="20"/>
                 <w:szCs w:val="20"/>
+                <w:highlight w:val="yellow"/>
               </w:rPr>
               <w:t>Energy Management (PEC594)</w:t>
             </w:r>
@@ -7409,6 +7998,7 @@
                 <w:color w:val="444444"/>
                 <w:sz w:val="20"/>
                 <w:szCs w:val="20"/>
+                <w:highlight w:val="yellow"/>
               </w:rPr>
             </w:pPr>
             <w:r>
@@ -7417,6 +8007,7 @@
                 <w:color w:val="444444"/>
                 <w:sz w:val="20"/>
                 <w:szCs w:val="20"/>
+                <w:highlight w:val="yellow"/>
               </w:rPr>
               <w:t>Murdoch University</w:t>
             </w:r>
@@ -7446,6 +8037,7 @@
                 <w:color w:val="444444"/>
                 <w:sz w:val="20"/>
                 <w:szCs w:val="20"/>
+                <w:highlight w:val="yellow"/>
               </w:rPr>
             </w:pPr>
             <w:r>
@@ -7454,6 +8046,7 @@
                 <w:color w:val="444444"/>
                 <w:sz w:val="20"/>
                 <w:szCs w:val="20"/>
+                <w:highlight w:val="yellow"/>
               </w:rPr>
               <w:t>2012</w:t>
             </w:r>
@@ -7483,6 +8076,7 @@
                 <w:color w:val="444444"/>
                 <w:sz w:val="20"/>
                 <w:szCs w:val="20"/>
+                <w:highlight w:val="yellow"/>
               </w:rPr>
             </w:pPr>
             <w:r>
@@ -7491,6 +8085,7 @@
                 <w:color w:val="444444"/>
                 <w:sz w:val="20"/>
                 <w:szCs w:val="20"/>
+                <w:highlight w:val="yellow"/>
               </w:rPr>
               <w:t>External</w:t>
             </w:r>
@@ -7522,6 +8117,7 @@
                 <w:color w:val="444444"/>
                 <w:sz w:val="20"/>
                 <w:szCs w:val="20"/>
+                <w:highlight w:val="yellow"/>
               </w:rPr>
             </w:pPr>
             <w:r>
@@ -7530,6 +8126,7 @@
                 <w:color w:val="444444"/>
                 <w:sz w:val="20"/>
                 <w:szCs w:val="20"/>
+                <w:highlight w:val="yellow"/>
               </w:rPr>
               <w:t>Veolia Leadership Fundamentals Program</w:t>
             </w:r>
@@ -7559,6 +8156,7 @@
                 <w:color w:val="444444"/>
                 <w:sz w:val="20"/>
                 <w:szCs w:val="20"/>
+                <w:highlight w:val="yellow"/>
               </w:rPr>
             </w:pPr>
             <w:r>
@@ -7567,6 +8165,7 @@
                 <w:color w:val="444444"/>
                 <w:sz w:val="20"/>
                 <w:szCs w:val="20"/>
+                <w:highlight w:val="yellow"/>
               </w:rPr>
               <w:t>Veolia Water Australia</w:t>
             </w:r>
@@ -7596,6 +8195,7 @@
                 <w:color w:val="444444"/>
                 <w:sz w:val="20"/>
                 <w:szCs w:val="20"/>
+                <w:highlight w:val="yellow"/>
               </w:rPr>
             </w:pPr>
             <w:r>
@@ -7604,6 +8204,7 @@
                 <w:color w:val="444444"/>
                 <w:sz w:val="20"/>
                 <w:szCs w:val="20"/>
+                <w:highlight w:val="yellow"/>
               </w:rPr>
               <w:t>2011</w:t>
             </w:r>
@@ -7633,6 +8234,7 @@
                 <w:color w:val="444444"/>
                 <w:sz w:val="20"/>
                 <w:szCs w:val="20"/>
+                <w:highlight w:val="yellow"/>
               </w:rPr>
             </w:pPr>
             <w:r>
@@ -7641,6 +8243,7 @@
                 <w:color w:val="444444"/>
                 <w:sz w:val="20"/>
                 <w:szCs w:val="20"/>
+                <w:highlight w:val="yellow"/>
               </w:rPr>
               <w:t>Sydney NSW</w:t>
             </w:r>
@@ -7672,6 +8275,7 @@
                 <w:color w:val="444444"/>
                 <w:sz w:val="20"/>
                 <w:szCs w:val="20"/>
+                <w:highlight w:val="yellow"/>
               </w:rPr>
             </w:pPr>
             <w:r>
@@ -7680,6 +8284,7 @@
                 <w:color w:val="444444"/>
                 <w:sz w:val="20"/>
                 <w:szCs w:val="20"/>
+                <w:highlight w:val="yellow"/>
               </w:rPr>
               <w:t>Introduction to Reliability Centred Maintenance II</w:t>
             </w:r>
@@ -7709,6 +8314,7 @@
                 <w:color w:val="444444"/>
                 <w:sz w:val="20"/>
                 <w:szCs w:val="20"/>
+                <w:highlight w:val="yellow"/>
               </w:rPr>
             </w:pPr>
             <w:r>
@@ -7717,6 +8323,7 @@
                 <w:color w:val="444444"/>
                 <w:sz w:val="20"/>
                 <w:szCs w:val="20"/>
+                <w:highlight w:val="yellow"/>
               </w:rPr>
               <w:t>Asset Partnership</w:t>
             </w:r>
@@ -7746,6 +8353,7 @@
                 <w:color w:val="444444"/>
                 <w:sz w:val="20"/>
                 <w:szCs w:val="20"/>
+                <w:highlight w:val="yellow"/>
               </w:rPr>
             </w:pPr>
             <w:r>
@@ -7754,6 +8362,7 @@
                 <w:color w:val="444444"/>
                 <w:sz w:val="20"/>
                 <w:szCs w:val="20"/>
+                <w:highlight w:val="yellow"/>
               </w:rPr>
               <w:t>2011</w:t>
             </w:r>
@@ -7783,6 +8392,7 @@
                 <w:color w:val="444444"/>
                 <w:sz w:val="20"/>
                 <w:szCs w:val="20"/>
+                <w:highlight w:val="yellow"/>
               </w:rPr>
             </w:pPr>
             <w:r>
@@ -7791,6 +8401,7 @@
                 <w:color w:val="444444"/>
                 <w:sz w:val="20"/>
                 <w:szCs w:val="20"/>
+                <w:highlight w:val="yellow"/>
               </w:rPr>
               <w:t>Sydney NSW</w:t>
             </w:r>
@@ -7822,6 +8433,7 @@
                 <w:color w:val="444444"/>
                 <w:sz w:val="20"/>
                 <w:szCs w:val="20"/>
+                <w:highlight w:val="yellow"/>
               </w:rPr>
             </w:pPr>
             <w:r>
@@ -7830,6 +8442,7 @@
                 <w:color w:val="444444"/>
                 <w:sz w:val="20"/>
                 <w:szCs w:val="20"/>
+                <w:highlight w:val="yellow"/>
               </w:rPr>
               <w:t>Switchgear &amp; Circuit Breakers Operation and Safety </w:t>
             </w:r>
@@ -7859,6 +8472,7 @@
                 <w:color w:val="444444"/>
                 <w:sz w:val="20"/>
                 <w:szCs w:val="20"/>
+                <w:highlight w:val="yellow"/>
               </w:rPr>
             </w:pPr>
             <w:proofErr w:type="spellStart"/>
@@ -7868,6 +8482,7 @@
                 <w:color w:val="444444"/>
                 <w:sz w:val="20"/>
                 <w:szCs w:val="20"/>
+                <w:highlight w:val="yellow"/>
               </w:rPr>
               <w:t>Marcusevans</w:t>
             </w:r>
@@ -7898,6 +8513,7 @@
                 <w:color w:val="444444"/>
                 <w:sz w:val="20"/>
                 <w:szCs w:val="20"/>
+                <w:highlight w:val="yellow"/>
               </w:rPr>
             </w:pPr>
             <w:r>
@@ -7906,6 +8522,7 @@
                 <w:color w:val="444444"/>
                 <w:sz w:val="20"/>
                 <w:szCs w:val="20"/>
+                <w:highlight w:val="yellow"/>
               </w:rPr>
               <w:t>2010</w:t>
             </w:r>
@@ -7935,6 +8552,7 @@
                 <w:color w:val="444444"/>
                 <w:sz w:val="20"/>
                 <w:szCs w:val="20"/>
+                <w:highlight w:val="yellow"/>
               </w:rPr>
             </w:pPr>
             <w:r>
@@ -7943,6 +8561,7 @@
                 <w:color w:val="444444"/>
                 <w:sz w:val="20"/>
                 <w:szCs w:val="20"/>
+                <w:highlight w:val="yellow"/>
               </w:rPr>
               <w:t>Melbourne VIC</w:t>
             </w:r>
@@ -7974,6 +8593,7 @@
                 <w:color w:val="444444"/>
                 <w:sz w:val="20"/>
                 <w:szCs w:val="20"/>
+                <w:highlight w:val="yellow"/>
               </w:rPr>
             </w:pPr>
             <w:r>
@@ -7982,6 +8602,7 @@
                 <w:color w:val="444444"/>
                 <w:sz w:val="20"/>
                 <w:szCs w:val="20"/>
+                <w:highlight w:val="yellow"/>
               </w:rPr>
               <w:t>Safe Working Practices Relating to High Voltage Operating</w:t>
             </w:r>
@@ -8011,6 +8632,7 @@
                 <w:color w:val="444444"/>
                 <w:sz w:val="20"/>
                 <w:szCs w:val="20"/>
+                <w:highlight w:val="yellow"/>
               </w:rPr>
             </w:pPr>
             <w:r>
@@ -8019,6 +8641,7 @@
                 <w:color w:val="444444"/>
                 <w:sz w:val="20"/>
                 <w:szCs w:val="20"/>
+                <w:highlight w:val="yellow"/>
               </w:rPr>
               <w:t>Energy Australia</w:t>
             </w:r>
@@ -8048,6 +8671,7 @@
                 <w:color w:val="444444"/>
                 <w:sz w:val="20"/>
                 <w:szCs w:val="20"/>
+                <w:highlight w:val="yellow"/>
               </w:rPr>
             </w:pPr>
             <w:r>
@@ -8056,6 +8680,7 @@
                 <w:color w:val="444444"/>
                 <w:sz w:val="20"/>
                 <w:szCs w:val="20"/>
+                <w:highlight w:val="yellow"/>
               </w:rPr>
               <w:t>2009</w:t>
             </w:r>
@@ -8085,6 +8710,7 @@
                 <w:color w:val="444444"/>
                 <w:sz w:val="20"/>
                 <w:szCs w:val="20"/>
+                <w:highlight w:val="yellow"/>
               </w:rPr>
             </w:pPr>
             <w:r>
@@ -8093,6 +8719,7 @@
                 <w:color w:val="444444"/>
                 <w:sz w:val="20"/>
                 <w:szCs w:val="20"/>
+                <w:highlight w:val="yellow"/>
               </w:rPr>
               <w:t>Sydney NSW</w:t>
             </w:r>
@@ -8124,6 +8751,7 @@
                 <w:color w:val="444444"/>
                 <w:sz w:val="20"/>
                 <w:szCs w:val="20"/>
+                <w:highlight w:val="yellow"/>
               </w:rPr>
             </w:pPr>
             <w:r>
@@ -8132,6 +8760,7 @@
                 <w:color w:val="444444"/>
                 <w:sz w:val="20"/>
                 <w:szCs w:val="20"/>
+                <w:highlight w:val="yellow"/>
               </w:rPr>
               <w:t>Electrical Engineering Practice for Building, Industry &amp; Utilities</w:t>
             </w:r>
@@ -8145,6 +8774,7 @@
                 <w:color w:val="444444"/>
                 <w:sz w:val="20"/>
                 <w:szCs w:val="20"/>
+                <w:highlight w:val="yellow"/>
               </w:rPr>
             </w:pPr>
             <w:r>
@@ -8153,6 +8783,7 @@
                 <w:color w:val="444444"/>
                 <w:sz w:val="20"/>
                 <w:szCs w:val="20"/>
+                <w:highlight w:val="yellow"/>
               </w:rPr>
               <w:t>Module 1 - Power System Design - Planning Stage</w:t>
             </w:r>
@@ -8182,6 +8813,7 @@
                 <w:color w:val="444444"/>
                 <w:sz w:val="20"/>
                 <w:szCs w:val="20"/>
+                <w:highlight w:val="yellow"/>
               </w:rPr>
             </w:pPr>
             <w:r>
@@ -8190,6 +8822,7 @@
                 <w:color w:val="444444"/>
                 <w:sz w:val="20"/>
                 <w:szCs w:val="20"/>
+                <w:highlight w:val="yellow"/>
               </w:rPr>
               <w:t xml:space="preserve">EEA / </w:t>
             </w:r>
@@ -8200,6 +8833,7 @@
                 <w:color w:val="444444"/>
                 <w:sz w:val="20"/>
                 <w:szCs w:val="20"/>
+                <w:highlight w:val="yellow"/>
               </w:rPr>
               <w:t>Ballengearry</w:t>
             </w:r>
@@ -8210,6 +8844,7 @@
                 <w:color w:val="444444"/>
                 <w:sz w:val="20"/>
                 <w:szCs w:val="20"/>
+                <w:highlight w:val="yellow"/>
               </w:rPr>
               <w:t xml:space="preserve"> Consulting</w:t>
             </w:r>
@@ -8239,6 +8874,7 @@
                 <w:color w:val="444444"/>
                 <w:sz w:val="20"/>
                 <w:szCs w:val="20"/>
+                <w:highlight w:val="yellow"/>
               </w:rPr>
             </w:pPr>
             <w:r>
@@ -8247,6 +8883,7 @@
                 <w:color w:val="444444"/>
                 <w:sz w:val="20"/>
                 <w:szCs w:val="20"/>
+                <w:highlight w:val="yellow"/>
               </w:rPr>
               <w:t>2008</w:t>
             </w:r>
@@ -8276,6 +8913,7 @@
                 <w:color w:val="444444"/>
                 <w:sz w:val="20"/>
                 <w:szCs w:val="20"/>
+                <w:highlight w:val="yellow"/>
               </w:rPr>
             </w:pPr>
             <w:r>
@@ -8284,6 +8922,7 @@
                 <w:color w:val="444444"/>
                 <w:sz w:val="20"/>
                 <w:szCs w:val="20"/>
+                <w:highlight w:val="yellow"/>
               </w:rPr>
               <w:t>Sydney NSW</w:t>
             </w:r>
@@ -8315,6 +8954,7 @@
                 <w:color w:val="444444"/>
                 <w:sz w:val="20"/>
                 <w:szCs w:val="20"/>
+                <w:highlight w:val="yellow"/>
               </w:rPr>
             </w:pPr>
             <w:r>
@@ -8323,6 +8963,7 @@
                 <w:color w:val="444444"/>
                 <w:sz w:val="20"/>
                 <w:szCs w:val="20"/>
+                <w:highlight w:val="yellow"/>
               </w:rPr>
               <w:t>Electrical Engineering Practice for Building, Industry &amp; Utilities</w:t>
             </w:r>
@@ -8336,6 +8977,7 @@
                 <w:color w:val="444444"/>
                 <w:sz w:val="20"/>
                 <w:szCs w:val="20"/>
+                <w:highlight w:val="yellow"/>
               </w:rPr>
             </w:pPr>
             <w:r>
@@ -8344,6 +8986,7 @@
                 <w:color w:val="444444"/>
                 <w:sz w:val="20"/>
                 <w:szCs w:val="20"/>
+                <w:highlight w:val="yellow"/>
               </w:rPr>
               <w:t>Module 2 - Power System Design Principles</w:t>
             </w:r>
@@ -8373,6 +9016,7 @@
                 <w:color w:val="444444"/>
                 <w:sz w:val="20"/>
                 <w:szCs w:val="20"/>
+                <w:highlight w:val="yellow"/>
               </w:rPr>
             </w:pPr>
             <w:r>
@@ -8381,6 +9025,7 @@
                 <w:color w:val="444444"/>
                 <w:sz w:val="20"/>
                 <w:szCs w:val="20"/>
+                <w:highlight w:val="yellow"/>
               </w:rPr>
               <w:t xml:space="preserve">EEA / </w:t>
             </w:r>
@@ -8391,6 +9036,7 @@
                 <w:color w:val="444444"/>
                 <w:sz w:val="20"/>
                 <w:szCs w:val="20"/>
+                <w:highlight w:val="yellow"/>
               </w:rPr>
               <w:t>Ballengearry</w:t>
             </w:r>
@@ -8401,6 +9047,7 @@
                 <w:color w:val="444444"/>
                 <w:sz w:val="20"/>
                 <w:szCs w:val="20"/>
+                <w:highlight w:val="yellow"/>
               </w:rPr>
               <w:t xml:space="preserve"> Consulting</w:t>
             </w:r>
@@ -8430,6 +9077,7 @@
                 <w:color w:val="444444"/>
                 <w:sz w:val="20"/>
                 <w:szCs w:val="20"/>
+                <w:highlight w:val="yellow"/>
               </w:rPr>
             </w:pPr>
             <w:r>
@@ -8438,6 +9086,7 @@
                 <w:color w:val="444444"/>
                 <w:sz w:val="20"/>
                 <w:szCs w:val="20"/>
+                <w:highlight w:val="yellow"/>
               </w:rPr>
               <w:t>2008</w:t>
             </w:r>
@@ -8467,6 +9116,7 @@
                 <w:color w:val="444444"/>
                 <w:sz w:val="20"/>
                 <w:szCs w:val="20"/>
+                <w:highlight w:val="yellow"/>
               </w:rPr>
             </w:pPr>
             <w:r>
@@ -8475,6 +9125,7 @@
                 <w:color w:val="444444"/>
                 <w:sz w:val="20"/>
                 <w:szCs w:val="20"/>
+                <w:highlight w:val="yellow"/>
               </w:rPr>
               <w:t>Sydney NSW</w:t>
             </w:r>
@@ -8506,6 +9157,7 @@
                 <w:color w:val="444444"/>
                 <w:sz w:val="20"/>
                 <w:szCs w:val="20"/>
+                <w:highlight w:val="yellow"/>
               </w:rPr>
             </w:pPr>
             <w:r>
@@ -8514,6 +9166,7 @@
                 <w:color w:val="444444"/>
                 <w:sz w:val="20"/>
                 <w:szCs w:val="20"/>
+                <w:highlight w:val="yellow"/>
               </w:rPr>
               <w:t>Project Management</w:t>
             </w:r>
@@ -8543,6 +9196,7 @@
                 <w:color w:val="444444"/>
                 <w:sz w:val="20"/>
                 <w:szCs w:val="20"/>
+                <w:highlight w:val="yellow"/>
               </w:rPr>
             </w:pPr>
             <w:proofErr w:type="spellStart"/>
@@ -8552,6 +9206,7 @@
                 <w:color w:val="444444"/>
                 <w:sz w:val="20"/>
                 <w:szCs w:val="20"/>
+                <w:highlight w:val="yellow"/>
               </w:rPr>
               <w:t>Serck</w:t>
             </w:r>
@@ -8562,6 +9217,7 @@
                 <w:color w:val="444444"/>
                 <w:sz w:val="20"/>
                 <w:szCs w:val="20"/>
+                <w:highlight w:val="yellow"/>
               </w:rPr>
               <w:t xml:space="preserve"> Controls</w:t>
             </w:r>
@@ -8591,6 +9247,7 @@
                 <w:color w:val="444444"/>
                 <w:sz w:val="20"/>
                 <w:szCs w:val="20"/>
+                <w:highlight w:val="yellow"/>
               </w:rPr>
             </w:pPr>
             <w:r>
@@ -8599,6 +9256,7 @@
                 <w:color w:val="444444"/>
                 <w:sz w:val="20"/>
                 <w:szCs w:val="20"/>
+                <w:highlight w:val="yellow"/>
               </w:rPr>
               <w:t>2007</w:t>
             </w:r>
@@ -8628,6 +9286,7 @@
                 <w:color w:val="444444"/>
                 <w:sz w:val="20"/>
                 <w:szCs w:val="20"/>
+                <w:highlight w:val="yellow"/>
               </w:rPr>
             </w:pPr>
             <w:r>
@@ -8636,6 +9295,7 @@
                 <w:color w:val="444444"/>
                 <w:sz w:val="20"/>
                 <w:szCs w:val="20"/>
+                <w:highlight w:val="yellow"/>
               </w:rPr>
               <w:t>Newcastle NSW</w:t>
             </w:r>
@@ -8667,6 +9327,7 @@
                 <w:color w:val="444444"/>
                 <w:sz w:val="20"/>
                 <w:szCs w:val="20"/>
+                <w:highlight w:val="yellow"/>
               </w:rPr>
             </w:pPr>
             <w:r>
@@ -8675,6 +9336,7 @@
                 <w:color w:val="444444"/>
                 <w:sz w:val="20"/>
                 <w:szCs w:val="20"/>
+                <w:highlight w:val="yellow"/>
               </w:rPr>
               <w:t>SCX Engineering</w:t>
             </w:r>
@@ -8704,6 +9366,7 @@
                 <w:color w:val="444444"/>
                 <w:sz w:val="20"/>
                 <w:szCs w:val="20"/>
+                <w:highlight w:val="yellow"/>
               </w:rPr>
             </w:pPr>
             <w:proofErr w:type="spellStart"/>
@@ -8713,6 +9376,7 @@
                 <w:color w:val="444444"/>
                 <w:sz w:val="20"/>
                 <w:szCs w:val="20"/>
+                <w:highlight w:val="yellow"/>
               </w:rPr>
               <w:t>Serck</w:t>
             </w:r>
@@ -8723,6 +9387,7 @@
                 <w:color w:val="444444"/>
                 <w:sz w:val="20"/>
                 <w:szCs w:val="20"/>
+                <w:highlight w:val="yellow"/>
               </w:rPr>
               <w:t xml:space="preserve"> Controls</w:t>
             </w:r>
@@ -8752,6 +9417,7 @@
                 <w:color w:val="444444"/>
                 <w:sz w:val="20"/>
                 <w:szCs w:val="20"/>
+                <w:highlight w:val="yellow"/>
               </w:rPr>
             </w:pPr>
             <w:r>
@@ -8760,6 +9426,7 @@
                 <w:color w:val="444444"/>
                 <w:sz w:val="20"/>
                 <w:szCs w:val="20"/>
+                <w:highlight w:val="yellow"/>
               </w:rPr>
               <w:t>2006</w:t>
             </w:r>
@@ -8789,6 +9456,7 @@
                 <w:color w:val="444444"/>
                 <w:sz w:val="20"/>
                 <w:szCs w:val="20"/>
+                <w:highlight w:val="yellow"/>
               </w:rPr>
             </w:pPr>
             <w:r>
@@ -8797,6 +9465,7 @@
                 <w:color w:val="444444"/>
                 <w:sz w:val="20"/>
                 <w:szCs w:val="20"/>
+                <w:highlight w:val="yellow"/>
               </w:rPr>
               <w:t>Sydney NSW</w:t>
             </w:r>
@@ -8828,6 +9497,7 @@
                 <w:color w:val="444444"/>
                 <w:sz w:val="20"/>
                 <w:szCs w:val="20"/>
+                <w:highlight w:val="yellow"/>
               </w:rPr>
             </w:pPr>
             <w:r>
@@ -8836,6 +9506,7 @@
                 <w:color w:val="444444"/>
                 <w:sz w:val="20"/>
                 <w:szCs w:val="20"/>
+                <w:highlight w:val="yellow"/>
               </w:rPr>
               <w:t>Metso DNA Design and Programming</w:t>
             </w:r>
@@ -8865,6 +9536,7 @@
                 <w:color w:val="444444"/>
                 <w:sz w:val="20"/>
                 <w:szCs w:val="20"/>
+                <w:highlight w:val="yellow"/>
               </w:rPr>
             </w:pPr>
             <w:r>
@@ -8873,6 +9545,7 @@
                 <w:color w:val="444444"/>
                 <w:sz w:val="20"/>
                 <w:szCs w:val="20"/>
+                <w:highlight w:val="yellow"/>
               </w:rPr>
               <w:t>Metso Automation</w:t>
             </w:r>
@@ -8902,6 +9575,7 @@
                 <w:color w:val="444444"/>
                 <w:sz w:val="20"/>
                 <w:szCs w:val="20"/>
+                <w:highlight w:val="yellow"/>
               </w:rPr>
             </w:pPr>
             <w:r>
@@ -8910,6 +9584,7 @@
                 <w:color w:val="444444"/>
                 <w:sz w:val="20"/>
                 <w:szCs w:val="20"/>
+                <w:highlight w:val="yellow"/>
               </w:rPr>
               <w:t>2004</w:t>
             </w:r>
@@ -8939,6 +9614,7 @@
                 <w:color w:val="444444"/>
                 <w:sz w:val="20"/>
                 <w:szCs w:val="20"/>
+                <w:highlight w:val="yellow"/>
               </w:rPr>
             </w:pPr>
             <w:r>
@@ -8947,6 +9623,7 @@
                 <w:color w:val="444444"/>
                 <w:sz w:val="20"/>
                 <w:szCs w:val="20"/>
+                <w:highlight w:val="yellow"/>
               </w:rPr>
               <w:t>Albury NSW</w:t>
             </w:r>
@@ -8978,6 +9655,7 @@
                 <w:color w:val="444444"/>
                 <w:sz w:val="20"/>
                 <w:szCs w:val="20"/>
+                <w:highlight w:val="yellow"/>
               </w:rPr>
             </w:pPr>
             <w:proofErr w:type="spellStart"/>
@@ -8987,6 +9665,7 @@
                 <w:color w:val="444444"/>
                 <w:sz w:val="20"/>
                 <w:szCs w:val="20"/>
+                <w:highlight w:val="yellow"/>
               </w:rPr>
               <w:t>Experion</w:t>
             </w:r>
@@ -8997,6 +9676,7 @@
                 <w:color w:val="444444"/>
                 <w:sz w:val="20"/>
                 <w:szCs w:val="20"/>
+                <w:highlight w:val="yellow"/>
               </w:rPr>
               <w:t xml:space="preserve"> PKS</w:t>
             </w:r>
@@ -9010,6 +9690,7 @@
                 <w:color w:val="444444"/>
                 <w:sz w:val="20"/>
                 <w:szCs w:val="20"/>
+                <w:highlight w:val="yellow"/>
               </w:rPr>
             </w:pPr>
             <w:r>
@@ -9018,6 +9699,7 @@
                 <w:color w:val="444444"/>
                 <w:sz w:val="20"/>
                 <w:szCs w:val="20"/>
+                <w:highlight w:val="yellow"/>
               </w:rPr>
               <w:t>Applications, Advanced</w:t>
             </w:r>
@@ -9047,6 +9729,7 @@
                 <w:color w:val="444444"/>
                 <w:sz w:val="20"/>
                 <w:szCs w:val="20"/>
+                <w:highlight w:val="yellow"/>
               </w:rPr>
             </w:pPr>
             <w:r>
@@ -9055,6 +9738,7 @@
                 <w:color w:val="444444"/>
                 <w:sz w:val="20"/>
                 <w:szCs w:val="20"/>
+                <w:highlight w:val="yellow"/>
               </w:rPr>
               <w:t>Honeywell</w:t>
             </w:r>
@@ -9084,6 +9768,7 @@
                 <w:color w:val="444444"/>
                 <w:sz w:val="20"/>
                 <w:szCs w:val="20"/>
+                <w:highlight w:val="yellow"/>
               </w:rPr>
             </w:pPr>
             <w:r>
@@ -9092,6 +9777,7 @@
                 <w:color w:val="444444"/>
                 <w:sz w:val="20"/>
                 <w:szCs w:val="20"/>
+                <w:highlight w:val="yellow"/>
               </w:rPr>
               <w:t>2003</w:t>
             </w:r>
@@ -9121,6 +9807,7 @@
                 <w:color w:val="444444"/>
                 <w:sz w:val="20"/>
                 <w:szCs w:val="20"/>
+                <w:highlight w:val="yellow"/>
               </w:rPr>
             </w:pPr>
             <w:proofErr w:type="spellStart"/>
@@ -9130,6 +9817,7 @@
                 <w:color w:val="444444"/>
                 <w:sz w:val="20"/>
                 <w:szCs w:val="20"/>
+                <w:highlight w:val="yellow"/>
               </w:rPr>
               <w:t>Varkus</w:t>
             </w:r>
@@ -9140,6 +9828,7 @@
                 <w:color w:val="444444"/>
                 <w:sz w:val="20"/>
                 <w:szCs w:val="20"/>
+                <w:highlight w:val="yellow"/>
               </w:rPr>
               <w:t>, Finland</w:t>
             </w:r>
@@ -9171,6 +9860,7 @@
                 <w:color w:val="444444"/>
                 <w:sz w:val="20"/>
                 <w:szCs w:val="20"/>
+                <w:highlight w:val="yellow"/>
               </w:rPr>
             </w:pPr>
             <w:proofErr w:type="spellStart"/>
@@ -9180,6 +9870,7 @@
                 <w:color w:val="444444"/>
                 <w:sz w:val="20"/>
                 <w:szCs w:val="20"/>
+                <w:highlight w:val="yellow"/>
               </w:rPr>
               <w:t>Experion</w:t>
             </w:r>
@@ -9190,6 +9881,7 @@
                 <w:color w:val="444444"/>
                 <w:sz w:val="20"/>
                 <w:szCs w:val="20"/>
+                <w:highlight w:val="yellow"/>
               </w:rPr>
               <w:t xml:space="preserve"> PKS</w:t>
             </w:r>
@@ -9203,6 +9895,7 @@
                 <w:color w:val="444444"/>
                 <w:sz w:val="20"/>
                 <w:szCs w:val="20"/>
+                <w:highlight w:val="yellow"/>
               </w:rPr>
             </w:pPr>
             <w:proofErr w:type="spellStart"/>
@@ -9212,6 +9905,7 @@
                 <w:color w:val="444444"/>
                 <w:sz w:val="20"/>
                 <w:szCs w:val="20"/>
+                <w:highlight w:val="yellow"/>
               </w:rPr>
               <w:t>HMIWeb</w:t>
             </w:r>
@@ -9222,6 +9916,7 @@
                 <w:color w:val="444444"/>
                 <w:sz w:val="20"/>
                 <w:szCs w:val="20"/>
+                <w:highlight w:val="yellow"/>
               </w:rPr>
               <w:t xml:space="preserve"> Display Builder</w:t>
             </w:r>
@@ -9251,6 +9946,7 @@
                 <w:color w:val="444444"/>
                 <w:sz w:val="20"/>
                 <w:szCs w:val="20"/>
+                <w:highlight w:val="yellow"/>
               </w:rPr>
             </w:pPr>
             <w:r>
@@ -9259,6 +9955,7 @@
                 <w:color w:val="444444"/>
                 <w:sz w:val="20"/>
                 <w:szCs w:val="20"/>
+                <w:highlight w:val="yellow"/>
               </w:rPr>
               <w:t>Honeywell</w:t>
             </w:r>
@@ -9288,6 +9985,7 @@
                 <w:color w:val="444444"/>
                 <w:sz w:val="20"/>
                 <w:szCs w:val="20"/>
+                <w:highlight w:val="yellow"/>
               </w:rPr>
             </w:pPr>
             <w:r>
@@ -9296,6 +9994,7 @@
                 <w:color w:val="444444"/>
                 <w:sz w:val="20"/>
                 <w:szCs w:val="20"/>
+                <w:highlight w:val="yellow"/>
               </w:rPr>
               <w:t>2003</w:t>
             </w:r>
@@ -9325,6 +10024,7 @@
                 <w:color w:val="444444"/>
                 <w:sz w:val="20"/>
                 <w:szCs w:val="20"/>
+                <w:highlight w:val="yellow"/>
               </w:rPr>
             </w:pPr>
             <w:proofErr w:type="spellStart"/>
@@ -9334,6 +10034,7 @@
                 <w:color w:val="444444"/>
                 <w:sz w:val="20"/>
                 <w:szCs w:val="20"/>
+                <w:highlight w:val="yellow"/>
               </w:rPr>
               <w:t>Varkus</w:t>
             </w:r>
@@ -9344,6 +10045,7 @@
                 <w:color w:val="444444"/>
                 <w:sz w:val="20"/>
                 <w:szCs w:val="20"/>
+                <w:highlight w:val="yellow"/>
               </w:rPr>
               <w:t>, Finland</w:t>
             </w:r>
@@ -9375,6 +10077,7 @@
                 <w:color w:val="444444"/>
                 <w:sz w:val="20"/>
                 <w:szCs w:val="20"/>
+                <w:highlight w:val="yellow"/>
               </w:rPr>
             </w:pPr>
             <w:r>
@@ -9383,6 +10086,7 @@
                 <w:color w:val="444444"/>
                 <w:sz w:val="20"/>
                 <w:szCs w:val="20"/>
+                <w:highlight w:val="yellow"/>
               </w:rPr>
               <w:t>PROFIBUS Interfaces Honeywell </w:t>
             </w:r>
@@ -9412,6 +10116,7 @@
                 <w:color w:val="444444"/>
                 <w:sz w:val="20"/>
                 <w:szCs w:val="20"/>
+                <w:highlight w:val="yellow"/>
               </w:rPr>
             </w:pPr>
             <w:r>
@@ -9420,6 +10125,7 @@
                 <w:color w:val="444444"/>
                 <w:sz w:val="20"/>
                 <w:szCs w:val="20"/>
+                <w:highlight w:val="yellow"/>
               </w:rPr>
               <w:t>Honeywell</w:t>
             </w:r>
@@ -9449,6 +10155,7 @@
                 <w:color w:val="444444"/>
                 <w:sz w:val="20"/>
                 <w:szCs w:val="20"/>
+                <w:highlight w:val="yellow"/>
               </w:rPr>
             </w:pPr>
             <w:r>
@@ -9457,6 +10164,7 @@
                 <w:color w:val="444444"/>
                 <w:sz w:val="20"/>
                 <w:szCs w:val="20"/>
+                <w:highlight w:val="yellow"/>
               </w:rPr>
               <w:t>2003</w:t>
             </w:r>
@@ -9486,6 +10194,7 @@
                 <w:color w:val="444444"/>
                 <w:sz w:val="20"/>
                 <w:szCs w:val="20"/>
+                <w:highlight w:val="yellow"/>
               </w:rPr>
             </w:pPr>
             <w:proofErr w:type="spellStart"/>
@@ -9495,6 +10204,7 @@
                 <w:color w:val="444444"/>
                 <w:sz w:val="20"/>
                 <w:szCs w:val="20"/>
+                <w:highlight w:val="yellow"/>
               </w:rPr>
               <w:t>Varkus</w:t>
             </w:r>
@@ -9505,6 +10215,7 @@
                 <w:color w:val="444444"/>
                 <w:sz w:val="20"/>
                 <w:szCs w:val="20"/>
+                <w:highlight w:val="yellow"/>
               </w:rPr>
               <w:t>, Finland</w:t>
             </w:r>
@@ -9536,6 +10247,7 @@
                 <w:color w:val="444444"/>
                 <w:sz w:val="20"/>
                 <w:szCs w:val="20"/>
+                <w:highlight w:val="yellow"/>
               </w:rPr>
             </w:pPr>
             <w:r>
@@ -9544,6 +10256,7 @@
                 <w:color w:val="444444"/>
                 <w:sz w:val="20"/>
                 <w:szCs w:val="20"/>
+                <w:highlight w:val="yellow"/>
               </w:rPr>
               <w:t>Advanced Software Testing </w:t>
             </w:r>
@@ -9573,6 +10286,7 @@
                 <w:color w:val="444444"/>
                 <w:sz w:val="20"/>
                 <w:szCs w:val="20"/>
+                <w:highlight w:val="yellow"/>
               </w:rPr>
             </w:pPr>
             <w:proofErr w:type="spellStart"/>
@@ -9582,6 +10296,7 @@
                 <w:color w:val="444444"/>
                 <w:sz w:val="20"/>
                 <w:szCs w:val="20"/>
+                <w:highlight w:val="yellow"/>
               </w:rPr>
               <w:t>Merito</w:t>
             </w:r>
@@ -9592,6 +10307,7 @@
                 <w:color w:val="444444"/>
                 <w:sz w:val="20"/>
                 <w:szCs w:val="20"/>
+                <w:highlight w:val="yellow"/>
               </w:rPr>
               <w:t xml:space="preserve"> Forum</w:t>
             </w:r>
@@ -9621,6 +10337,7 @@
                 <w:color w:val="444444"/>
                 <w:sz w:val="20"/>
                 <w:szCs w:val="20"/>
+                <w:highlight w:val="yellow"/>
               </w:rPr>
             </w:pPr>
             <w:r>
@@ -9629,6 +10346,7 @@
                 <w:color w:val="444444"/>
                 <w:sz w:val="20"/>
                 <w:szCs w:val="20"/>
+                <w:highlight w:val="yellow"/>
               </w:rPr>
               <w:t>2002</w:t>
             </w:r>
@@ -9658,6 +10376,7 @@
                 <w:color w:val="444444"/>
                 <w:sz w:val="20"/>
                 <w:szCs w:val="20"/>
+                <w:highlight w:val="yellow"/>
               </w:rPr>
             </w:pPr>
             <w:r>
@@ -9666,6 +10385,7 @@
                 <w:color w:val="444444"/>
                 <w:sz w:val="20"/>
                 <w:szCs w:val="20"/>
+                <w:highlight w:val="yellow"/>
               </w:rPr>
               <w:t>Helsinki, Finland</w:t>
             </w:r>
@@ -9697,6 +10417,7 @@
                 <w:color w:val="444444"/>
                 <w:sz w:val="20"/>
                 <w:szCs w:val="20"/>
+                <w:highlight w:val="yellow"/>
               </w:rPr>
             </w:pPr>
             <w:r>
@@ -9705,6 +10426,7 @@
                 <w:color w:val="444444"/>
                 <w:sz w:val="20"/>
                 <w:szCs w:val="20"/>
+                <w:highlight w:val="yellow"/>
               </w:rPr>
               <w:t>66209 Web Publishing</w:t>
             </w:r>
@@ -9734,6 +10456,7 @@
                 <w:color w:val="444444"/>
                 <w:sz w:val="20"/>
                 <w:szCs w:val="20"/>
+                <w:highlight w:val="yellow"/>
               </w:rPr>
             </w:pPr>
             <w:r>
@@ -9742,6 +10465,7 @@
                 <w:color w:val="444444"/>
                 <w:sz w:val="20"/>
                 <w:szCs w:val="20"/>
+                <w:highlight w:val="yellow"/>
               </w:rPr>
               <w:t>USQ (University of Southern Queensland)</w:t>
             </w:r>
@@ -9771,6 +10495,7 @@
                 <w:color w:val="444444"/>
                 <w:sz w:val="20"/>
                 <w:szCs w:val="20"/>
+                <w:highlight w:val="yellow"/>
               </w:rPr>
             </w:pPr>
             <w:r>
@@ -9779,6 +10504,7 @@
                 <w:color w:val="444444"/>
                 <w:sz w:val="20"/>
                 <w:szCs w:val="20"/>
+                <w:highlight w:val="yellow"/>
               </w:rPr>
               <w:t> 2001</w:t>
             </w:r>
@@ -9808,6 +10534,7 @@
                 <w:color w:val="444444"/>
                 <w:sz w:val="20"/>
                 <w:szCs w:val="20"/>
+                <w:highlight w:val="yellow"/>
               </w:rPr>
             </w:pPr>
             <w:r>
@@ -9816,6 +10543,7 @@
                 <w:color w:val="444444"/>
                 <w:sz w:val="20"/>
                 <w:szCs w:val="20"/>
+                <w:highlight w:val="yellow"/>
               </w:rPr>
               <w:t>External </w:t>
             </w:r>
@@ -9847,6 +10575,7 @@
                 <w:color w:val="444444"/>
                 <w:sz w:val="20"/>
                 <w:szCs w:val="20"/>
+                <w:highlight w:val="yellow"/>
               </w:rPr>
             </w:pPr>
             <w:r>
@@ -9855,6 +10584,7 @@
                 <w:color w:val="444444"/>
                 <w:sz w:val="20"/>
                 <w:szCs w:val="20"/>
+                <w:highlight w:val="yellow"/>
               </w:rPr>
               <w:t>66207 Introduction to Software Engineering</w:t>
             </w:r>
@@ -9884,6 +10614,7 @@
                 <w:color w:val="444444"/>
                 <w:sz w:val="20"/>
                 <w:szCs w:val="20"/>
+                <w:highlight w:val="yellow"/>
               </w:rPr>
             </w:pPr>
             <w:r>
@@ -9892,6 +10623,7 @@
                 <w:color w:val="444444"/>
                 <w:sz w:val="20"/>
                 <w:szCs w:val="20"/>
+                <w:highlight w:val="yellow"/>
               </w:rPr>
               <w:t>USQ (University of Southern Queensland)</w:t>
             </w:r>
@@ -9921,6 +10653,7 @@
                 <w:color w:val="444444"/>
                 <w:sz w:val="20"/>
                 <w:szCs w:val="20"/>
+                <w:highlight w:val="yellow"/>
               </w:rPr>
             </w:pPr>
             <w:r>
@@ -9929,6 +10662,7 @@
                 <w:color w:val="444444"/>
                 <w:sz w:val="20"/>
                 <w:szCs w:val="20"/>
+                <w:highlight w:val="yellow"/>
               </w:rPr>
               <w:t> 2001</w:t>
             </w:r>
@@ -9958,6 +10692,7 @@
                 <w:color w:val="444444"/>
                 <w:sz w:val="20"/>
                 <w:szCs w:val="20"/>
+                <w:highlight w:val="yellow"/>
               </w:rPr>
             </w:pPr>
             <w:r>
@@ -9966,6 +10701,7 @@
                 <w:color w:val="444444"/>
                 <w:sz w:val="20"/>
                 <w:szCs w:val="20"/>
+                <w:highlight w:val="yellow"/>
               </w:rPr>
               <w:t>External </w:t>
             </w:r>
@@ -9997,6 +10733,7 @@
                 <w:color w:val="444444"/>
                 <w:sz w:val="20"/>
                 <w:szCs w:val="20"/>
+                <w:highlight w:val="yellow"/>
               </w:rPr>
             </w:pPr>
             <w:r>
@@ -10005,6 +10742,7 @@
                 <w:color w:val="444444"/>
                 <w:sz w:val="20"/>
                 <w:szCs w:val="20"/>
+                <w:highlight w:val="yellow"/>
               </w:rPr>
               <w:t>66121 Advanced Procedural Programming</w:t>
             </w:r>
@@ -10034,6 +10772,7 @@
                 <w:color w:val="444444"/>
                 <w:sz w:val="20"/>
                 <w:szCs w:val="20"/>
+                <w:highlight w:val="yellow"/>
               </w:rPr>
             </w:pPr>
             <w:r>
@@ -10042,6 +10781,7 @@
                 <w:color w:val="444444"/>
                 <w:sz w:val="20"/>
                 <w:szCs w:val="20"/>
+                <w:highlight w:val="yellow"/>
               </w:rPr>
               <w:t>USQ (University of Southern Queensland)</w:t>
             </w:r>
@@ -10071,6 +10811,7 @@
                 <w:color w:val="444444"/>
                 <w:sz w:val="20"/>
                 <w:szCs w:val="20"/>
+                <w:highlight w:val="yellow"/>
               </w:rPr>
             </w:pPr>
             <w:r>
@@ -10079,6 +10820,7 @@
                 <w:color w:val="444444"/>
                 <w:sz w:val="20"/>
                 <w:szCs w:val="20"/>
+                <w:highlight w:val="yellow"/>
               </w:rPr>
               <w:t> 2001</w:t>
             </w:r>
@@ -10108,6 +10850,7 @@
                 <w:color w:val="444444"/>
                 <w:sz w:val="20"/>
                 <w:szCs w:val="20"/>
+                <w:highlight w:val="yellow"/>
               </w:rPr>
             </w:pPr>
             <w:r>
@@ -10116,6 +10859,7 @@
                 <w:color w:val="444444"/>
                 <w:sz w:val="20"/>
                 <w:szCs w:val="20"/>
+                <w:highlight w:val="yellow"/>
               </w:rPr>
               <w:t>External</w:t>
             </w:r>
@@ -10147,6 +10891,7 @@
                 <w:color w:val="444444"/>
                 <w:sz w:val="20"/>
                 <w:szCs w:val="20"/>
+                <w:highlight w:val="yellow"/>
               </w:rPr>
             </w:pPr>
             <w:r>
@@ -10155,6 +10900,7 @@
                 <w:color w:val="444444"/>
                 <w:sz w:val="20"/>
                 <w:szCs w:val="20"/>
+                <w:highlight w:val="yellow"/>
               </w:rPr>
               <w:t>Java Programming Language I</w:t>
             </w:r>
@@ -10184,6 +10930,7 @@
                 <w:color w:val="444444"/>
                 <w:sz w:val="20"/>
                 <w:szCs w:val="20"/>
+                <w:highlight w:val="yellow"/>
               </w:rPr>
             </w:pPr>
             <w:r>
@@ -10192,6 +10939,7 @@
                 <w:color w:val="444444"/>
                 <w:sz w:val="20"/>
                 <w:szCs w:val="20"/>
+                <w:highlight w:val="yellow"/>
               </w:rPr>
               <w:t>  Sun Microsystems</w:t>
             </w:r>
@@ -10221,6 +10969,7 @@
                 <w:color w:val="444444"/>
                 <w:sz w:val="20"/>
                 <w:szCs w:val="20"/>
+                <w:highlight w:val="yellow"/>
               </w:rPr>
             </w:pPr>
             <w:r>
@@ -10229,6 +10978,7 @@
                 <w:color w:val="444444"/>
                 <w:sz w:val="20"/>
                 <w:szCs w:val="20"/>
+                <w:highlight w:val="yellow"/>
               </w:rPr>
               <w:t> 2000</w:t>
             </w:r>
@@ -10258,6 +11008,7 @@
                 <w:color w:val="444444"/>
                 <w:sz w:val="20"/>
                 <w:szCs w:val="20"/>
+                <w:highlight w:val="yellow"/>
               </w:rPr>
             </w:pPr>
             <w:r>
@@ -10266,6 +11017,7 @@
                 <w:color w:val="444444"/>
                 <w:sz w:val="20"/>
                 <w:szCs w:val="20"/>
+                <w:highlight w:val="yellow"/>
               </w:rPr>
               <w:t>Helsinki, Finland </w:t>
             </w:r>
@@ -10297,6 +11049,7 @@
                 <w:color w:val="444444"/>
                 <w:sz w:val="20"/>
                 <w:szCs w:val="20"/>
+                <w:highlight w:val="yellow"/>
               </w:rPr>
             </w:pPr>
             <w:proofErr w:type="spellStart"/>
@@ -10306,6 +11059,7 @@
                 <w:color w:val="444444"/>
                 <w:sz w:val="20"/>
                 <w:szCs w:val="20"/>
+                <w:highlight w:val="yellow"/>
               </w:rPr>
               <w:t>Damatic</w:t>
             </w:r>
@@ -10316,6 +11070,7 @@
                 <w:color w:val="444444"/>
                 <w:sz w:val="20"/>
                 <w:szCs w:val="20"/>
+                <w:highlight w:val="yellow"/>
               </w:rPr>
               <w:t xml:space="preserve"> XD Design and Programming</w:t>
             </w:r>
@@ -10345,6 +11100,7 @@
                 <w:color w:val="444444"/>
                 <w:sz w:val="20"/>
                 <w:szCs w:val="20"/>
+                <w:highlight w:val="yellow"/>
               </w:rPr>
             </w:pPr>
             <w:r>
@@ -10353,6 +11109,7 @@
                 <w:color w:val="444444"/>
                 <w:sz w:val="20"/>
                 <w:szCs w:val="20"/>
+                <w:highlight w:val="yellow"/>
               </w:rPr>
               <w:t> Valmet</w:t>
             </w:r>
@@ -10382,6 +11139,7 @@
                 <w:color w:val="444444"/>
                 <w:sz w:val="20"/>
                 <w:szCs w:val="20"/>
+                <w:highlight w:val="yellow"/>
               </w:rPr>
             </w:pPr>
             <w:r>
@@ -10390,6 +11148,7 @@
                 <w:color w:val="444444"/>
                 <w:sz w:val="20"/>
                 <w:szCs w:val="20"/>
+                <w:highlight w:val="yellow"/>
               </w:rPr>
               <w:t> 1995</w:t>
             </w:r>
@@ -10427,6 +11186,7 @@
                 <w:color w:val="444444"/>
                 <w:sz w:val="20"/>
                 <w:szCs w:val="20"/>
+                <w:highlight w:val="yellow"/>
               </w:rPr>
               <w:t xml:space="preserve">Tampere, </w:t>
             </w:r>
@@ -10437,6 +11197,7 @@
                 <w:color w:val="444444"/>
                 <w:sz w:val="20"/>
                 <w:szCs w:val="20"/>
+                <w:highlight w:val="yellow"/>
               </w:rPr>
               <w:t>Finalnd</w:t>
             </w:r>
